--- a/Detecting SSH brute force attacks using machine learning algorithms.docx
+++ b/Detecting SSH brute force attacks using machine learning algorithms.docx
@@ -1667,21 +1667,7 @@
                   <w:rFonts w:ascii="Cambria Math" w:eastAsiaTheme="minorEastAsia" w:hAnsi="Cambria Math" w:cstheme="minorHAnsi"/>
                   <w:lang w:val="en-US"/>
                 </w:rPr>
-                <m:t>||</m:t>
-              </m:r>
-              <m:r>
-                <w:rPr>
-                  <w:rFonts w:ascii="Cambria Math" w:eastAsiaTheme="minorEastAsia" w:hAnsi="Cambria Math" w:cstheme="minorHAnsi"/>
-                  <w:lang w:val="en-US"/>
-                </w:rPr>
-                <m:t>w</m:t>
-              </m:r>
-              <m:r>
-                <w:rPr>
-                  <w:rFonts w:ascii="Cambria Math" w:eastAsiaTheme="minorEastAsia" w:hAnsi="Cambria Math" w:cstheme="minorHAnsi"/>
-                  <w:lang w:val="en-US"/>
-                </w:rPr>
-                <m:t>||</m:t>
+                <m:t>||w||</m:t>
               </m:r>
             </m:e>
             <m:sup>
@@ -2199,21 +2185,7 @@
               <w:rFonts w:ascii="Cambria Math" w:hAnsi="Cambria Math" w:cstheme="minorHAnsi"/>
               <w:lang w:val="en-US"/>
             </w:rPr>
-            <m:t>=</m:t>
-          </m:r>
-          <m:r>
-            <w:rPr>
-              <w:rFonts w:ascii="Cambria Math" w:hAnsi="Cambria Math" w:cstheme="minorHAnsi"/>
-              <w:lang w:val="en-US"/>
-            </w:rPr>
-            <m:t>w</m:t>
-          </m:r>
-          <m:r>
-            <w:rPr>
-              <w:rFonts w:ascii="Cambria Math" w:hAnsi="Cambria Math" w:cstheme="minorHAnsi"/>
-              <w:lang w:val="en-US"/>
-            </w:rPr>
-            <m:t>-</m:t>
+            <m:t>=w-</m:t>
           </m:r>
           <m:nary>
             <m:naryPr>
@@ -2233,14 +2205,7 @@
                   <w:rFonts w:ascii="Cambria Math" w:hAnsi="Cambria Math" w:cstheme="minorHAnsi"/>
                   <w:lang w:val="en-US"/>
                 </w:rPr>
-                <m:t>i</m:t>
-              </m:r>
-              <m:r>
-                <w:rPr>
-                  <w:rFonts w:ascii="Cambria Math" w:hAnsi="Cambria Math" w:cstheme="minorHAnsi"/>
-                  <w:lang w:val="en-US"/>
-                </w:rPr>
-                <m:t>=1</m:t>
+                <m:t>i=1</m:t>
               </m:r>
             </m:sub>
             <m:sup>
@@ -2429,14 +2394,7 @@
                   <w:rFonts w:ascii="Cambria Math" w:eastAsiaTheme="minorEastAsia" w:hAnsi="Cambria Math" w:cstheme="minorHAnsi"/>
                   <w:lang w:val="en-US"/>
                 </w:rPr>
-                <m:t>i</m:t>
-              </m:r>
-              <m:r>
-                <w:rPr>
-                  <w:rFonts w:ascii="Cambria Math" w:eastAsiaTheme="minorEastAsia" w:hAnsi="Cambria Math" w:cstheme="minorHAnsi"/>
-                  <w:lang w:val="en-US"/>
-                </w:rPr>
-                <m:t>=1</m:t>
+                <m:t>i=1</m:t>
               </m:r>
             </m:sub>
             <m:sup>
@@ -2687,14 +2645,7 @@
                   <w:rFonts w:ascii="Cambria Math" w:hAnsi="Cambria Math" w:cstheme="minorHAnsi"/>
                   <w:lang w:val="en-US"/>
                 </w:rPr>
-                <m:t>i</m:t>
-              </m:r>
-              <m:r>
-                <w:rPr>
-                  <w:rFonts w:ascii="Cambria Math" w:hAnsi="Cambria Math" w:cstheme="minorHAnsi"/>
-                  <w:lang w:val="en-US"/>
-                </w:rPr>
-                <m:t>=1</m:t>
+                <m:t>i=1</m:t>
               </m:r>
             </m:sub>
             <m:sup>
@@ -2805,14 +2756,7 @@
                   <w:rFonts w:ascii="Cambria Math" w:hAnsi="Cambria Math" w:cstheme="minorHAnsi"/>
                   <w:lang w:val="en-US"/>
                 </w:rPr>
-                <m:t>i</m:t>
-              </m:r>
-              <m:r>
-                <w:rPr>
-                  <w:rFonts w:ascii="Cambria Math" w:hAnsi="Cambria Math" w:cstheme="minorHAnsi"/>
-                  <w:lang w:val="en-US"/>
-                </w:rPr>
-                <m:t>=1</m:t>
+                <m:t>i=1</m:t>
               </m:r>
             </m:sub>
             <m:sup>
@@ -2843,14 +2787,7 @@
                       <w:rFonts w:ascii="Cambria Math" w:hAnsi="Cambria Math" w:cstheme="minorHAnsi"/>
                       <w:lang w:val="en-US"/>
                     </w:rPr>
-                    <m:t>j</m:t>
-                  </m:r>
-                  <m:r>
-                    <w:rPr>
-                      <w:rFonts w:ascii="Cambria Math" w:hAnsi="Cambria Math" w:cstheme="minorHAnsi"/>
-                      <w:lang w:val="en-US"/>
-                    </w:rPr>
-                    <m:t>=1</m:t>
+                    <m:t>j=1</m:t>
                   </m:r>
                 </m:sub>
                 <m:sup>
@@ -3422,14 +3359,7 @@
                   <w:rFonts w:ascii="Cambria Math" w:eastAsiaTheme="minorEastAsia" w:hAnsi="Cambria Math" w:cstheme="minorHAnsi"/>
                   <w:lang w:val="en-US"/>
                 </w:rPr>
-                <m:t>+</m:t>
-              </m:r>
-              <m:r>
-                <w:rPr>
-                  <w:rFonts w:ascii="Cambria Math" w:eastAsiaTheme="minorEastAsia" w:hAnsi="Cambria Math" w:cstheme="minorHAnsi"/>
-                  <w:lang w:val="en-US"/>
-                </w:rPr>
-                <m:t>b</m:t>
+                <m:t>+b</m:t>
               </m:r>
             </m:e>
           </m:d>
@@ -3438,21 +3368,7 @@
               <w:rFonts w:ascii="Cambria Math" w:eastAsiaTheme="minorEastAsia" w:hAnsi="Cambria Math" w:cstheme="minorHAnsi"/>
               <w:lang w:val="en-US"/>
             </w:rPr>
-            <m:t xml:space="preserve">=1 → </m:t>
-          </m:r>
-          <m:r>
-            <w:rPr>
-              <w:rFonts w:ascii="Cambria Math" w:eastAsiaTheme="minorEastAsia" w:hAnsi="Cambria Math" w:cstheme="minorHAnsi"/>
-              <w:lang w:val="en-US"/>
-            </w:rPr>
-            <m:t>b</m:t>
-          </m:r>
-          <m:r>
-            <w:rPr>
-              <w:rFonts w:ascii="Cambria Math" w:eastAsiaTheme="minorEastAsia" w:hAnsi="Cambria Math" w:cstheme="minorHAnsi"/>
-              <w:lang w:val="en-US"/>
-            </w:rPr>
-            <m:t xml:space="preserve">= </m:t>
+            <m:t xml:space="preserve">=1 → b= </m:t>
           </m:r>
           <m:sSub>
             <m:sSubPr>
@@ -3488,14 +3404,7 @@
               <w:rFonts w:ascii="Cambria Math" w:eastAsiaTheme="minorEastAsia" w:hAnsi="Cambria Math" w:cstheme="minorHAnsi"/>
               <w:lang w:val="en-US"/>
             </w:rPr>
-            <m:t>-</m:t>
-          </m:r>
-          <m:r>
-            <w:rPr>
-              <w:rFonts w:ascii="Cambria Math" w:eastAsiaTheme="minorEastAsia" w:hAnsi="Cambria Math" w:cstheme="minorHAnsi"/>
-              <w:lang w:val="en-US"/>
-            </w:rPr>
-            <m:t>w</m:t>
+            <m:t>-w</m:t>
           </m:r>
           <m:sSub>
             <m:sSubPr>
@@ -3587,14 +3496,7 @@
                   <w:rFonts w:ascii="Cambria Math" w:eastAsiaTheme="minorEastAsia" w:hAnsi="Cambria Math" w:cstheme="minorHAnsi"/>
                   <w:lang w:val="en-US"/>
                 </w:rPr>
-                <m:t>i</m:t>
-              </m:r>
-              <m:r>
-                <w:rPr>
-                  <w:rFonts w:ascii="Cambria Math" w:eastAsiaTheme="minorEastAsia" w:hAnsi="Cambria Math" w:cstheme="minorHAnsi"/>
-                  <w:lang w:val="en-US"/>
-                </w:rPr>
-                <m:t>=1</m:t>
+                <m:t>i=1</m:t>
               </m:r>
             </m:sub>
             <m:sup>
@@ -5010,7 +4912,16 @@
           <w:bCs/>
           <w:lang w:val="en-US"/>
         </w:rPr>
-        <w:t>Simple neural networks</w:t>
+        <w:t>Artificial</w:t>
+      </w:r>
+      <w:r>
+        <w:rPr>
+          <w:rFonts w:cstheme="minorHAnsi"/>
+          <w:b/>
+          <w:bCs/>
+          <w:lang w:val="en-US"/>
+        </w:rPr>
+        <w:t xml:space="preserve"> neural networks</w:t>
       </w:r>
     </w:p>
     <w:p>
@@ -5360,14 +5271,7 @@
                     <w:rFonts w:ascii="Cambria Math" w:eastAsiaTheme="minorEastAsia" w:hAnsi="Cambria Math" w:cstheme="minorHAnsi"/>
                     <w:lang w:val="en-US"/>
                   </w:rPr>
-                  <m:t>-</m:t>
-                </m:r>
-                <m:r>
-                  <w:rPr>
-                    <w:rFonts w:ascii="Cambria Math" w:eastAsiaTheme="minorEastAsia" w:hAnsi="Cambria Math" w:cstheme="minorHAnsi"/>
-                    <w:lang w:val="en-US"/>
-                  </w:rPr>
-                  <m:t>x</m:t>
+                  <m:t>-x</m:t>
                 </m:r>
               </m:sup>
             </m:sSup>
@@ -9667,7 +9571,35 @@
           <w:rFonts w:eastAsiaTheme="minorEastAsia" w:cstheme="minorHAnsi"/>
           <w:lang w:val="en-US"/>
         </w:rPr>
-        <w:t xml:space="preserve">We need to continue to find partial derivatives for all the weights (including the bias terms). For example, computing the partial derivative for </w:t>
+        <w:t xml:space="preserve">We need to continue to </w:t>
+      </w:r>
+      <w:r>
+        <w:rPr>
+          <w:rFonts w:eastAsiaTheme="minorEastAsia" w:cstheme="minorHAnsi"/>
+          <w:lang w:val="en-US"/>
+        </w:rPr>
+        <w:t>derive</w:t>
+      </w:r>
+      <w:r>
+        <w:rPr>
+          <w:rFonts w:eastAsiaTheme="minorEastAsia" w:cstheme="minorHAnsi"/>
+          <w:lang w:val="en-US"/>
+        </w:rPr>
+        <w:t xml:space="preserve"> partial derivatives for all the weights (including the bias terms). For example, computing the partial derivative </w:t>
+      </w:r>
+      <w:r>
+        <w:rPr>
+          <w:rFonts w:eastAsiaTheme="minorEastAsia" w:cstheme="minorHAnsi"/>
+          <w:lang w:val="en-US"/>
+        </w:rPr>
+        <w:t>with respect to</w:t>
+      </w:r>
+      <w:r>
+        <w:rPr>
+          <w:rFonts w:eastAsiaTheme="minorEastAsia" w:cstheme="minorHAnsi"/>
+          <w:lang w:val="en-US"/>
+        </w:rPr>
+        <w:t xml:space="preserve"> </w:t>
       </w:r>
       <m:oMath>
         <m:sSubSup>
@@ -11772,6 +11704,8 @@
         <w:jc w:val="both"/>
         <w:rPr>
           <w:rFonts w:eastAsiaTheme="minorEastAsia" w:cstheme="minorHAnsi"/>
+          <w:b/>
+          <w:bCs/>
           <w:lang w:val="en-US"/>
         </w:rPr>
       </w:pPr>
@@ -11849,20 +11783,20 @@
             </m:r>
           </m:sup>
         </m:sSubSup>
-        <m:r>
-          <w:rPr>
-            <w:rFonts w:ascii="Cambria Math" w:eastAsiaTheme="minorEastAsia" w:hAnsi="Cambria Math" w:cstheme="minorHAnsi"/>
-            <w:lang w:val="en-US"/>
-          </w:rPr>
-          <m:t xml:space="preserve"> such that</m:t>
-        </m:r>
       </m:oMath>
       <w:r>
         <w:rPr>
           <w:rFonts w:eastAsiaTheme="minorEastAsia" w:cstheme="minorHAnsi"/>
           <w:lang w:val="en-US"/>
         </w:rPr>
-        <w:t>:</w:t>
+        <w:t xml:space="preserve"> </w:t>
+      </w:r>
+      <w:r>
+        <w:rPr>
+          <w:rFonts w:eastAsiaTheme="minorEastAsia" w:cstheme="minorHAnsi"/>
+          <w:lang w:val="en-US"/>
+        </w:rPr>
+        <w:t>such that:</w:t>
       </w:r>
     </w:p>
     <w:p>
@@ -12389,7 +12323,7 @@
                       <w:rFonts w:ascii="Cambria Math" w:eastAsiaTheme="minorEastAsia" w:hAnsi="Cambria Math" w:cstheme="minorHAnsi"/>
                       <w:lang w:val="en-US"/>
                     </w:rPr>
-                    <m:t>l</m:t>
+                    <m:t>j</m:t>
                   </m:r>
                 </m:sub>
                 <m:sup>
@@ -13618,7 +13552,7 @@
           <w:rFonts w:eastAsiaTheme="minorEastAsia" w:cstheme="minorHAnsi"/>
           <w:lang w:val="en-US"/>
         </w:rPr>
-        <w:t xml:space="preserve">update the weights. Repeat these steps until the difference in errors is below preconfigured threshold. </w:t>
+        <w:t xml:space="preserve">update the weights. Repeat these steps until the error is below preconfigured threshold. </w:t>
       </w:r>
       <w:r>
         <w:rPr>
@@ -13848,14 +13782,14 @@
           <w:rFonts w:eastAsiaTheme="minorEastAsia" w:cstheme="minorHAnsi"/>
           <w:lang w:val="en-US"/>
         </w:rPr>
-        <w:t>,</w:t>
-      </w:r>
-      <w:r>
-        <w:rPr>
-          <w:rFonts w:eastAsiaTheme="minorEastAsia" w:cstheme="minorHAnsi"/>
-          <w:lang w:val="en-US"/>
-        </w:rPr>
-        <w:t xml:space="preserve"> and it is the hyperparameter.</w:t>
+        <w:t>. I</w:t>
+      </w:r>
+      <w:r>
+        <w:rPr>
+          <w:rFonts w:eastAsiaTheme="minorEastAsia" w:cstheme="minorHAnsi"/>
+          <w:lang w:val="en-US"/>
+        </w:rPr>
+        <w:t>t is the hyperparameter.</w:t>
       </w:r>
     </w:p>
     <w:p>
@@ -13928,6 +13862,13 @@
           <w:lang w:val="en-US"/>
         </w:rPr>
         <w:t xml:space="preserve">, </w:t>
+      </w:r>
+      <w:r>
+        <w:rPr>
+          <w:rFonts w:eastAsiaTheme="minorEastAsia" w:cstheme="minorHAnsi"/>
+          <w:lang w:val="en-US"/>
+        </w:rPr>
+        <w:t xml:space="preserve">the size of the hidden layers, </w:t>
       </w:r>
       <w:r>
         <w:rPr>
@@ -15331,6 +15272,25 @@
 </file>
 
 <file path=customXml/item1.xml><?xml version="1.0" encoding="utf-8"?>
+<b:Sources xmlns:b="http://schemas.openxmlformats.org/officeDocument/2006/bibliography" xmlns="http://schemas.openxmlformats.org/officeDocument/2006/bibliography" SelectedStyle="\APASixthEditionOfficeOnline.xsl" StyleName="APA" Version="6"/>
+</file>
+
+<file path=customXml/item2.xml><?xml version="1.0" encoding="utf-8"?>
+<p:properties xmlns:p="http://schemas.microsoft.com/office/2006/metadata/properties" xmlns:xsi="http://www.w3.org/2001/XMLSchema-instance" xmlns:pc="http://schemas.microsoft.com/office/infopath/2007/PartnerControls">
+  <documentManagement/>
+</p:properties>
+</file>
+
+<file path=customXml/item3.xml><?xml version="1.0" encoding="utf-8"?>
+<?mso-contentType ?>
+<FormTemplates xmlns="http://schemas.microsoft.com/sharepoint/v3/contenttype/forms">
+  <Display>DocumentLibraryForm</Display>
+  <Edit>DocumentLibraryForm</Edit>
+  <New>DocumentLibraryForm</New>
+</FormTemplates>
+</file>
+
+<file path=customXml/item4.xml><?xml version="1.0" encoding="utf-8"?>
 <ct:contentTypeSchema xmlns:ct="http://schemas.microsoft.com/office/2006/metadata/contentType" xmlns:ma="http://schemas.microsoft.com/office/2006/metadata/properties/metaAttributes" ct:_="" ma:_="" ma:contentTypeName="Document" ma:contentTypeID="0x010100F1CF950E099ABE469FF53167BA24A6C3" ma:contentTypeVersion="13" ma:contentTypeDescription="Create a new document." ma:contentTypeScope="" ma:versionID="114c2b3949d184ca79ebcb114ff3ab23">
   <xsd:schema xmlns:xsd="http://www.w3.org/2001/XMLSchema" xmlns:xs="http://www.w3.org/2001/XMLSchema" xmlns:p="http://schemas.microsoft.com/office/2006/metadata/properties" xmlns:ns3="3d50f8af-817e-490f-956a-853a4626138a" xmlns:ns4="42839f7f-99dc-4fdb-8a40-ccde54c87fbd" targetNamespace="http://schemas.microsoft.com/office/2006/metadata/properties" ma:root="true" ma:fieldsID="b6a810403968ff243c8fcdfe23c8142d" ns3:_="" ns4:_="">
     <xsd:import namespace="3d50f8af-817e-490f-956a-853a4626138a"/>
@@ -15553,26 +15513,32 @@
 </ct:contentTypeSchema>
 </file>
 
-<file path=customXml/item2.xml><?xml version="1.0" encoding="utf-8"?>
-<?mso-contentType ?>
-<FormTemplates xmlns="http://schemas.microsoft.com/sharepoint/v3/contenttype/forms">
-  <Display>DocumentLibraryForm</Display>
-  <Edit>DocumentLibraryForm</Edit>
-  <New>DocumentLibraryForm</New>
-</FormTemplates>
+<file path=customXml/itemProps1.xml><?xml version="1.0" encoding="utf-8"?>
+<ds:datastoreItem xmlns:ds="http://schemas.openxmlformats.org/officeDocument/2006/customXml" ds:itemID="{E50521C4-0AF6-43FF-A09E-AF6AB8FB04F7}">
+  <ds:schemaRefs>
+    <ds:schemaRef ds:uri="http://schemas.openxmlformats.org/officeDocument/2006/bibliography"/>
+  </ds:schemaRefs>
+</ds:datastoreItem>
 </file>
 
-<file path=customXml/item3.xml><?xml version="1.0" encoding="utf-8"?>
-<p:properties xmlns:p="http://schemas.microsoft.com/office/2006/metadata/properties" xmlns:xsi="http://www.w3.org/2001/XMLSchema-instance" xmlns:pc="http://schemas.microsoft.com/office/infopath/2007/PartnerControls">
-  <documentManagement/>
-</p:properties>
+<file path=customXml/itemProps2.xml><?xml version="1.0" encoding="utf-8"?>
+<ds:datastoreItem xmlns:ds="http://schemas.openxmlformats.org/officeDocument/2006/customXml" ds:itemID="{1BB9D564-A257-495A-9E6A-A005AE99668C}">
+  <ds:schemaRefs>
+    <ds:schemaRef ds:uri="http://schemas.microsoft.com/office/2006/metadata/properties"/>
+    <ds:schemaRef ds:uri="http://schemas.microsoft.com/office/infopath/2007/PartnerControls"/>
+  </ds:schemaRefs>
+</ds:datastoreItem>
 </file>
 
-<file path=customXml/item4.xml><?xml version="1.0" encoding="utf-8"?>
-<b:Sources xmlns:b="http://schemas.openxmlformats.org/officeDocument/2006/bibliography" xmlns="http://schemas.openxmlformats.org/officeDocument/2006/bibliography" SelectedStyle="\APASixthEditionOfficeOnline.xsl" StyleName="APA" Version="6"/>
+<file path=customXml/itemProps3.xml><?xml version="1.0" encoding="utf-8"?>
+<ds:datastoreItem xmlns:ds="http://schemas.openxmlformats.org/officeDocument/2006/customXml" ds:itemID="{716DD973-30EE-429E-8170-FF0C3397562E}">
+  <ds:schemaRefs>
+    <ds:schemaRef ds:uri="http://schemas.microsoft.com/sharepoint/v3/contenttype/forms"/>
+  </ds:schemaRefs>
+</ds:datastoreItem>
 </file>
 
-<file path=customXml/itemProps1.xml><?xml version="1.0" encoding="utf-8"?>
+<file path=customXml/itemProps4.xml><?xml version="1.0" encoding="utf-8"?>
 <ds:datastoreItem xmlns:ds="http://schemas.openxmlformats.org/officeDocument/2006/customXml" ds:itemID="{21565DC9-64A7-43D1-9D94-D4C82C4A424F}">
   <ds:schemaRefs>
     <ds:schemaRef ds:uri="http://schemas.microsoft.com/office/2006/metadata/contentType"/>
@@ -15589,29 +15555,4 @@
     <ds:schemaRef ds:uri="http://schemas.microsoft.com/internal/obd"/>
   </ds:schemaRefs>
 </ds:datastoreItem>
-</file>
-
-<file path=customXml/itemProps2.xml><?xml version="1.0" encoding="utf-8"?>
-<ds:datastoreItem xmlns:ds="http://schemas.openxmlformats.org/officeDocument/2006/customXml" ds:itemID="{716DD973-30EE-429E-8170-FF0C3397562E}">
-  <ds:schemaRefs>
-    <ds:schemaRef ds:uri="http://schemas.microsoft.com/sharepoint/v3/contenttype/forms"/>
-  </ds:schemaRefs>
-</ds:datastoreItem>
-</file>
-
-<file path=customXml/itemProps3.xml><?xml version="1.0" encoding="utf-8"?>
-<ds:datastoreItem xmlns:ds="http://schemas.openxmlformats.org/officeDocument/2006/customXml" ds:itemID="{1BB9D564-A257-495A-9E6A-A005AE99668C}">
-  <ds:schemaRefs>
-    <ds:schemaRef ds:uri="http://schemas.microsoft.com/office/2006/metadata/properties"/>
-    <ds:schemaRef ds:uri="http://schemas.microsoft.com/office/infopath/2007/PartnerControls"/>
-  </ds:schemaRefs>
-</ds:datastoreItem>
-</file>
-
-<file path=customXml/itemProps4.xml><?xml version="1.0" encoding="utf-8"?>
-<ds:datastoreItem xmlns:ds="http://schemas.openxmlformats.org/officeDocument/2006/customXml" ds:itemID="{E50521C4-0AF6-43FF-A09E-AF6AB8FB04F7}">
-  <ds:schemaRefs>
-    <ds:schemaRef ds:uri="http://schemas.openxmlformats.org/officeDocument/2006/bibliography"/>
-  </ds:schemaRefs>
-</ds:datastoreItem>
 </file>
--- a/Detecting SSH brute force attacks using machine learning algorithms.docx
+++ b/Detecting SSH brute force attacks using machine learning algorithms.docx
@@ -5218,7 +5218,7 @@
           <w:rFonts w:eastAsiaTheme="minorEastAsia" w:cstheme="minorHAnsi"/>
           <w:lang w:val="en-US"/>
         </w:rPr>
-        <w:t xml:space="preserve">In the example, presented in the next few paragraphs we use sigmoid function </w:t>
+        <w:t xml:space="preserve">In the example presented in the next few paragraphs we use sigmoid function </w:t>
       </w:r>
       <m:oMath>
         <m:r>
@@ -11714,7 +11714,21 @@
           <w:rFonts w:eastAsiaTheme="minorEastAsia" w:cstheme="minorHAnsi"/>
           <w:lang w:val="en-US"/>
         </w:rPr>
-        <w:t xml:space="preserve">We can observe a pattern in these expressions and so </w:t>
+        <w:t xml:space="preserve">We can observe </w:t>
+      </w:r>
+      <w:r>
+        <w:rPr>
+          <w:rFonts w:eastAsiaTheme="minorEastAsia" w:cstheme="minorHAnsi"/>
+          <w:lang w:val="en-US"/>
+        </w:rPr>
+        <w:t>the</w:t>
+      </w:r>
+      <w:r>
+        <w:rPr>
+          <w:rFonts w:eastAsiaTheme="minorEastAsia" w:cstheme="minorHAnsi"/>
+          <w:lang w:val="en-US"/>
+        </w:rPr>
+        <w:t xml:space="preserve"> pattern in these expressions and so </w:t>
       </w:r>
       <w:r>
         <w:rPr>
@@ -12004,7 +12018,7 @@
                           <w:rFonts w:ascii="Cambria Math" w:eastAsiaTheme="minorEastAsia" w:hAnsi="Cambria Math" w:cstheme="minorHAnsi"/>
                           <w:lang w:val="en-US"/>
                         </w:rPr>
-                        <m:t>j</m:t>
+                        <m:t>l</m:t>
                       </m:r>
                     </m:sub>
                     <m:sup>
@@ -12323,7 +12337,7 @@
                       <w:rFonts w:ascii="Cambria Math" w:eastAsiaTheme="minorEastAsia" w:hAnsi="Cambria Math" w:cstheme="minorHAnsi"/>
                       <w:lang w:val="en-US"/>
                     </w:rPr>
-                    <m:t>j</m:t>
+                    <m:t>l</m:t>
                   </m:r>
                 </m:sub>
                 <m:sup>
@@ -13368,6 +13382,13 @@
           </m:den>
         </m:f>
       </m:oMath>
+      <w:r>
+        <w:rPr>
+          <w:rFonts w:eastAsiaTheme="minorEastAsia" w:cstheme="minorHAnsi"/>
+          <w:lang w:val="en-US"/>
+        </w:rPr>
+        <w:t xml:space="preserve"> as follows:</w:t>
+      </w:r>
     </w:p>
     <w:p>
       <w:pPr>
@@ -14050,7 +14071,35 @@
           <w:rFonts w:eastAsiaTheme="minorEastAsia" w:cstheme="minorHAnsi"/>
           <w:lang w:val="en-US"/>
         </w:rPr>
-        <w:t xml:space="preserve"> (since we have just two classes the value that is less than 0 is going to be class one, and value larger or equal to zero will be class two)</w:t>
+        <w:t xml:space="preserve"> </w:t>
+      </w:r>
+      <w:r>
+        <w:rPr>
+          <w:rFonts w:eastAsiaTheme="minorEastAsia" w:cstheme="minorHAnsi"/>
+          <w:lang w:val="en-US"/>
+        </w:rPr>
+        <w:t xml:space="preserve">with one node </w:t>
+      </w:r>
+      <w:r>
+        <w:rPr>
+          <w:rFonts w:eastAsiaTheme="minorEastAsia" w:cstheme="minorHAnsi"/>
+          <w:lang w:val="en-US"/>
+        </w:rPr>
+        <w:t xml:space="preserve">(since we have just two classes </w:t>
+      </w:r>
+      <w:r>
+        <w:rPr>
+          <w:rFonts w:eastAsiaTheme="minorEastAsia" w:cstheme="minorHAnsi"/>
+          <w:lang w:val="en-US"/>
+        </w:rPr>
+        <w:t xml:space="preserve">and use sigmoid activation function, </w:t>
+      </w:r>
+      <w:r>
+        <w:rPr>
+          <w:rFonts w:eastAsiaTheme="minorEastAsia" w:cstheme="minorHAnsi"/>
+          <w:lang w:val="en-US"/>
+        </w:rPr>
+        <w:t>the value that is less than 0 is going to be class one, and value larger or equal to zero will be class two)</w:t>
       </w:r>
       <w:r>
         <w:rPr>

--- a/Detecting SSH brute force attacks using machine learning algorithms.docx
+++ b/Detecting SSH brute force attacks using machine learning algorithms.docx
@@ -214,28 +214,7 @@
           <w:rFonts w:cstheme="minorHAnsi"/>
           <w:lang w:val="en-US"/>
         </w:rPr>
-        <w:t>In this short article, u</w:t>
-      </w:r>
-      <w:r>
-        <w:rPr>
-          <w:rFonts w:cstheme="minorHAnsi"/>
-          <w:lang w:val="en-US"/>
-        </w:rPr>
-        <w:t xml:space="preserve">sing </w:t>
-      </w:r>
-      <w:r>
-        <w:rPr>
-          <w:rFonts w:cstheme="minorHAnsi"/>
-          <w:lang w:val="en-US"/>
-        </w:rPr>
-        <w:t xml:space="preserve">publicly available </w:t>
-      </w:r>
-      <w:r>
-        <w:rPr>
-          <w:rFonts w:cstheme="minorHAnsi"/>
-          <w:lang w:val="en-US"/>
-        </w:rPr>
-        <w:t>dataset</w:t>
+        <w:t>In this short article</w:t>
       </w:r>
       <w:r>
         <w:rPr>
@@ -307,7 +286,21 @@
           <w:rFonts w:cstheme="minorHAnsi"/>
           <w:lang w:val="en-US"/>
         </w:rPr>
-        <w:t xml:space="preserve"> and naïve Bayesian classifier</w:t>
+        <w:t xml:space="preserve"> and naïve Baye</w:t>
+      </w:r>
+      <w:r>
+        <w:rPr>
+          <w:rFonts w:cstheme="minorHAnsi"/>
+          <w:lang w:val="en-US"/>
+        </w:rPr>
+        <w:t>s</w:t>
+      </w:r>
+      <w:r>
+        <w:rPr>
+          <w:rFonts w:cstheme="minorHAnsi"/>
+          <w:lang w:val="en-US"/>
+        </w:rPr>
+        <w:t xml:space="preserve"> classifier</w:t>
       </w:r>
       <w:r>
         <w:rPr>
@@ -328,21 +321,14 @@
           <w:rFonts w:cstheme="minorHAnsi"/>
           <w:lang w:val="en-US"/>
         </w:rPr>
-        <w:t xml:space="preserve">. </w:t>
-      </w:r>
-      <w:r>
-        <w:rPr>
-          <w:rFonts w:cstheme="minorHAnsi"/>
-          <w:lang w:val="en-US"/>
-        </w:rPr>
-        <w:t>W</w:t>
-      </w:r>
-      <w:r>
-        <w:rPr>
-          <w:rFonts w:cstheme="minorHAnsi"/>
-          <w:lang w:val="en-US"/>
-        </w:rPr>
-        <w:t>e are going to</w:t>
+        <w:t xml:space="preserve"> and we</w:t>
+      </w:r>
+      <w:r>
+        <w:rPr>
+          <w:rFonts w:cstheme="minorHAnsi"/>
+          <w:lang w:val="en-US"/>
+        </w:rPr>
+        <w:t xml:space="preserve"> are going to</w:t>
       </w:r>
       <w:r>
         <w:rPr>

--- a/Detecting SSH brute force attacks using machine learning algorithms.docx
+++ b/Detecting SSH brute force attacks using machine learning algorithms.docx
@@ -3685,49 +3685,7 @@
           <w:rFonts w:eastAsiaTheme="minorEastAsia" w:cstheme="minorHAnsi"/>
           <w:lang w:val="en-US"/>
         </w:rPr>
-        <w:t xml:space="preserve"> The advantage of the classifier </w:t>
-      </w:r>
-      <w:r>
-        <w:rPr>
-          <w:rFonts w:eastAsiaTheme="minorEastAsia" w:cstheme="minorHAnsi"/>
-          <w:lang w:val="en-US"/>
-        </w:rPr>
-        <w:t xml:space="preserve">is </w:t>
-      </w:r>
-      <w:r>
-        <w:rPr>
-          <w:rFonts w:eastAsiaTheme="minorEastAsia" w:cstheme="minorHAnsi"/>
-          <w:lang w:val="en-US"/>
-        </w:rPr>
-        <w:t xml:space="preserve">that other than the </w:t>
-      </w:r>
-      <w:r>
-        <w:rPr>
-          <w:rFonts w:eastAsiaTheme="minorEastAsia" w:cstheme="minorHAnsi"/>
-          <w:lang w:val="en-US"/>
-        </w:rPr>
-        <w:t xml:space="preserve">kernel function it does not </w:t>
-      </w:r>
-      <w:r>
-        <w:rPr>
-          <w:rFonts w:eastAsiaTheme="minorEastAsia" w:cstheme="minorHAnsi"/>
-          <w:lang w:val="en-US"/>
-        </w:rPr>
-        <w:t xml:space="preserve">have </w:t>
-      </w:r>
-      <w:r>
-        <w:rPr>
-          <w:rFonts w:eastAsiaTheme="minorEastAsia" w:cstheme="minorHAnsi"/>
-          <w:lang w:val="en-US"/>
-        </w:rPr>
-        <w:t>any other hyperparameters.</w:t>
-      </w:r>
-      <w:r>
-        <w:rPr>
-          <w:rFonts w:eastAsiaTheme="minorEastAsia" w:cstheme="minorHAnsi"/>
-          <w:lang w:val="en-US"/>
-        </w:rPr>
-        <w:t xml:space="preserve"> Hence, tweaking this classifier is rather straightforward.</w:t>
+        <w:t xml:space="preserve"> </w:t>
       </w:r>
     </w:p>
     <w:p>
@@ -3883,7 +3841,6 @@
               <w:rFonts w:ascii="Cambria Math" w:hAnsi="Cambria Math" w:cstheme="minorHAnsi"/>
               <w:lang w:val="en-US"/>
             </w:rPr>
-            <w:lastRenderedPageBreak/>
             <m:t>P</m:t>
           </m:r>
           <m:d>
@@ -4232,6 +4189,7 @@
           <w:rFonts w:eastAsiaTheme="minorEastAsia" w:cstheme="minorHAnsi"/>
           <w:lang w:val="en-US"/>
         </w:rPr>
+        <w:lastRenderedPageBreak/>
         <w:t>C</w:t>
       </w:r>
       <w:r>
@@ -12703,6 +12661,7 @@
           <w:rFonts w:eastAsiaTheme="minorEastAsia" w:cstheme="minorHAnsi"/>
           <w:lang w:val="en-US"/>
         </w:rPr>
+        <w:lastRenderedPageBreak/>
         <w:t xml:space="preserve">We can write </w:t>
       </w:r>
       <m:oMath>
@@ -14064,7 +14023,21 @@
           <w:rFonts w:eastAsiaTheme="minorEastAsia" w:cstheme="minorHAnsi"/>
           <w:lang w:val="en-US"/>
         </w:rPr>
-        <w:t xml:space="preserve">with one node </w:t>
+        <w:t xml:space="preserve">with one </w:t>
+      </w:r>
+      <w:r>
+        <w:rPr>
+          <w:rFonts w:eastAsiaTheme="minorEastAsia" w:cstheme="minorHAnsi"/>
+          <w:lang w:val="en-US"/>
+        </w:rPr>
+        <w:t>neuron</w:t>
+      </w:r>
+      <w:r>
+        <w:rPr>
+          <w:rFonts w:eastAsiaTheme="minorEastAsia" w:cstheme="minorHAnsi"/>
+          <w:lang w:val="en-US"/>
+        </w:rPr>
+        <w:t xml:space="preserve"> </w:t>
       </w:r>
       <w:r>
         <w:rPr>

--- a/Detecting SSH brute force attacks using machine learning algorithms.docx
+++ b/Detecting SSH brute force attacks using machine learning algorithms.docx
@@ -165,7 +165,28 @@
           <w:rFonts w:cstheme="minorHAnsi"/>
           <w:lang w:val="en-US"/>
         </w:rPr>
-        <w:t xml:space="preserve"> attacker may attempt to perform a password recovery using so called brute force attack. In this situation, attacker will launch </w:t>
+        <w:t xml:space="preserve"> attacker may attempt to perform a password recovery using </w:t>
+      </w:r>
+      <w:r>
+        <w:rPr>
+          <w:rFonts w:cstheme="minorHAnsi"/>
+          <w:lang w:val="en-US"/>
+        </w:rPr>
+        <w:t xml:space="preserve">the </w:t>
+      </w:r>
+      <w:r>
+        <w:rPr>
+          <w:rFonts w:cstheme="minorHAnsi"/>
+          <w:lang w:val="en-US"/>
+        </w:rPr>
+        <w:t>so-called</w:t>
+      </w:r>
+      <w:r>
+        <w:rPr>
+          <w:rFonts w:cstheme="minorHAnsi"/>
+          <w:lang w:val="en-US"/>
+        </w:rPr>
+        <w:t xml:space="preserve"> brute force attack. In this situation, attacker will launch </w:t>
       </w:r>
       <w:r>
         <w:rPr>
@@ -449,7 +470,28 @@
           <w:rFonts w:cstheme="minorHAnsi"/>
           <w:lang w:val="en-US"/>
         </w:rPr>
-        <w:t>. Second, we are going to discuss the contents of the dataset. Third, we are going to show how we preprocessed the data and selected the features. And finally, we are going to discuss the results.</w:t>
+        <w:t xml:space="preserve"> (ANN)</w:t>
+      </w:r>
+      <w:r>
+        <w:rPr>
+          <w:rFonts w:cstheme="minorHAnsi"/>
+          <w:lang w:val="en-US"/>
+        </w:rPr>
+        <w:t>. Second, we are going to discuss the contents of the dataset. Third, we are going to show how we preprocessed the data and selected the features. And finally, we are going to discuss the results</w:t>
+      </w:r>
+      <w:r>
+        <w:rPr>
+          <w:rFonts w:cstheme="minorHAnsi"/>
+          <w:lang w:val="en-US"/>
+        </w:rPr>
+        <w:t xml:space="preserve"> which we obtained</w:t>
+      </w:r>
+      <w:r>
+        <w:rPr>
+          <w:rFonts w:cstheme="minorHAnsi"/>
+          <w:lang w:val="en-US"/>
+        </w:rPr>
+        <w:t>.</w:t>
       </w:r>
     </w:p>
     <w:p>
@@ -506,14 +548,14 @@
           <w:rFonts w:cstheme="minorHAnsi"/>
           <w:lang w:val="en-US"/>
         </w:rPr>
-        <w:t>, k-means</w:t>
-      </w:r>
-      <w:r>
-        <w:rPr>
-          <w:rFonts w:cstheme="minorHAnsi"/>
-          <w:lang w:val="en-US"/>
-        </w:rPr>
-        <w:t>, SVM, neural networks, naïve Bayes classifier</w:t>
+        <w:t xml:space="preserve">, </w:t>
+      </w:r>
+      <w:r>
+        <w:rPr>
+          <w:rFonts w:cstheme="minorHAnsi"/>
+          <w:lang w:val="en-US"/>
+        </w:rPr>
+        <w:t>SVM, neural networks, naïve Bayes classifier</w:t>
       </w:r>
       <w:r>
         <w:rPr>
@@ -555,7 +597,21 @@
           <w:rFonts w:cstheme="minorHAnsi"/>
           <w:lang w:val="en-US"/>
         </w:rPr>
-        <w:t xml:space="preserve"> we are going to demonstrate the results for SVM, neural network</w:t>
+        <w:t xml:space="preserve"> we are going to demonstrate the results for SVM, </w:t>
+      </w:r>
+      <w:r>
+        <w:rPr>
+          <w:rFonts w:cstheme="minorHAnsi"/>
+          <w:lang w:val="en-US"/>
+        </w:rPr>
+        <w:t xml:space="preserve">artificial </w:t>
+      </w:r>
+      <w:r>
+        <w:rPr>
+          <w:rFonts w:cstheme="minorHAnsi"/>
+          <w:lang w:val="en-US"/>
+        </w:rPr>
+        <w:t>neural network</w:t>
       </w:r>
       <w:r>
         <w:rPr>
@@ -635,7 +691,21 @@
           <w:rFonts w:cstheme="minorHAnsi"/>
           <w:lang w:val="en-US"/>
         </w:rPr>
-        <w:t xml:space="preserve"> We are going to discuss the idea behind this classification algorithm in the proceeding paragraphs.</w:t>
+        <w:t xml:space="preserve"> </w:t>
+      </w:r>
+      <w:r>
+        <w:rPr>
+          <w:rFonts w:cstheme="minorHAnsi"/>
+          <w:lang w:val="en-US"/>
+        </w:rPr>
+        <w:t>And w</w:t>
+      </w:r>
+      <w:r>
+        <w:rPr>
+          <w:rFonts w:cstheme="minorHAnsi"/>
+          <w:lang w:val="en-US"/>
+        </w:rPr>
+        <w:t>e are going to discuss the idea behind this classification algorithm in the proceeding paragraphs.</w:t>
       </w:r>
     </w:p>
     <w:p>
@@ -653,7 +723,6 @@
         </w:rPr>
         <w:t xml:space="preserve">Given a hyperplane </w:t>
       </w:r>
-      <w:proofErr w:type="spellStart"/>
       <w:r>
         <w:rPr>
           <w:rFonts w:cstheme="minorHAnsi"/>
@@ -668,15 +737,7 @@
           <w:rFonts w:cstheme="minorHAnsi"/>
           <w:lang w:val="en-US"/>
         </w:rPr>
-        <w:t>+b</w:t>
-      </w:r>
-      <w:proofErr w:type="spellEnd"/>
-      <w:r>
-        <w:rPr>
-          <w:rFonts w:cstheme="minorHAnsi"/>
-          <w:lang w:val="en-US"/>
-        </w:rPr>
-        <w:t>=0</w:t>
+        <w:t>+b=0</w:t>
       </w:r>
       <w:r>
         <w:rPr>
@@ -708,7 +769,6 @@
         </w:rPr>
         <w:t xml:space="preserve">the given one. Namely, </w:t>
       </w:r>
-      <w:proofErr w:type="spellStart"/>
       <w:r>
         <w:rPr>
           <w:rFonts w:cstheme="minorHAnsi"/>
@@ -723,15 +783,7 @@
           <w:rFonts w:cstheme="minorHAnsi"/>
           <w:lang w:val="en-US"/>
         </w:rPr>
-        <w:t>+b</w:t>
-      </w:r>
-      <w:proofErr w:type="spellEnd"/>
-      <w:r>
-        <w:rPr>
-          <w:rFonts w:cstheme="minorHAnsi"/>
-          <w:lang w:val="en-US"/>
-        </w:rPr>
-        <w:t>=</w:t>
+        <w:t>+b=</w:t>
       </w:r>
       <w:r>
         <w:rPr>
@@ -763,7 +815,6 @@
         </w:rPr>
         <w:t xml:space="preserve"> </w:t>
       </w:r>
-      <w:proofErr w:type="spellStart"/>
       <w:r>
         <w:rPr>
           <w:rFonts w:cstheme="minorHAnsi"/>
@@ -778,15 +829,7 @@
           <w:rFonts w:cstheme="minorHAnsi"/>
           <w:lang w:val="en-US"/>
         </w:rPr>
-        <w:t>+b</w:t>
-      </w:r>
-      <w:proofErr w:type="spellEnd"/>
-      <w:r>
-        <w:rPr>
-          <w:rFonts w:cstheme="minorHAnsi"/>
-          <w:lang w:val="en-US"/>
-        </w:rPr>
-        <w:t xml:space="preserve">=-1. If we say that we have a set of points </w:t>
+        <w:t xml:space="preserve">+b=-1. If we say that we have a set of points </w:t>
       </w:r>
       <w:r>
         <w:rPr>
@@ -808,15 +851,7 @@
           <w:rFonts w:cstheme="minorHAnsi"/>
           <w:lang w:val="en-US"/>
         </w:rPr>
-        <w:t xml:space="preserve">, </w:t>
-      </w:r>
-      <w:proofErr w:type="spellStart"/>
-      <w:r>
-        <w:rPr>
-          <w:rFonts w:cstheme="minorHAnsi"/>
-          <w:lang w:val="en-US"/>
-        </w:rPr>
-        <w:t>y</w:t>
+        <w:t>, y</w:t>
       </w:r>
       <w:r>
         <w:rPr>
@@ -826,7 +861,6 @@
         </w:rPr>
         <w:t>i</w:t>
       </w:r>
-      <w:proofErr w:type="spellEnd"/>
       <w:r>
         <w:rPr>
           <w:rFonts w:cstheme="minorHAnsi"/>
@@ -848,15 +882,7 @@
           <w:rFonts w:cstheme="minorHAnsi"/>
           <w:lang w:val="en-US"/>
         </w:rPr>
-        <w:t xml:space="preserve">where </w:t>
-      </w:r>
-      <w:proofErr w:type="spellStart"/>
-      <w:r>
-        <w:rPr>
-          <w:rFonts w:cstheme="minorHAnsi"/>
-          <w:lang w:val="en-US"/>
-        </w:rPr>
-        <w:t>y</w:t>
+        <w:t>where y</w:t>
       </w:r>
       <w:r>
         <w:rPr>
@@ -866,7 +892,6 @@
         </w:rPr>
         <w:t>i</w:t>
       </w:r>
-      <w:proofErr w:type="spellEnd"/>
       <w:r>
         <w:rPr>
           <w:rFonts w:cstheme="minorHAnsi"/>
@@ -886,15 +911,7 @@
           <w:rFonts w:cstheme="minorHAnsi"/>
           <w:lang w:val="en-US"/>
         </w:rPr>
-        <w:t xml:space="preserve"> </w:t>
-      </w:r>
-      <w:proofErr w:type="spellStart"/>
-      <w:r>
-        <w:rPr>
-          <w:rFonts w:cstheme="minorHAnsi"/>
-          <w:lang w:val="en-US"/>
-        </w:rPr>
-        <w:t>y</w:t>
+        <w:t xml:space="preserve"> y</w:t>
       </w:r>
       <w:r>
         <w:rPr>
@@ -904,7 +921,6 @@
         </w:rPr>
         <w:t>i</w:t>
       </w:r>
-      <w:proofErr w:type="spellEnd"/>
       <w:r>
         <w:rPr>
           <w:rFonts w:cstheme="minorHAnsi"/>
@@ -912,7 +928,6 @@
         </w:rPr>
         <w:t>(</w:t>
       </w:r>
-      <w:proofErr w:type="spellStart"/>
       <w:r>
         <w:rPr>
           <w:rFonts w:cstheme="minorHAnsi"/>
@@ -927,15 +942,7 @@
           <w:rFonts w:cstheme="minorHAnsi"/>
           <w:lang w:val="en-US"/>
         </w:rPr>
-        <w:t>+b</w:t>
-      </w:r>
-      <w:proofErr w:type="spellEnd"/>
-      <w:r>
-        <w:rPr>
-          <w:rFonts w:cstheme="minorHAnsi"/>
-          <w:lang w:val="en-US"/>
-        </w:rPr>
-        <w:t>)-1</w:t>
+        <w:t>+b)-1</w:t>
       </w:r>
       <w:r>
         <w:rPr>
@@ -962,7 +969,21 @@
           <w:rFonts w:cstheme="minorHAnsi"/>
           <w:lang w:val="en-US"/>
         </w:rPr>
-        <w:t>, with equality occurring when points are exactly on hyperplane</w:t>
+        <w:t xml:space="preserve">, with equality occurring when points are exactly on </w:t>
+      </w:r>
+      <w:r>
+        <w:rPr>
+          <w:rFonts w:cstheme="minorHAnsi"/>
+          <w:lang w:val="en-US"/>
+        </w:rPr>
+        <w:t xml:space="preserve">the </w:t>
+      </w:r>
+      <w:r>
+        <w:rPr>
+          <w:rFonts w:cstheme="minorHAnsi"/>
+          <w:lang w:val="en-US"/>
+        </w:rPr>
+        <w:t>hyperplane</w:t>
       </w:r>
       <w:r>
         <w:rPr>
@@ -1097,6 +1118,13 @@
           <w:rFonts w:cstheme="minorHAnsi"/>
           <w:lang w:val="en-US"/>
         </w:rPr>
+        <w:t>,</w:t>
+      </w:r>
+      <w:r>
+        <w:rPr>
+          <w:rFonts w:cstheme="minorHAnsi"/>
+          <w:lang w:val="en-US"/>
+        </w:rPr>
         <w:t xml:space="preserve"> parallel to</w:t>
       </w:r>
       <w:r>
@@ -1106,7 +1134,6 @@
         </w:rPr>
         <w:t xml:space="preserve"> and equidistant to </w:t>
       </w:r>
-      <w:proofErr w:type="spellStart"/>
       <w:r>
         <w:rPr>
           <w:rFonts w:cstheme="minorHAnsi"/>
@@ -1114,17 +1141,7 @@
           <w:bCs/>
           <w:lang w:val="en-US"/>
         </w:rPr>
-        <w:t>wx+b</w:t>
-      </w:r>
-      <w:proofErr w:type="spellEnd"/>
-      <w:r>
-        <w:rPr>
-          <w:rFonts w:cstheme="minorHAnsi"/>
-          <w:b/>
-          <w:bCs/>
-          <w:lang w:val="en-US"/>
-        </w:rPr>
-        <w:t>=0</w:t>
+        <w:t>wx+b=0</w:t>
       </w:r>
       <w:r>
         <w:rPr>
@@ -1684,7 +1701,6 @@
         </w:rPr>
         <w:t xml:space="preserve">Since we are given constraints in a form </w:t>
       </w:r>
-      <w:proofErr w:type="spellStart"/>
       <w:r>
         <w:rPr>
           <w:rFonts w:cstheme="minorHAnsi"/>
@@ -1700,7 +1716,6 @@
         </w:rPr>
         <w:t>i</w:t>
       </w:r>
-      <w:proofErr w:type="spellEnd"/>
       <w:r>
         <w:rPr>
           <w:rFonts w:cstheme="minorHAnsi"/>
@@ -1708,7 +1723,6 @@
         </w:rPr>
         <w:t>(</w:t>
       </w:r>
-      <w:proofErr w:type="spellStart"/>
       <w:r>
         <w:rPr>
           <w:rFonts w:cstheme="minorHAnsi"/>
@@ -1723,15 +1737,7 @@
           <w:rFonts w:cstheme="minorHAnsi"/>
           <w:lang w:val="en-US"/>
         </w:rPr>
-        <w:t>+b</w:t>
-      </w:r>
-      <w:proofErr w:type="spellEnd"/>
-      <w:r>
-        <w:rPr>
-          <w:rFonts w:cstheme="minorHAnsi"/>
-          <w:lang w:val="en-US"/>
-        </w:rPr>
-        <w:t>)-1</w:t>
+        <w:t>+b)-1</w:t>
       </w:r>
       <w:r>
         <w:rPr>
@@ -2975,21 +2981,12 @@
           <w:lang w:val="en-US"/>
         </w:rPr>
       </w:pPr>
-      <w:proofErr w:type="spellStart"/>
-      <w:r>
-        <w:rPr>
-          <w:rFonts w:eastAsiaTheme="minorEastAsia" w:cstheme="minorHAnsi"/>
-          <w:lang w:val="en-US"/>
-        </w:rPr>
-        <w:t>s.t.</w:t>
-      </w:r>
-      <w:proofErr w:type="spellEnd"/>
-      <w:r>
-        <w:rPr>
-          <w:rFonts w:eastAsiaTheme="minorEastAsia" w:cstheme="minorHAnsi"/>
-          <w:lang w:val="en-US"/>
-        </w:rPr>
-        <w:t xml:space="preserve"> </w:t>
+      <w:r>
+        <w:rPr>
+          <w:rFonts w:eastAsiaTheme="minorEastAsia" w:cstheme="minorHAnsi"/>
+          <w:lang w:val="en-US"/>
+        </w:rPr>
+        <w:t xml:space="preserve">s.t. </w:t>
       </w:r>
       <m:oMath>
         <m:nary>
@@ -4479,7 +4476,21 @@
           <w:rFonts w:eastAsiaTheme="minorEastAsia" w:cstheme="minorHAnsi"/>
           <w:lang w:val="en-US"/>
         </w:rPr>
-        <w:t xml:space="preserve">. The above classifier </w:t>
+        <w:t xml:space="preserve">. The above </w:t>
+      </w:r>
+      <w:r>
+        <w:rPr>
+          <w:rFonts w:eastAsiaTheme="minorEastAsia" w:cstheme="minorHAnsi"/>
+          <w:lang w:val="en-US"/>
+        </w:rPr>
+        <w:t>formula</w:t>
+      </w:r>
+      <w:r>
+        <w:rPr>
+          <w:rFonts w:eastAsiaTheme="minorEastAsia" w:cstheme="minorHAnsi"/>
+          <w:lang w:val="en-US"/>
+        </w:rPr>
+        <w:t xml:space="preserve"> </w:t>
       </w:r>
       <w:r>
         <w:rPr>
@@ -4883,21 +4894,61 @@
         </w:rPr>
         <w:t xml:space="preserve">Neural networks </w:t>
       </w:r>
-      <w:proofErr w:type="gramStart"/>
-      <w:r>
-        <w:rPr>
-          <w:rFonts w:cstheme="minorHAnsi"/>
-          <w:lang w:val="en-US"/>
-        </w:rPr>
-        <w:t>is</w:t>
-      </w:r>
-      <w:proofErr w:type="gramEnd"/>
-      <w:r>
-        <w:rPr>
-          <w:rFonts w:cstheme="minorHAnsi"/>
-          <w:lang w:val="en-US"/>
-        </w:rPr>
-        <w:t xml:space="preserve"> a powerful tool that is used when the task at hand is to classify the data. </w:t>
+      <w:r>
+        <w:rPr>
+          <w:rFonts w:cstheme="minorHAnsi"/>
+          <w:lang w:val="en-US"/>
+        </w:rPr>
+        <w:t>are</w:t>
+      </w:r>
+      <w:r>
+        <w:rPr>
+          <w:rFonts w:cstheme="minorHAnsi"/>
+          <w:lang w:val="en-US"/>
+        </w:rPr>
+        <w:t xml:space="preserve"> </w:t>
+      </w:r>
+      <w:r>
+        <w:rPr>
+          <w:rFonts w:cstheme="minorHAnsi"/>
+          <w:lang w:val="en-US"/>
+        </w:rPr>
+        <w:t>the</w:t>
+      </w:r>
+      <w:r>
+        <w:rPr>
+          <w:rFonts w:cstheme="minorHAnsi"/>
+          <w:lang w:val="en-US"/>
+        </w:rPr>
+        <w:t xml:space="preserve"> powerful tool</w:t>
+      </w:r>
+      <w:r>
+        <w:rPr>
+          <w:rFonts w:cstheme="minorHAnsi"/>
+          <w:lang w:val="en-US"/>
+        </w:rPr>
+        <w:t>s</w:t>
+      </w:r>
+      <w:r>
+        <w:rPr>
+          <w:rFonts w:cstheme="minorHAnsi"/>
+          <w:lang w:val="en-US"/>
+        </w:rPr>
+        <w:t xml:space="preserve"> that </w:t>
+      </w:r>
+      <w:r>
+        <w:rPr>
+          <w:rFonts w:cstheme="minorHAnsi"/>
+          <w:lang w:val="en-US"/>
+        </w:rPr>
+        <w:t>are</w:t>
+      </w:r>
+      <w:r>
+        <w:rPr>
+          <w:rFonts w:cstheme="minorHAnsi"/>
+          <w:lang w:val="en-US"/>
+        </w:rPr>
+        <w:t xml:space="preserve"> used when the task at hand is to classify the data. </w:t>
       </w:r>
     </w:p>
     <w:p>
@@ -4913,7 +4964,21 @@
           <w:rFonts w:cstheme="minorHAnsi"/>
           <w:lang w:val="en-US"/>
         </w:rPr>
-        <w:t>Let’s consider simple neural network that is shown below:</w:t>
+        <w:t>Let’s consider simple</w:t>
+      </w:r>
+      <w:r>
+        <w:rPr>
+          <w:rFonts w:cstheme="minorHAnsi"/>
+          <w:lang w:val="en-US"/>
+        </w:rPr>
+        <w:t xml:space="preserve"> artificial</w:t>
+      </w:r>
+      <w:r>
+        <w:rPr>
+          <w:rFonts w:cstheme="minorHAnsi"/>
+          <w:lang w:val="en-US"/>
+        </w:rPr>
+        <w:t xml:space="preserve"> neural network that is shown below:</w:t>
       </w:r>
       <w:r>
         <w:rPr>
@@ -5006,7 +5071,28 @@
           <w:rFonts w:cstheme="minorHAnsi"/>
           <w:lang w:val="en-US"/>
         </w:rPr>
-        <w:t xml:space="preserve">e consider that the error function is given as: </w:t>
+        <w:t>e consider that the error function is given as</w:t>
+      </w:r>
+      <w:r>
+        <w:rPr>
+          <w:rFonts w:cstheme="minorHAnsi"/>
+          <w:lang w:val="en-US"/>
+        </w:rPr>
+        <w:t xml:space="preserve"> </w:t>
+      </w:r>
+      <w:r>
+        <w:rPr>
+          <w:rFonts w:cstheme="minorHAnsi"/>
+          <w:lang w:val="en-US"/>
+        </w:rPr>
+        <w:t>(we use MSE here for simplicity)</w:t>
+      </w:r>
+      <w:r>
+        <w:rPr>
+          <w:rFonts w:cstheme="minorHAnsi"/>
+          <w:lang w:val="en-US"/>
+        </w:rPr>
+        <w:t xml:space="preserve">: </w:t>
       </w:r>
       <m:oMath>
         <m:r>
@@ -5045,8 +5131,12 @@
             </m:r>
           </m:den>
         </m:f>
-        <m:sSup>
-          <m:sSupPr>
+        <m:nary>
+          <m:naryPr>
+            <m:chr m:val="∑"/>
+            <m:limLoc m:val="undOvr"/>
+            <m:subHide m:val="1"/>
+            <m:supHide m:val="1"/>
             <m:ctrlPr>
               <w:rPr>
                 <w:rFonts w:ascii="Cambria Math" w:hAnsi="Cambria Math" w:cstheme="minorHAnsi"/>
@@ -5054,17 +5144,12 @@
                 <w:lang w:val="en-US"/>
               </w:rPr>
             </m:ctrlPr>
-          </m:sSupPr>
+          </m:naryPr>
+          <m:sub/>
+          <m:sup/>
           <m:e>
-            <m:r>
-              <w:rPr>
-                <w:rFonts w:ascii="Cambria Math" w:hAnsi="Cambria Math" w:cstheme="minorHAnsi"/>
-                <w:lang w:val="en-US"/>
-              </w:rPr>
-              <m:t>(</m:t>
-            </m:r>
-            <m:sSubSup>
-              <m:sSubSupPr>
+            <m:sSup>
+              <m:sSupPr>
                 <m:ctrlPr>
                   <w:rPr>
                     <w:rFonts w:ascii="Cambria Math" w:hAnsi="Cambria Math" w:cstheme="minorHAnsi"/>
@@ -5072,60 +5157,137 @@
                     <w:lang w:val="en-US"/>
                   </w:rPr>
                 </m:ctrlPr>
-              </m:sSubSupPr>
+              </m:sSupPr>
               <m:e>
                 <m:r>
                   <w:rPr>
                     <w:rFonts w:ascii="Cambria Math" w:hAnsi="Cambria Math" w:cstheme="minorHAnsi"/>
                     <w:lang w:val="en-US"/>
                   </w:rPr>
-                  <m:t>h</m:t>
+                  <m:t>(</m:t>
                 </m:r>
-              </m:e>
-              <m:sub>
+                <m:sSubSup>
+                  <m:sSubSupPr>
+                    <m:ctrlPr>
+                      <w:rPr>
+                        <w:rFonts w:ascii="Cambria Math" w:hAnsi="Cambria Math" w:cstheme="minorHAnsi"/>
+                        <w:i/>
+                        <w:lang w:val="en-US"/>
+                      </w:rPr>
+                    </m:ctrlPr>
+                  </m:sSubSupPr>
+                  <m:e>
+                    <m:r>
+                      <w:rPr>
+                        <w:rFonts w:ascii="Cambria Math" w:hAnsi="Cambria Math" w:cstheme="minorHAnsi"/>
+                        <w:lang w:val="en-US"/>
+                      </w:rPr>
+                      <m:t>h</m:t>
+                    </m:r>
+                  </m:e>
+                  <m:sub>
+                    <m:r>
+                      <w:rPr>
+                        <w:rFonts w:ascii="Cambria Math" w:hAnsi="Cambria Math" w:cstheme="minorHAnsi"/>
+                        <w:lang w:val="en-US"/>
+                      </w:rPr>
+                      <m:t>k</m:t>
+                    </m:r>
+                  </m:sub>
+                  <m:sup>
+                    <m:r>
+                      <w:rPr>
+                        <w:rFonts w:ascii="Cambria Math" w:hAnsi="Cambria Math" w:cstheme="minorHAnsi"/>
+                        <w:lang w:val="en-US"/>
+                      </w:rPr>
+                      <m:t>4</m:t>
+                    </m:r>
+                  </m:sup>
+                </m:sSubSup>
                 <m:r>
                   <w:rPr>
                     <w:rFonts w:ascii="Cambria Math" w:hAnsi="Cambria Math" w:cstheme="minorHAnsi"/>
                     <w:lang w:val="en-US"/>
                   </w:rPr>
-                  <m:t>i</m:t>
+                  <m:t>-</m:t>
                 </m:r>
-              </m:sub>
+                <m:sSub>
+                  <m:sSubPr>
+                    <m:ctrlPr>
+                      <w:rPr>
+                        <w:rFonts w:ascii="Cambria Math" w:hAnsi="Cambria Math" w:cstheme="minorHAnsi"/>
+                        <w:i/>
+                        <w:lang w:val="en-US"/>
+                      </w:rPr>
+                    </m:ctrlPr>
+                  </m:sSubPr>
+                  <m:e>
+                    <m:r>
+                      <w:rPr>
+                        <w:rFonts w:ascii="Cambria Math" w:hAnsi="Cambria Math" w:cstheme="minorHAnsi"/>
+                        <w:lang w:val="en-US"/>
+                      </w:rPr>
+                      <m:t>y</m:t>
+                    </m:r>
+                  </m:e>
+                  <m:sub>
+                    <m:r>
+                      <w:rPr>
+                        <w:rFonts w:ascii="Cambria Math" w:hAnsi="Cambria Math" w:cstheme="minorHAnsi"/>
+                        <w:lang w:val="en-US"/>
+                      </w:rPr>
+                      <m:t>k</m:t>
+                    </m:r>
+                  </m:sub>
+                </m:sSub>
+                <m:r>
+                  <w:rPr>
+                    <w:rFonts w:ascii="Cambria Math" w:hAnsi="Cambria Math" w:cstheme="minorHAnsi"/>
+                    <w:lang w:val="en-US"/>
+                  </w:rPr>
+                  <m:t>)</m:t>
+                </m:r>
+              </m:e>
               <m:sup>
                 <m:r>
                   <w:rPr>
                     <w:rFonts w:ascii="Cambria Math" w:hAnsi="Cambria Math" w:cstheme="minorHAnsi"/>
                     <w:lang w:val="en-US"/>
                   </w:rPr>
-                  <m:t>4</m:t>
+                  <m:t>2</m:t>
                 </m:r>
               </m:sup>
-            </m:sSubSup>
-            <m:r>
-              <w:rPr>
-                <w:rFonts w:ascii="Cambria Math" w:hAnsi="Cambria Math" w:cstheme="minorHAnsi"/>
-                <w:lang w:val="en-US"/>
-              </w:rPr>
-              <m:t>-y)</m:t>
-            </m:r>
+            </m:sSup>
           </m:e>
-          <m:sup>
-            <m:r>
-              <w:rPr>
-                <w:rFonts w:ascii="Cambria Math" w:hAnsi="Cambria Math" w:cstheme="minorHAnsi"/>
-                <w:lang w:val="en-US"/>
-              </w:rPr>
-              <m:t>2</m:t>
-            </m:r>
-          </m:sup>
-        </m:sSup>
+        </m:nary>
       </m:oMath>
       <w:r>
         <w:rPr>
           <w:rFonts w:eastAsiaTheme="minorEastAsia" w:cstheme="minorHAnsi"/>
           <w:lang w:val="en-US"/>
         </w:rPr>
-        <w:t xml:space="preserve">. The goal of the backpropagation is to adjust the weights of the neurons in such a manner that the error function is </w:t>
+        <w:t>, where k is the class number.</w:t>
+      </w:r>
+      <w:r>
+        <w:rPr>
+          <w:rFonts w:eastAsiaTheme="minorEastAsia" w:cstheme="minorHAnsi"/>
+          <w:lang w:val="en-US"/>
+        </w:rPr>
+        <w:t xml:space="preserve"> In this case, the class labels should be encoded into array</w:t>
+      </w:r>
+      <w:r>
+        <w:rPr>
+          <w:rFonts w:eastAsiaTheme="minorEastAsia" w:cstheme="minorHAnsi"/>
+          <w:lang w:val="en-US"/>
+        </w:rPr>
+        <w:t>, in which 1 will be assigned to a true class and 0 will be given otherwise.</w:t>
+      </w:r>
+      <w:r>
+        <w:rPr>
+          <w:rFonts w:eastAsiaTheme="minorEastAsia" w:cstheme="minorHAnsi"/>
+          <w:lang w:val="en-US"/>
+        </w:rPr>
+        <w:t xml:space="preserve"> The goal of the backpropagation is to adjust the weights of the neurons in such a manner that the error function is </w:t>
       </w:r>
       <w:r>
         <w:rPr>
@@ -5146,7 +5308,35 @@
           <w:rFonts w:eastAsiaTheme="minorEastAsia" w:cstheme="minorHAnsi"/>
           <w:lang w:val="en-US"/>
         </w:rPr>
-        <w:t xml:space="preserve"> Let’s consider first how to adjust the weights of the neural network presented and then we will give the general formula for the gradients. </w:t>
+        <w:t xml:space="preserve"> Let’s consider first how to adjust the weights of the neural network presented</w:t>
+      </w:r>
+      <w:r>
+        <w:rPr>
+          <w:rFonts w:eastAsiaTheme="minorEastAsia" w:cstheme="minorHAnsi"/>
+          <w:lang w:val="en-US"/>
+        </w:rPr>
+        <w:t xml:space="preserve"> above</w:t>
+      </w:r>
+      <w:r>
+        <w:rPr>
+          <w:rFonts w:eastAsiaTheme="minorEastAsia" w:cstheme="minorHAnsi"/>
+          <w:lang w:val="en-US"/>
+        </w:rPr>
+        <w:t xml:space="preserve"> and then we will give the general formula for the </w:t>
+      </w:r>
+      <w:r>
+        <w:rPr>
+          <w:rFonts w:eastAsiaTheme="minorEastAsia" w:cstheme="minorHAnsi"/>
+          <w:lang w:val="en-US"/>
+        </w:rPr>
+        <w:t>update rule</w:t>
+      </w:r>
+      <w:r>
+        <w:rPr>
+          <w:rFonts w:eastAsiaTheme="minorEastAsia" w:cstheme="minorHAnsi"/>
+          <w:lang w:val="en-US"/>
+        </w:rPr>
+        <w:t xml:space="preserve">. </w:t>
       </w:r>
     </w:p>
     <w:p>
@@ -5162,7 +5352,35 @@
           <w:rFonts w:eastAsiaTheme="minorEastAsia" w:cstheme="minorHAnsi"/>
           <w:lang w:val="en-US"/>
         </w:rPr>
-        <w:t xml:space="preserve">In the example presented in the next few paragraphs we use sigmoid function </w:t>
+        <w:t xml:space="preserve">In the </w:t>
+      </w:r>
+      <w:r>
+        <w:rPr>
+          <w:rFonts w:eastAsiaTheme="minorEastAsia" w:cstheme="minorHAnsi"/>
+          <w:lang w:val="en-US"/>
+        </w:rPr>
+        <w:t>derivations</w:t>
+      </w:r>
+      <w:r>
+        <w:rPr>
+          <w:rFonts w:eastAsiaTheme="minorEastAsia" w:cstheme="minorHAnsi"/>
+          <w:lang w:val="en-US"/>
+        </w:rPr>
+        <w:t xml:space="preserve"> presented in the next few paragraphs we use sigmoid </w:t>
+      </w:r>
+      <w:r>
+        <w:rPr>
+          <w:rFonts w:eastAsiaTheme="minorEastAsia" w:cstheme="minorHAnsi"/>
+          <w:lang w:val="en-US"/>
+        </w:rPr>
+        <w:t xml:space="preserve">activation </w:t>
+      </w:r>
+      <w:r>
+        <w:rPr>
+          <w:rFonts w:eastAsiaTheme="minorEastAsia" w:cstheme="minorHAnsi"/>
+          <w:lang w:val="en-US"/>
+        </w:rPr>
+        <w:t xml:space="preserve">function </w:t>
       </w:r>
       <m:oMath>
         <m:r>
@@ -7998,7 +8216,43 @@
               <w:rFonts w:ascii="Cambria Math" w:hAnsi="Cambria Math" w:cstheme="minorHAnsi"/>
               <w:lang w:val="en-US"/>
             </w:rPr>
-            <m:t>-y)</m:t>
+            <m:t>-</m:t>
+          </m:r>
+          <m:sSub>
+            <m:sSubPr>
+              <m:ctrlPr>
+                <w:rPr>
+                  <w:rFonts w:ascii="Cambria Math" w:hAnsi="Cambria Math" w:cstheme="minorHAnsi"/>
+                  <w:i/>
+                  <w:lang w:val="en-US"/>
+                </w:rPr>
+              </m:ctrlPr>
+            </m:sSubPr>
+            <m:e>
+              <m:r>
+                <w:rPr>
+                  <w:rFonts w:ascii="Cambria Math" w:hAnsi="Cambria Math" w:cstheme="minorHAnsi"/>
+                  <w:lang w:val="en-US"/>
+                </w:rPr>
+                <m:t>y</m:t>
+              </m:r>
+            </m:e>
+            <m:sub>
+              <m:r>
+                <w:rPr>
+                  <w:rFonts w:ascii="Cambria Math" w:hAnsi="Cambria Math" w:cstheme="minorHAnsi"/>
+                  <w:lang w:val="en-US"/>
+                </w:rPr>
+                <m:t>1</m:t>
+              </m:r>
+            </m:sub>
+          </m:sSub>
+          <m:r>
+            <w:rPr>
+              <w:rFonts w:ascii="Cambria Math" w:hAnsi="Cambria Math" w:cstheme="minorHAnsi"/>
+              <w:lang w:val="en-US"/>
+            </w:rPr>
+            <m:t>)</m:t>
           </m:r>
           <m:sSubSup>
             <m:sSubSupPr>
@@ -8439,7 +8693,43 @@
               <w:rFonts w:ascii="Cambria Math" w:hAnsi="Cambria Math" w:cstheme="minorHAnsi"/>
               <w:lang w:val="en-US"/>
             </w:rPr>
-            <m:t>-y)</m:t>
+            <m:t>-</m:t>
+          </m:r>
+          <m:sSub>
+            <m:sSubPr>
+              <m:ctrlPr>
+                <w:rPr>
+                  <w:rFonts w:ascii="Cambria Math" w:hAnsi="Cambria Math" w:cstheme="minorHAnsi"/>
+                  <w:i/>
+                  <w:lang w:val="en-US"/>
+                </w:rPr>
+              </m:ctrlPr>
+            </m:sSubPr>
+            <m:e>
+              <m:r>
+                <w:rPr>
+                  <w:rFonts w:ascii="Cambria Math" w:hAnsi="Cambria Math" w:cstheme="minorHAnsi"/>
+                  <w:lang w:val="en-US"/>
+                </w:rPr>
+                <m:t>y</m:t>
+              </m:r>
+            </m:e>
+            <m:sub>
+              <m:r>
+                <w:rPr>
+                  <w:rFonts w:ascii="Cambria Math" w:hAnsi="Cambria Math" w:cstheme="minorHAnsi"/>
+                  <w:lang w:val="en-US"/>
+                </w:rPr>
+                <m:t>1</m:t>
+              </m:r>
+            </m:sub>
+          </m:sSub>
+          <m:r>
+            <w:rPr>
+              <w:rFonts w:ascii="Cambria Math" w:hAnsi="Cambria Math" w:cstheme="minorHAnsi"/>
+              <w:lang w:val="en-US"/>
+            </w:rPr>
+            <m:t>)</m:t>
           </m:r>
           <m:sSubSup>
             <m:sSubSupPr>
@@ -8876,466 +9166,6 @@
                       <w:lang w:val="en-US"/>
                     </w:rPr>
                     <m:t>12</m:t>
-                  </m:r>
-                </m:sub>
-                <m:sup>
-                  <m:r>
-                    <w:rPr>
-                      <w:rFonts w:ascii="Cambria Math" w:hAnsi="Cambria Math" w:cstheme="minorHAnsi"/>
-                      <w:lang w:val="en-US"/>
-                    </w:rPr>
-                    <m:t>3</m:t>
-                  </m:r>
-                </m:sup>
-              </m:sSubSup>
-            </m:den>
-          </m:f>
-          <m:r>
-            <w:rPr>
-              <w:rFonts w:ascii="Cambria Math" w:eastAsiaTheme="minorEastAsia" w:hAnsi="Cambria Math" w:cstheme="minorHAnsi"/>
-              <w:lang w:val="en-US"/>
-            </w:rPr>
-            <m:t>=</m:t>
-          </m:r>
-          <m:d>
-            <m:dPr>
-              <m:ctrlPr>
-                <w:rPr>
-                  <w:rFonts w:ascii="Cambria Math" w:hAnsi="Cambria Math" w:cstheme="minorHAnsi"/>
-                  <w:i/>
-                  <w:lang w:val="en-US"/>
-                </w:rPr>
-              </m:ctrlPr>
-            </m:dPr>
-            <m:e>
-              <m:sSubSup>
-                <m:sSubSupPr>
-                  <m:ctrlPr>
-                    <w:rPr>
-                      <w:rFonts w:ascii="Cambria Math" w:hAnsi="Cambria Math" w:cstheme="minorHAnsi"/>
-                      <w:i/>
-                      <w:lang w:val="en-US"/>
-                    </w:rPr>
-                  </m:ctrlPr>
-                </m:sSubSupPr>
-                <m:e>
-                  <m:r>
-                    <w:rPr>
-                      <w:rFonts w:ascii="Cambria Math" w:hAnsi="Cambria Math" w:cstheme="minorHAnsi"/>
-                      <w:lang w:val="en-US"/>
-                    </w:rPr>
-                    <m:t>h</m:t>
-                  </m:r>
-                </m:e>
-                <m:sub>
-                  <m:r>
-                    <w:rPr>
-                      <w:rFonts w:ascii="Cambria Math" w:hAnsi="Cambria Math" w:cstheme="minorHAnsi"/>
-                      <w:lang w:val="en-US"/>
-                    </w:rPr>
-                    <m:t>2</m:t>
-                  </m:r>
-                </m:sub>
-                <m:sup>
-                  <m:r>
-                    <w:rPr>
-                      <w:rFonts w:ascii="Cambria Math" w:hAnsi="Cambria Math" w:cstheme="minorHAnsi"/>
-                      <w:lang w:val="en-US"/>
-                    </w:rPr>
-                    <m:t>4</m:t>
-                  </m:r>
-                </m:sup>
-              </m:sSubSup>
-              <m:r>
-                <w:rPr>
-                  <w:rFonts w:ascii="Cambria Math" w:hAnsi="Cambria Math" w:cstheme="minorHAnsi"/>
-                  <w:lang w:val="en-US"/>
-                </w:rPr>
-                <m:t>-y</m:t>
-              </m:r>
-            </m:e>
-          </m:d>
-          <m:sSubSup>
-            <m:sSubSupPr>
-              <m:ctrlPr>
-                <w:rPr>
-                  <w:rFonts w:ascii="Cambria Math" w:hAnsi="Cambria Math" w:cstheme="minorHAnsi"/>
-                  <w:i/>
-                  <w:lang w:val="en-US"/>
-                </w:rPr>
-              </m:ctrlPr>
-            </m:sSubSupPr>
-            <m:e>
-              <m:r>
-                <w:rPr>
-                  <w:rFonts w:ascii="Cambria Math" w:hAnsi="Cambria Math" w:cstheme="minorHAnsi"/>
-                  <w:lang w:val="en-US"/>
-                </w:rPr>
-                <m:t>h</m:t>
-              </m:r>
-            </m:e>
-            <m:sub>
-              <m:r>
-                <w:rPr>
-                  <w:rFonts w:ascii="Cambria Math" w:hAnsi="Cambria Math" w:cstheme="minorHAnsi"/>
-                  <w:lang w:val="en-US"/>
-                </w:rPr>
-                <m:t>2</m:t>
-              </m:r>
-            </m:sub>
-            <m:sup>
-              <m:r>
-                <w:rPr>
-                  <w:rFonts w:ascii="Cambria Math" w:hAnsi="Cambria Math" w:cstheme="minorHAnsi"/>
-                  <w:lang w:val="en-US"/>
-                </w:rPr>
-                <m:t>4</m:t>
-              </m:r>
-            </m:sup>
-          </m:sSubSup>
-          <m:d>
-            <m:dPr>
-              <m:ctrlPr>
-                <w:rPr>
-                  <w:rFonts w:ascii="Cambria Math" w:hAnsi="Cambria Math" w:cstheme="minorHAnsi"/>
-                  <w:i/>
-                  <w:lang w:val="en-US"/>
-                </w:rPr>
-              </m:ctrlPr>
-            </m:dPr>
-            <m:e>
-              <m:r>
-                <w:rPr>
-                  <w:rFonts w:ascii="Cambria Math" w:hAnsi="Cambria Math" w:cstheme="minorHAnsi"/>
-                  <w:lang w:val="en-US"/>
-                </w:rPr>
-                <m:t>1-</m:t>
-              </m:r>
-              <m:sSubSup>
-                <m:sSubSupPr>
-                  <m:ctrlPr>
-                    <w:rPr>
-                      <w:rFonts w:ascii="Cambria Math" w:hAnsi="Cambria Math" w:cstheme="minorHAnsi"/>
-                      <w:i/>
-                      <w:lang w:val="en-US"/>
-                    </w:rPr>
-                  </m:ctrlPr>
-                </m:sSubSupPr>
-                <m:e>
-                  <m:r>
-                    <w:rPr>
-                      <w:rFonts w:ascii="Cambria Math" w:hAnsi="Cambria Math" w:cstheme="minorHAnsi"/>
-                      <w:lang w:val="en-US"/>
-                    </w:rPr>
-                    <m:t>h</m:t>
-                  </m:r>
-                </m:e>
-                <m:sub>
-                  <m:r>
-                    <w:rPr>
-                      <w:rFonts w:ascii="Cambria Math" w:hAnsi="Cambria Math" w:cstheme="minorHAnsi"/>
-                      <w:lang w:val="en-US"/>
-                    </w:rPr>
-                    <m:t>2</m:t>
-                  </m:r>
-                </m:sub>
-                <m:sup>
-                  <m:r>
-                    <w:rPr>
-                      <w:rFonts w:ascii="Cambria Math" w:hAnsi="Cambria Math" w:cstheme="minorHAnsi"/>
-                      <w:lang w:val="en-US"/>
-                    </w:rPr>
-                    <m:t>4</m:t>
-                  </m:r>
-                </m:sup>
-              </m:sSubSup>
-            </m:e>
-          </m:d>
-          <m:sSubSup>
-            <m:sSubSupPr>
-              <m:ctrlPr>
-                <w:rPr>
-                  <w:rFonts w:ascii="Cambria Math" w:hAnsi="Cambria Math" w:cstheme="minorHAnsi"/>
-                  <w:i/>
-                  <w:lang w:val="en-US"/>
-                </w:rPr>
-              </m:ctrlPr>
-            </m:sSubSupPr>
-            <m:e>
-              <m:r>
-                <w:rPr>
-                  <w:rFonts w:ascii="Cambria Math" w:hAnsi="Cambria Math" w:cstheme="minorHAnsi"/>
-                  <w:lang w:val="en-US"/>
-                </w:rPr>
-                <m:t>h</m:t>
-              </m:r>
-            </m:e>
-            <m:sub>
-              <m:r>
-                <w:rPr>
-                  <w:rFonts w:ascii="Cambria Math" w:hAnsi="Cambria Math" w:cstheme="minorHAnsi"/>
-                  <w:lang w:val="en-US"/>
-                </w:rPr>
-                <m:t>1</m:t>
-              </m:r>
-            </m:sub>
-            <m:sup>
-              <m:r>
-                <w:rPr>
-                  <w:rFonts w:ascii="Cambria Math" w:hAnsi="Cambria Math" w:cstheme="minorHAnsi"/>
-                  <w:lang w:val="en-US"/>
-                </w:rPr>
-                <m:t>3</m:t>
-              </m:r>
-            </m:sup>
-          </m:sSubSup>
-        </m:oMath>
-      </m:oMathPara>
-    </w:p>
-    <w:p>
-      <w:pPr>
-        <w:jc w:val="both"/>
-        <w:rPr>
-          <w:rFonts w:eastAsiaTheme="minorEastAsia" w:cstheme="minorHAnsi"/>
-          <w:lang w:val="en-US"/>
-        </w:rPr>
-      </w:pPr>
-      <w:r>
-        <w:rPr>
-          <w:rFonts w:eastAsiaTheme="minorEastAsia" w:cstheme="minorHAnsi"/>
-          <w:lang w:val="en-US"/>
-        </w:rPr>
-        <w:t>And</w:t>
-      </w:r>
-    </w:p>
-    <w:p>
-      <w:pPr>
-        <w:jc w:val="both"/>
-        <w:rPr>
-          <w:rFonts w:eastAsiaTheme="minorEastAsia" w:cstheme="minorHAnsi"/>
-          <w:lang w:val="en-US"/>
-        </w:rPr>
-      </w:pPr>
-      <m:oMathPara>
-        <m:oMath>
-          <m:sSub>
-            <m:sSubPr>
-              <m:ctrlPr>
-                <w:rPr>
-                  <w:rFonts w:ascii="Cambria Math" w:hAnsi="Cambria Math" w:cstheme="minorHAnsi"/>
-                  <w:i/>
-                  <w:lang w:val="en-US"/>
-                </w:rPr>
-              </m:ctrlPr>
-            </m:sSubPr>
-            <m:e>
-              <m:r>
-                <w:rPr>
-                  <w:rFonts w:ascii="Cambria Math" w:hAnsi="Cambria Math" w:cstheme="minorHAnsi"/>
-                  <w:lang w:val="en-US"/>
-                </w:rPr>
-                <m:t>δ</m:t>
-              </m:r>
-            </m:e>
-            <m:sub>
-              <m:sSubSup>
-                <m:sSubSupPr>
-                  <m:ctrlPr>
-                    <w:rPr>
-                      <w:rFonts w:ascii="Cambria Math" w:hAnsi="Cambria Math" w:cstheme="minorHAnsi"/>
-                      <w:i/>
-                      <w:lang w:val="en-US"/>
-                    </w:rPr>
-                  </m:ctrlPr>
-                </m:sSubSupPr>
-                <m:e>
-                  <m:r>
-                    <w:rPr>
-                      <w:rFonts w:ascii="Cambria Math" w:hAnsi="Cambria Math" w:cstheme="minorHAnsi"/>
-                      <w:lang w:val="en-US"/>
-                    </w:rPr>
-                    <m:t>h</m:t>
-                  </m:r>
-                </m:e>
-                <m:sub>
-                  <m:r>
-                    <w:rPr>
-                      <w:rFonts w:ascii="Cambria Math" w:hAnsi="Cambria Math" w:cstheme="minorHAnsi"/>
-                      <w:lang w:val="en-US"/>
-                    </w:rPr>
-                    <m:t>2</m:t>
-                  </m:r>
-                </m:sub>
-                <m:sup>
-                  <m:r>
-                    <w:rPr>
-                      <w:rFonts w:ascii="Cambria Math" w:hAnsi="Cambria Math" w:cstheme="minorHAnsi"/>
-                      <w:lang w:val="en-US"/>
-                    </w:rPr>
-                    <m:t>4=</m:t>
-                  </m:r>
-                </m:sup>
-              </m:sSubSup>
-            </m:sub>
-          </m:sSub>
-          <m:f>
-            <m:fPr>
-              <m:ctrlPr>
-                <w:rPr>
-                  <w:rFonts w:ascii="Cambria Math" w:hAnsi="Cambria Math" w:cstheme="minorHAnsi"/>
-                  <w:i/>
-                  <w:lang w:val="en-US"/>
-                </w:rPr>
-              </m:ctrlPr>
-            </m:fPr>
-            <m:num>
-              <m:r>
-                <w:rPr>
-                  <w:rFonts w:ascii="Cambria Math" w:hAnsi="Cambria Math" w:cstheme="minorHAnsi"/>
-                  <w:lang w:val="en-US"/>
-                </w:rPr>
-                <m:t>∂L</m:t>
-              </m:r>
-            </m:num>
-            <m:den>
-              <m:r>
-                <w:rPr>
-                  <w:rFonts w:ascii="Cambria Math" w:hAnsi="Cambria Math" w:cstheme="minorHAnsi"/>
-                  <w:lang w:val="en-US"/>
-                </w:rPr>
-                <m:t>∂</m:t>
-              </m:r>
-              <m:sSubSup>
-                <m:sSubSupPr>
-                  <m:ctrlPr>
-                    <w:rPr>
-                      <w:rFonts w:ascii="Cambria Math" w:hAnsi="Cambria Math" w:cstheme="minorHAnsi"/>
-                      <w:i/>
-                      <w:lang w:val="en-US"/>
-                    </w:rPr>
-                  </m:ctrlPr>
-                </m:sSubSupPr>
-                <m:e>
-                  <m:r>
-                    <w:rPr>
-                      <w:rFonts w:ascii="Cambria Math" w:hAnsi="Cambria Math" w:cstheme="minorHAnsi"/>
-                      <w:lang w:val="en-US"/>
-                    </w:rPr>
-                    <m:t>h</m:t>
-                  </m:r>
-                </m:e>
-                <m:sub>
-                  <m:r>
-                    <w:rPr>
-                      <w:rFonts w:ascii="Cambria Math" w:hAnsi="Cambria Math" w:cstheme="minorHAnsi"/>
-                      <w:lang w:val="en-US"/>
-                    </w:rPr>
-                    <m:t>2</m:t>
-                  </m:r>
-                </m:sub>
-                <m:sup>
-                  <m:r>
-                    <w:rPr>
-                      <w:rFonts w:ascii="Cambria Math" w:hAnsi="Cambria Math" w:cstheme="minorHAnsi"/>
-                      <w:lang w:val="en-US"/>
-                    </w:rPr>
-                    <m:t>4</m:t>
-                  </m:r>
-                </m:sup>
-              </m:sSubSup>
-            </m:den>
-          </m:f>
-          <m:f>
-            <m:fPr>
-              <m:ctrlPr>
-                <w:rPr>
-                  <w:rFonts w:ascii="Cambria Math" w:eastAsiaTheme="minorEastAsia" w:hAnsi="Cambria Math" w:cstheme="minorHAnsi"/>
-                  <w:i/>
-                  <w:lang w:val="en-US"/>
-                </w:rPr>
-              </m:ctrlPr>
-            </m:fPr>
-            <m:num>
-              <m:r>
-                <w:rPr>
-                  <w:rFonts w:ascii="Cambria Math" w:eastAsiaTheme="minorEastAsia" w:hAnsi="Cambria Math" w:cstheme="minorHAnsi"/>
-                  <w:lang w:val="en-US"/>
-                </w:rPr>
-                <m:t>∂</m:t>
-              </m:r>
-              <m:sSubSup>
-                <m:sSubSupPr>
-                  <m:ctrlPr>
-                    <w:rPr>
-                      <w:rFonts w:ascii="Cambria Math" w:hAnsi="Cambria Math" w:cstheme="minorHAnsi"/>
-                      <w:i/>
-                      <w:lang w:val="en-US"/>
-                    </w:rPr>
-                  </m:ctrlPr>
-                </m:sSubSupPr>
-                <m:e>
-                  <m:r>
-                    <w:rPr>
-                      <w:rFonts w:ascii="Cambria Math" w:hAnsi="Cambria Math" w:cstheme="minorHAnsi"/>
-                      <w:lang w:val="en-US"/>
-                    </w:rPr>
-                    <m:t>h</m:t>
-                  </m:r>
-                </m:e>
-                <m:sub>
-                  <m:r>
-                    <w:rPr>
-                      <w:rFonts w:ascii="Cambria Math" w:hAnsi="Cambria Math" w:cstheme="minorHAnsi"/>
-                      <w:lang w:val="en-US"/>
-                    </w:rPr>
-                    <m:t>2</m:t>
-                  </m:r>
-                </m:sub>
-                <m:sup>
-                  <m:r>
-                    <w:rPr>
-                      <w:rFonts w:ascii="Cambria Math" w:hAnsi="Cambria Math" w:cstheme="minorHAnsi"/>
-                      <w:lang w:val="en-US"/>
-                    </w:rPr>
-                    <m:t>4</m:t>
-                  </m:r>
-                </m:sup>
-              </m:sSubSup>
-            </m:num>
-            <m:den>
-              <m:r>
-                <w:rPr>
-                  <w:rFonts w:ascii="Cambria Math" w:eastAsiaTheme="minorEastAsia" w:hAnsi="Cambria Math" w:cstheme="minorHAnsi"/>
-                  <w:lang w:val="en-US"/>
-                </w:rPr>
-                <m:t>∂</m:t>
-              </m:r>
-              <m:sSubSup>
-                <m:sSubSupPr>
-                  <m:ctrlPr>
-                    <w:rPr>
-                      <w:rFonts w:ascii="Cambria Math" w:hAnsi="Cambria Math" w:cstheme="minorHAnsi"/>
-                      <w:i/>
-                      <w:lang w:val="en-US"/>
-                    </w:rPr>
-                  </m:ctrlPr>
-                </m:sSubSupPr>
-                <m:e>
-                  <m:r>
-                    <w:rPr>
-                      <w:rFonts w:ascii="Cambria Math" w:hAnsi="Cambria Math" w:cstheme="minorHAnsi"/>
-                      <w:lang w:val="en-US"/>
-                    </w:rPr>
-                    <m:t>z</m:t>
-                  </m:r>
-                </m:e>
-                <m:sub>
-                  <m:r>
-                    <w:rPr>
-                      <w:rFonts w:ascii="Cambria Math" w:hAnsi="Cambria Math" w:cstheme="minorHAnsi"/>
-                      <w:lang w:val="en-US"/>
-                    </w:rPr>
-                    <m:t>2</m:t>
                   </m:r>
                 </m:sub>
                 <m:sup>
@@ -9407,7 +9237,533 @@
               <w:rFonts w:ascii="Cambria Math" w:hAnsi="Cambria Math" w:cstheme="minorHAnsi"/>
               <w:lang w:val="en-US"/>
             </w:rPr>
-            <m:t>-y)</m:t>
+            <m:t>-</m:t>
+          </m:r>
+          <m:sSub>
+            <m:sSubPr>
+              <m:ctrlPr>
+                <w:rPr>
+                  <w:rFonts w:ascii="Cambria Math" w:hAnsi="Cambria Math" w:cstheme="minorHAnsi"/>
+                  <w:i/>
+                  <w:lang w:val="en-US"/>
+                </w:rPr>
+              </m:ctrlPr>
+            </m:sSubPr>
+            <m:e>
+              <m:r>
+                <w:rPr>
+                  <w:rFonts w:ascii="Cambria Math" w:hAnsi="Cambria Math" w:cstheme="minorHAnsi"/>
+                  <w:lang w:val="en-US"/>
+                </w:rPr>
+                <m:t>y</m:t>
+              </m:r>
+            </m:e>
+            <m:sub>
+              <m:r>
+                <w:rPr>
+                  <w:rFonts w:ascii="Cambria Math" w:hAnsi="Cambria Math" w:cstheme="minorHAnsi"/>
+                  <w:lang w:val="en-US"/>
+                </w:rPr>
+                <m:t>2</m:t>
+              </m:r>
+            </m:sub>
+          </m:sSub>
+          <m:r>
+            <w:rPr>
+              <w:rFonts w:ascii="Cambria Math" w:hAnsi="Cambria Math" w:cstheme="minorHAnsi"/>
+              <w:lang w:val="en-US"/>
+            </w:rPr>
+            <m:t>)</m:t>
+          </m:r>
+          <m:sSubSup>
+            <m:sSubSupPr>
+              <m:ctrlPr>
+                <w:rPr>
+                  <w:rFonts w:ascii="Cambria Math" w:hAnsi="Cambria Math" w:cstheme="minorHAnsi"/>
+                  <w:i/>
+                  <w:lang w:val="en-US"/>
+                </w:rPr>
+              </m:ctrlPr>
+            </m:sSubSupPr>
+            <m:e>
+              <m:r>
+                <w:rPr>
+                  <w:rFonts w:ascii="Cambria Math" w:hAnsi="Cambria Math" w:cstheme="minorHAnsi"/>
+                  <w:lang w:val="en-US"/>
+                </w:rPr>
+                <m:t>h</m:t>
+              </m:r>
+            </m:e>
+            <m:sub>
+              <m:r>
+                <w:rPr>
+                  <w:rFonts w:ascii="Cambria Math" w:hAnsi="Cambria Math" w:cstheme="minorHAnsi"/>
+                  <w:lang w:val="en-US"/>
+                </w:rPr>
+                <m:t>2</m:t>
+              </m:r>
+            </m:sub>
+            <m:sup>
+              <m:r>
+                <w:rPr>
+                  <w:rFonts w:ascii="Cambria Math" w:hAnsi="Cambria Math" w:cstheme="minorHAnsi"/>
+                  <w:lang w:val="en-US"/>
+                </w:rPr>
+                <m:t>4</m:t>
+              </m:r>
+            </m:sup>
+          </m:sSubSup>
+          <m:d>
+            <m:dPr>
+              <m:ctrlPr>
+                <w:rPr>
+                  <w:rFonts w:ascii="Cambria Math" w:hAnsi="Cambria Math" w:cstheme="minorHAnsi"/>
+                  <w:i/>
+                  <w:lang w:val="en-US"/>
+                </w:rPr>
+              </m:ctrlPr>
+            </m:dPr>
+            <m:e>
+              <m:r>
+                <w:rPr>
+                  <w:rFonts w:ascii="Cambria Math" w:hAnsi="Cambria Math" w:cstheme="minorHAnsi"/>
+                  <w:lang w:val="en-US"/>
+                </w:rPr>
+                <m:t>1-</m:t>
+              </m:r>
+              <m:sSubSup>
+                <m:sSubSupPr>
+                  <m:ctrlPr>
+                    <w:rPr>
+                      <w:rFonts w:ascii="Cambria Math" w:hAnsi="Cambria Math" w:cstheme="minorHAnsi"/>
+                      <w:i/>
+                      <w:lang w:val="en-US"/>
+                    </w:rPr>
+                  </m:ctrlPr>
+                </m:sSubSupPr>
+                <m:e>
+                  <m:r>
+                    <w:rPr>
+                      <w:rFonts w:ascii="Cambria Math" w:hAnsi="Cambria Math" w:cstheme="minorHAnsi"/>
+                      <w:lang w:val="en-US"/>
+                    </w:rPr>
+                    <m:t>h</m:t>
+                  </m:r>
+                </m:e>
+                <m:sub>
+                  <m:r>
+                    <w:rPr>
+                      <w:rFonts w:ascii="Cambria Math" w:hAnsi="Cambria Math" w:cstheme="minorHAnsi"/>
+                      <w:lang w:val="en-US"/>
+                    </w:rPr>
+                    <m:t>2</m:t>
+                  </m:r>
+                </m:sub>
+                <m:sup>
+                  <m:r>
+                    <w:rPr>
+                      <w:rFonts w:ascii="Cambria Math" w:hAnsi="Cambria Math" w:cstheme="minorHAnsi"/>
+                      <w:lang w:val="en-US"/>
+                    </w:rPr>
+                    <m:t>4</m:t>
+                  </m:r>
+                </m:sup>
+              </m:sSubSup>
+            </m:e>
+          </m:d>
+          <m:sSubSup>
+            <m:sSubSupPr>
+              <m:ctrlPr>
+                <w:rPr>
+                  <w:rFonts w:ascii="Cambria Math" w:hAnsi="Cambria Math" w:cstheme="minorHAnsi"/>
+                  <w:i/>
+                  <w:lang w:val="en-US"/>
+                </w:rPr>
+              </m:ctrlPr>
+            </m:sSubSupPr>
+            <m:e>
+              <m:r>
+                <w:rPr>
+                  <w:rFonts w:ascii="Cambria Math" w:hAnsi="Cambria Math" w:cstheme="minorHAnsi"/>
+                  <w:lang w:val="en-US"/>
+                </w:rPr>
+                <m:t>h</m:t>
+              </m:r>
+            </m:e>
+            <m:sub>
+              <m:r>
+                <w:rPr>
+                  <w:rFonts w:ascii="Cambria Math" w:hAnsi="Cambria Math" w:cstheme="minorHAnsi"/>
+                  <w:lang w:val="en-US"/>
+                </w:rPr>
+                <m:t>1</m:t>
+              </m:r>
+            </m:sub>
+            <m:sup>
+              <m:r>
+                <w:rPr>
+                  <w:rFonts w:ascii="Cambria Math" w:hAnsi="Cambria Math" w:cstheme="minorHAnsi"/>
+                  <w:lang w:val="en-US"/>
+                </w:rPr>
+                <m:t>3</m:t>
+              </m:r>
+            </m:sup>
+          </m:sSubSup>
+        </m:oMath>
+      </m:oMathPara>
+    </w:p>
+    <w:p>
+      <w:pPr>
+        <w:jc w:val="both"/>
+        <w:rPr>
+          <w:rFonts w:eastAsiaTheme="minorEastAsia" w:cstheme="minorHAnsi"/>
+          <w:lang w:val="en-US"/>
+        </w:rPr>
+      </w:pPr>
+      <w:r>
+        <w:rPr>
+          <w:rFonts w:eastAsiaTheme="minorEastAsia" w:cstheme="minorHAnsi"/>
+          <w:lang w:val="en-US"/>
+        </w:rPr>
+        <w:t>And</w:t>
+      </w:r>
+    </w:p>
+    <w:p>
+      <w:pPr>
+        <w:jc w:val="both"/>
+        <w:rPr>
+          <w:rFonts w:eastAsiaTheme="minorEastAsia" w:cstheme="minorHAnsi"/>
+          <w:lang w:val="en-US"/>
+        </w:rPr>
+      </w:pPr>
+      <m:oMathPara>
+        <m:oMath>
+          <m:sSub>
+            <m:sSubPr>
+              <m:ctrlPr>
+                <w:rPr>
+                  <w:rFonts w:ascii="Cambria Math" w:hAnsi="Cambria Math" w:cstheme="minorHAnsi"/>
+                  <w:i/>
+                  <w:lang w:val="en-US"/>
+                </w:rPr>
+              </m:ctrlPr>
+            </m:sSubPr>
+            <m:e>
+              <m:r>
+                <w:rPr>
+                  <w:rFonts w:ascii="Cambria Math" w:hAnsi="Cambria Math" w:cstheme="minorHAnsi"/>
+                  <w:lang w:val="en-US"/>
+                </w:rPr>
+                <m:t>δ</m:t>
+              </m:r>
+            </m:e>
+            <m:sub>
+              <m:sSubSup>
+                <m:sSubSupPr>
+                  <m:ctrlPr>
+                    <w:rPr>
+                      <w:rFonts w:ascii="Cambria Math" w:hAnsi="Cambria Math" w:cstheme="minorHAnsi"/>
+                      <w:i/>
+                      <w:lang w:val="en-US"/>
+                    </w:rPr>
+                  </m:ctrlPr>
+                </m:sSubSupPr>
+                <m:e>
+                  <m:r>
+                    <w:rPr>
+                      <w:rFonts w:ascii="Cambria Math" w:hAnsi="Cambria Math" w:cstheme="minorHAnsi"/>
+                      <w:lang w:val="en-US"/>
+                    </w:rPr>
+                    <m:t>h</m:t>
+                  </m:r>
+                </m:e>
+                <m:sub>
+                  <m:r>
+                    <w:rPr>
+                      <w:rFonts w:ascii="Cambria Math" w:hAnsi="Cambria Math" w:cstheme="minorHAnsi"/>
+                      <w:lang w:val="en-US"/>
+                    </w:rPr>
+                    <m:t>2</m:t>
+                  </m:r>
+                </m:sub>
+                <m:sup>
+                  <m:r>
+                    <w:rPr>
+                      <w:rFonts w:ascii="Cambria Math" w:hAnsi="Cambria Math" w:cstheme="minorHAnsi"/>
+                      <w:lang w:val="en-US"/>
+                    </w:rPr>
+                    <m:t>4=</m:t>
+                  </m:r>
+                </m:sup>
+              </m:sSubSup>
+            </m:sub>
+          </m:sSub>
+          <m:f>
+            <m:fPr>
+              <m:ctrlPr>
+                <w:rPr>
+                  <w:rFonts w:ascii="Cambria Math" w:hAnsi="Cambria Math" w:cstheme="minorHAnsi"/>
+                  <w:i/>
+                  <w:lang w:val="en-US"/>
+                </w:rPr>
+              </m:ctrlPr>
+            </m:fPr>
+            <m:num>
+              <m:r>
+                <w:rPr>
+                  <w:rFonts w:ascii="Cambria Math" w:hAnsi="Cambria Math" w:cstheme="minorHAnsi"/>
+                  <w:lang w:val="en-US"/>
+                </w:rPr>
+                <m:t>∂L</m:t>
+              </m:r>
+            </m:num>
+            <m:den>
+              <m:r>
+                <w:rPr>
+                  <w:rFonts w:ascii="Cambria Math" w:hAnsi="Cambria Math" w:cstheme="minorHAnsi"/>
+                  <w:lang w:val="en-US"/>
+                </w:rPr>
+                <m:t>∂</m:t>
+              </m:r>
+              <m:sSubSup>
+                <m:sSubSupPr>
+                  <m:ctrlPr>
+                    <w:rPr>
+                      <w:rFonts w:ascii="Cambria Math" w:hAnsi="Cambria Math" w:cstheme="minorHAnsi"/>
+                      <w:i/>
+                      <w:lang w:val="en-US"/>
+                    </w:rPr>
+                  </m:ctrlPr>
+                </m:sSubSupPr>
+                <m:e>
+                  <m:r>
+                    <w:rPr>
+                      <w:rFonts w:ascii="Cambria Math" w:hAnsi="Cambria Math" w:cstheme="minorHAnsi"/>
+                      <w:lang w:val="en-US"/>
+                    </w:rPr>
+                    <m:t>h</m:t>
+                  </m:r>
+                </m:e>
+                <m:sub>
+                  <m:r>
+                    <w:rPr>
+                      <w:rFonts w:ascii="Cambria Math" w:hAnsi="Cambria Math" w:cstheme="minorHAnsi"/>
+                      <w:lang w:val="en-US"/>
+                    </w:rPr>
+                    <m:t>2</m:t>
+                  </m:r>
+                </m:sub>
+                <m:sup>
+                  <m:r>
+                    <w:rPr>
+                      <w:rFonts w:ascii="Cambria Math" w:hAnsi="Cambria Math" w:cstheme="minorHAnsi"/>
+                      <w:lang w:val="en-US"/>
+                    </w:rPr>
+                    <m:t>4</m:t>
+                  </m:r>
+                </m:sup>
+              </m:sSubSup>
+            </m:den>
+          </m:f>
+          <m:f>
+            <m:fPr>
+              <m:ctrlPr>
+                <w:rPr>
+                  <w:rFonts w:ascii="Cambria Math" w:eastAsiaTheme="minorEastAsia" w:hAnsi="Cambria Math" w:cstheme="minorHAnsi"/>
+                  <w:i/>
+                  <w:lang w:val="en-US"/>
+                </w:rPr>
+              </m:ctrlPr>
+            </m:fPr>
+            <m:num>
+              <m:r>
+                <w:rPr>
+                  <w:rFonts w:ascii="Cambria Math" w:eastAsiaTheme="minorEastAsia" w:hAnsi="Cambria Math" w:cstheme="minorHAnsi"/>
+                  <w:lang w:val="en-US"/>
+                </w:rPr>
+                <m:t>∂</m:t>
+              </m:r>
+              <m:sSubSup>
+                <m:sSubSupPr>
+                  <m:ctrlPr>
+                    <w:rPr>
+                      <w:rFonts w:ascii="Cambria Math" w:hAnsi="Cambria Math" w:cstheme="minorHAnsi"/>
+                      <w:i/>
+                      <w:lang w:val="en-US"/>
+                    </w:rPr>
+                  </m:ctrlPr>
+                </m:sSubSupPr>
+                <m:e>
+                  <m:r>
+                    <w:rPr>
+                      <w:rFonts w:ascii="Cambria Math" w:hAnsi="Cambria Math" w:cstheme="minorHAnsi"/>
+                      <w:lang w:val="en-US"/>
+                    </w:rPr>
+                    <m:t>h</m:t>
+                  </m:r>
+                </m:e>
+                <m:sub>
+                  <m:r>
+                    <w:rPr>
+                      <w:rFonts w:ascii="Cambria Math" w:hAnsi="Cambria Math" w:cstheme="minorHAnsi"/>
+                      <w:lang w:val="en-US"/>
+                    </w:rPr>
+                    <m:t>2</m:t>
+                  </m:r>
+                </m:sub>
+                <m:sup>
+                  <m:r>
+                    <w:rPr>
+                      <w:rFonts w:ascii="Cambria Math" w:hAnsi="Cambria Math" w:cstheme="minorHAnsi"/>
+                      <w:lang w:val="en-US"/>
+                    </w:rPr>
+                    <m:t>4</m:t>
+                  </m:r>
+                </m:sup>
+              </m:sSubSup>
+            </m:num>
+            <m:den>
+              <m:r>
+                <w:rPr>
+                  <w:rFonts w:ascii="Cambria Math" w:eastAsiaTheme="minorEastAsia" w:hAnsi="Cambria Math" w:cstheme="minorHAnsi"/>
+                  <w:lang w:val="en-US"/>
+                </w:rPr>
+                <m:t>∂</m:t>
+              </m:r>
+              <m:sSubSup>
+                <m:sSubSupPr>
+                  <m:ctrlPr>
+                    <w:rPr>
+                      <w:rFonts w:ascii="Cambria Math" w:hAnsi="Cambria Math" w:cstheme="minorHAnsi"/>
+                      <w:i/>
+                      <w:lang w:val="en-US"/>
+                    </w:rPr>
+                  </m:ctrlPr>
+                </m:sSubSupPr>
+                <m:e>
+                  <m:r>
+                    <w:rPr>
+                      <w:rFonts w:ascii="Cambria Math" w:hAnsi="Cambria Math" w:cstheme="minorHAnsi"/>
+                      <w:lang w:val="en-US"/>
+                    </w:rPr>
+                    <m:t>z</m:t>
+                  </m:r>
+                </m:e>
+                <m:sub>
+                  <m:r>
+                    <w:rPr>
+                      <w:rFonts w:ascii="Cambria Math" w:hAnsi="Cambria Math" w:cstheme="minorHAnsi"/>
+                      <w:lang w:val="en-US"/>
+                    </w:rPr>
+                    <m:t>2</m:t>
+                  </m:r>
+                </m:sub>
+                <m:sup>
+                  <m:r>
+                    <w:rPr>
+                      <w:rFonts w:ascii="Cambria Math" w:hAnsi="Cambria Math" w:cstheme="minorHAnsi"/>
+                      <w:lang w:val="en-US"/>
+                    </w:rPr>
+                    <m:t>3</m:t>
+                  </m:r>
+                </m:sup>
+              </m:sSubSup>
+            </m:den>
+          </m:f>
+          <m:r>
+            <w:rPr>
+              <w:rFonts w:ascii="Cambria Math" w:eastAsiaTheme="minorEastAsia" w:hAnsi="Cambria Math" w:cstheme="minorHAnsi"/>
+              <w:lang w:val="en-US"/>
+            </w:rPr>
+            <m:t>=</m:t>
+          </m:r>
+          <m:r>
+            <w:rPr>
+              <w:rFonts w:ascii="Cambria Math" w:hAnsi="Cambria Math" w:cstheme="minorHAnsi"/>
+              <w:lang w:val="en-US"/>
+            </w:rPr>
+            <m:t>(</m:t>
+          </m:r>
+          <m:sSubSup>
+            <m:sSubSupPr>
+              <m:ctrlPr>
+                <w:rPr>
+                  <w:rFonts w:ascii="Cambria Math" w:hAnsi="Cambria Math" w:cstheme="minorHAnsi"/>
+                  <w:i/>
+                  <w:lang w:val="en-US"/>
+                </w:rPr>
+              </m:ctrlPr>
+            </m:sSubSupPr>
+            <m:e>
+              <m:r>
+                <w:rPr>
+                  <w:rFonts w:ascii="Cambria Math" w:hAnsi="Cambria Math" w:cstheme="minorHAnsi"/>
+                  <w:lang w:val="en-US"/>
+                </w:rPr>
+                <m:t>h</m:t>
+              </m:r>
+            </m:e>
+            <m:sub>
+              <m:r>
+                <w:rPr>
+                  <w:rFonts w:ascii="Cambria Math" w:hAnsi="Cambria Math" w:cstheme="minorHAnsi"/>
+                  <w:lang w:val="en-US"/>
+                </w:rPr>
+                <m:t>2</m:t>
+              </m:r>
+            </m:sub>
+            <m:sup>
+              <m:r>
+                <w:rPr>
+                  <w:rFonts w:ascii="Cambria Math" w:hAnsi="Cambria Math" w:cstheme="minorHAnsi"/>
+                  <w:lang w:val="en-US"/>
+                </w:rPr>
+                <m:t>4</m:t>
+              </m:r>
+            </m:sup>
+          </m:sSubSup>
+          <m:r>
+            <w:rPr>
+              <w:rFonts w:ascii="Cambria Math" w:hAnsi="Cambria Math" w:cstheme="minorHAnsi"/>
+              <w:lang w:val="en-US"/>
+            </w:rPr>
+            <m:t>-</m:t>
+          </m:r>
+          <m:sSub>
+            <m:sSubPr>
+              <m:ctrlPr>
+                <w:rPr>
+                  <w:rFonts w:ascii="Cambria Math" w:hAnsi="Cambria Math" w:cstheme="minorHAnsi"/>
+                  <w:i/>
+                  <w:lang w:val="en-US"/>
+                </w:rPr>
+              </m:ctrlPr>
+            </m:sSubPr>
+            <m:e>
+              <m:r>
+                <w:rPr>
+                  <w:rFonts w:ascii="Cambria Math" w:hAnsi="Cambria Math" w:cstheme="minorHAnsi"/>
+                  <w:lang w:val="en-US"/>
+                </w:rPr>
+                <m:t>y</m:t>
+              </m:r>
+            </m:e>
+            <m:sub>
+              <m:r>
+                <w:rPr>
+                  <w:rFonts w:ascii="Cambria Math" w:hAnsi="Cambria Math" w:cstheme="minorHAnsi"/>
+                  <w:lang w:val="en-US"/>
+                </w:rPr>
+                <m:t>2</m:t>
+              </m:r>
+            </m:sub>
+          </m:sSub>
+          <m:r>
+            <w:rPr>
+              <w:rFonts w:ascii="Cambria Math" w:hAnsi="Cambria Math" w:cstheme="minorHAnsi"/>
+              <w:lang w:val="en-US"/>
+            </w:rPr>
+            <m:t>)</m:t>
           </m:r>
           <m:sSubSup>
             <m:sSubSupPr>
@@ -9515,7 +9871,14 @@
           <w:rFonts w:eastAsiaTheme="minorEastAsia" w:cstheme="minorHAnsi"/>
           <w:lang w:val="en-US"/>
         </w:rPr>
-        <w:t xml:space="preserve">We need to continue to </w:t>
+        <w:t>To succeed, w</w:t>
+      </w:r>
+      <w:r>
+        <w:rPr>
+          <w:rFonts w:eastAsiaTheme="minorEastAsia" w:cstheme="minorHAnsi"/>
+          <w:lang w:val="en-US"/>
+        </w:rPr>
+        <w:t xml:space="preserve">e need to continue to </w:t>
       </w:r>
       <w:r>
         <w:rPr>
@@ -9529,7 +9892,21 @@
           <w:rFonts w:eastAsiaTheme="minorEastAsia" w:cstheme="minorHAnsi"/>
           <w:lang w:val="en-US"/>
         </w:rPr>
-        <w:t xml:space="preserve"> partial derivatives for all the weights (including the bias terms). For example, computing the partial derivative </w:t>
+        <w:t xml:space="preserve"> partial derivatives for all the weights (including the bias terms)</w:t>
+      </w:r>
+      <w:r>
+        <w:rPr>
+          <w:rFonts w:eastAsiaTheme="minorEastAsia" w:cstheme="minorHAnsi"/>
+          <w:lang w:val="en-US"/>
+        </w:rPr>
+        <w:t xml:space="preserve"> in the network</w:t>
+      </w:r>
+      <w:r>
+        <w:rPr>
+          <w:rFonts w:eastAsiaTheme="minorEastAsia" w:cstheme="minorHAnsi"/>
+          <w:lang w:val="en-US"/>
+        </w:rPr>
+        <w:t xml:space="preserve">. For example, computing the partial derivative </w:t>
       </w:r>
       <w:r>
         <w:rPr>
@@ -12424,7 +12801,21 @@
           <w:rFonts w:eastAsiaTheme="minorEastAsia" w:cstheme="minorHAnsi"/>
           <w:lang w:val="en-US"/>
         </w:rPr>
-        <w:t xml:space="preserve"> given that by definition </w:t>
+        <w:t xml:space="preserve"> given that by </w:t>
+      </w:r>
+      <w:r>
+        <w:rPr>
+          <w:rFonts w:eastAsiaTheme="minorEastAsia" w:cstheme="minorHAnsi"/>
+          <w:lang w:val="en-US"/>
+        </w:rPr>
+        <w:t xml:space="preserve">the </w:t>
+      </w:r>
+      <w:r>
+        <w:rPr>
+          <w:rFonts w:eastAsiaTheme="minorEastAsia" w:cstheme="minorHAnsi"/>
+          <w:lang w:val="en-US"/>
+        </w:rPr>
+        <w:t xml:space="preserve">definition </w:t>
       </w:r>
       <m:oMath>
         <m:sSubSup>
@@ -12473,6 +12864,13 @@
         </w:rPr>
         <w:t xml:space="preserve"> is</w:t>
       </w:r>
+      <w:r>
+        <w:rPr>
+          <w:rFonts w:eastAsiaTheme="minorEastAsia" w:cstheme="minorHAnsi"/>
+          <w:lang w:val="en-US"/>
+        </w:rPr>
+        <w:t>:</w:t>
+      </w:r>
     </w:p>
     <w:p>
       <w:pPr>
@@ -12661,7 +13059,6 @@
           <w:rFonts w:eastAsiaTheme="minorEastAsia" w:cstheme="minorHAnsi"/>
           <w:lang w:val="en-US"/>
         </w:rPr>
-        <w:lastRenderedPageBreak/>
         <w:t xml:space="preserve">We can write </w:t>
       </w:r>
       <m:oMath>
@@ -13511,21 +13908,119 @@
           <w:rFonts w:eastAsiaTheme="minorEastAsia" w:cstheme="minorHAnsi"/>
           <w:lang w:val="en-US"/>
         </w:rPr>
-        <w:t xml:space="preserve">We now have everything we need to construct the algorithm that updates the weights of the neural network. Basically, a rather trivial approach is to evaluate step by step the neural network (feedforward step) and obtain the output. Next compute the gradients and </w:t>
-      </w:r>
-      <w:r>
-        <w:rPr>
-          <w:rFonts w:eastAsiaTheme="minorEastAsia" w:cstheme="minorHAnsi"/>
-          <w:lang w:val="en-US"/>
-        </w:rPr>
-        <w:t xml:space="preserve">update the weights. Repeat these steps until the error is below preconfigured threshold. </w:t>
-      </w:r>
-      <w:r>
-        <w:rPr>
-          <w:rFonts w:eastAsiaTheme="minorEastAsia" w:cstheme="minorHAnsi"/>
-          <w:lang w:val="en-US"/>
-        </w:rPr>
-        <w:t>The weight update procedure looks as follows:</w:t>
+        <w:t>We now have everything we need to construct the algorithm that updates the weights of the</w:t>
+      </w:r>
+      <w:r>
+        <w:rPr>
+          <w:rFonts w:eastAsiaTheme="minorEastAsia" w:cstheme="minorHAnsi"/>
+          <w:lang w:val="en-US"/>
+        </w:rPr>
+        <w:t xml:space="preserve"> artificial</w:t>
+      </w:r>
+      <w:r>
+        <w:rPr>
+          <w:rFonts w:eastAsiaTheme="minorEastAsia" w:cstheme="minorHAnsi"/>
+          <w:lang w:val="en-US"/>
+        </w:rPr>
+        <w:t xml:space="preserve"> neural network. Basically, a rather trivial approach is to evaluate step by step the </w:t>
+      </w:r>
+      <w:r>
+        <w:rPr>
+          <w:rFonts w:eastAsiaTheme="minorEastAsia" w:cstheme="minorHAnsi"/>
+          <w:lang w:val="en-US"/>
+        </w:rPr>
+        <w:t xml:space="preserve">artificial </w:t>
+      </w:r>
+      <w:r>
+        <w:rPr>
+          <w:rFonts w:eastAsiaTheme="minorEastAsia" w:cstheme="minorHAnsi"/>
+          <w:lang w:val="en-US"/>
+        </w:rPr>
+        <w:t>neural network (feedforward step) and obtain the output</w:t>
+      </w:r>
+      <w:r>
+        <w:rPr>
+          <w:rFonts w:eastAsiaTheme="minorEastAsia" w:cstheme="minorHAnsi"/>
+          <w:lang w:val="en-US"/>
+        </w:rPr>
+        <w:t>s</w:t>
+      </w:r>
+      <w:r>
+        <w:rPr>
+          <w:rFonts w:eastAsiaTheme="minorEastAsia" w:cstheme="minorHAnsi"/>
+          <w:lang w:val="en-US"/>
+        </w:rPr>
+        <w:t xml:space="preserve">. Next compute the gradients and </w:t>
+      </w:r>
+      <w:r>
+        <w:rPr>
+          <w:rFonts w:eastAsiaTheme="minorEastAsia" w:cstheme="minorHAnsi"/>
+          <w:lang w:val="en-US"/>
+        </w:rPr>
+        <w:t xml:space="preserve">update the weights. Repeat these steps until the </w:t>
+      </w:r>
+      <w:r>
+        <w:rPr>
+          <w:rFonts w:eastAsiaTheme="minorEastAsia" w:cstheme="minorHAnsi"/>
+          <w:lang w:val="en-US"/>
+        </w:rPr>
+        <w:t xml:space="preserve">difference in </w:t>
+      </w:r>
+      <w:r>
+        <w:rPr>
+          <w:rFonts w:eastAsiaTheme="minorEastAsia" w:cstheme="minorHAnsi"/>
+          <w:lang w:val="en-US"/>
+        </w:rPr>
+        <w:t>error</w:t>
+      </w:r>
+      <w:r>
+        <w:rPr>
+          <w:rFonts w:eastAsiaTheme="minorEastAsia" w:cstheme="minorHAnsi"/>
+          <w:lang w:val="en-US"/>
+        </w:rPr>
+        <w:t>s</w:t>
+      </w:r>
+      <w:r>
+        <w:rPr>
+          <w:rFonts w:eastAsiaTheme="minorEastAsia" w:cstheme="minorHAnsi"/>
+          <w:lang w:val="en-US"/>
+        </w:rPr>
+        <w:t xml:space="preserve"> is below preconfigured threshold</w:t>
+      </w:r>
+      <w:r>
+        <w:rPr>
+          <w:rFonts w:eastAsiaTheme="minorEastAsia" w:cstheme="minorHAnsi"/>
+          <w:lang w:val="en-US"/>
+        </w:rPr>
+        <w:t xml:space="preserve"> (in other words, continue the update procedure until the error function does not change significantly)</w:t>
+      </w:r>
+      <w:r>
+        <w:rPr>
+          <w:rFonts w:eastAsiaTheme="minorEastAsia" w:cstheme="minorHAnsi"/>
+          <w:lang w:val="en-US"/>
+        </w:rPr>
+        <w:t xml:space="preserve">. </w:t>
+      </w:r>
+      <w:r>
+        <w:rPr>
+          <w:rFonts w:eastAsiaTheme="minorEastAsia" w:cstheme="minorHAnsi"/>
+          <w:lang w:val="en-US"/>
+        </w:rPr>
+        <w:t xml:space="preserve">The weight update </w:t>
+      </w:r>
+      <w:r>
+        <w:rPr>
+          <w:rFonts w:eastAsiaTheme="minorEastAsia" w:cstheme="minorHAnsi"/>
+          <w:lang w:val="en-US"/>
+        </w:rPr>
+        <w:t>rule</w:t>
+      </w:r>
+      <w:r>
+        <w:rPr>
+          <w:rFonts w:eastAsiaTheme="minorEastAsia" w:cstheme="minorHAnsi"/>
+          <w:lang w:val="en-US"/>
+        </w:rPr>
+        <w:t xml:space="preserve"> looks as follows:</w:t>
       </w:r>
     </w:p>
     <w:p>
@@ -14023,7 +14518,21 @@
           <w:rFonts w:eastAsiaTheme="minorEastAsia" w:cstheme="minorHAnsi"/>
           <w:lang w:val="en-US"/>
         </w:rPr>
-        <w:t xml:space="preserve">with one </w:t>
+        <w:t xml:space="preserve">with </w:t>
+      </w:r>
+      <w:r>
+        <w:rPr>
+          <w:rFonts w:eastAsiaTheme="minorEastAsia" w:cstheme="minorHAnsi"/>
+          <w:lang w:val="en-US"/>
+        </w:rPr>
+        <w:t>two</w:t>
+      </w:r>
+      <w:r>
+        <w:rPr>
+          <w:rFonts w:eastAsiaTheme="minorEastAsia" w:cstheme="minorHAnsi"/>
+          <w:lang w:val="en-US"/>
+        </w:rPr>
+        <w:t xml:space="preserve"> </w:t>
       </w:r>
       <w:r>
         <w:rPr>
@@ -14037,28 +14546,7 @@
           <w:rFonts w:eastAsiaTheme="minorEastAsia" w:cstheme="minorHAnsi"/>
           <w:lang w:val="en-US"/>
         </w:rPr>
-        <w:t xml:space="preserve"> </w:t>
-      </w:r>
-      <w:r>
-        <w:rPr>
-          <w:rFonts w:eastAsiaTheme="minorEastAsia" w:cstheme="minorHAnsi"/>
-          <w:lang w:val="en-US"/>
-        </w:rPr>
-        <w:t xml:space="preserve">(since we have just two classes </w:t>
-      </w:r>
-      <w:r>
-        <w:rPr>
-          <w:rFonts w:eastAsiaTheme="minorEastAsia" w:cstheme="minorHAnsi"/>
-          <w:lang w:val="en-US"/>
-        </w:rPr>
-        <w:t xml:space="preserve">and use sigmoid activation function, </w:t>
-      </w:r>
-      <w:r>
-        <w:rPr>
-          <w:rFonts w:eastAsiaTheme="minorEastAsia" w:cstheme="minorHAnsi"/>
-          <w:lang w:val="en-US"/>
-        </w:rPr>
-        <w:t>the value that is less than 0 is going to be class one, and value larger or equal to zero will be class two)</w:t>
+        <w:t>s</w:t>
       </w:r>
       <w:r>
         <w:rPr>
@@ -14170,66 +14658,19 @@
         <w:jc w:val="both"/>
         <w:rPr>
           <w:rFonts w:cstheme="minorHAnsi"/>
+          <w:b/>
+          <w:bCs/>
           <w:lang w:val="en-US"/>
         </w:rPr>
       </w:pPr>
       <w:r>
         <w:rPr>
           <w:rFonts w:cstheme="minorHAnsi"/>
-          <w:lang w:val="en-US"/>
-        </w:rPr>
-        <w:t xml:space="preserve">In our experimental work we use </w:t>
-      </w:r>
-      <w:r>
-        <w:rPr>
-          <w:rFonts w:cstheme="minorHAnsi"/>
-          <w:lang w:val="en-US"/>
-        </w:rPr>
-        <w:t>ISCX dataset that can be downloaded freely from the Internet.</w:t>
-      </w:r>
-      <w:r>
-        <w:rPr>
-          <w:rFonts w:cstheme="minorHAnsi"/>
-          <w:lang w:val="en-US"/>
-        </w:rPr>
-        <w:t xml:space="preserve"> </w:t>
-      </w:r>
-      <w:r>
-        <w:rPr>
-          <w:rFonts w:cstheme="minorHAnsi"/>
-          <w:lang w:val="en-US"/>
-        </w:rPr>
-        <w:t>The dataset already contains parsed and labeled data. Thus, there are 5897 samples that are related to SSH-</w:t>
-      </w:r>
-      <w:proofErr w:type="spellStart"/>
-      <w:r>
-        <w:rPr>
-          <w:rFonts w:cstheme="minorHAnsi"/>
-          <w:lang w:val="en-US"/>
-        </w:rPr>
-        <w:t>Patator</w:t>
-      </w:r>
-      <w:proofErr w:type="spellEnd"/>
-      <w:r>
-        <w:rPr>
-          <w:rFonts w:cstheme="minorHAnsi"/>
-          <w:lang w:val="en-US"/>
-        </w:rPr>
-        <w:t xml:space="preserve"> – a Kali Linux tool that is used to perform brute force attacks. </w:t>
-      </w:r>
-      <w:r>
-        <w:rPr>
-          <w:rFonts w:cstheme="minorHAnsi"/>
-          <w:lang w:val="en-US"/>
-        </w:rPr>
-        <w:t xml:space="preserve">Moreover, there are 432074 samples that are related to benign activity. And finally, the dataset contains 7938 samples </w:t>
-      </w:r>
-      <w:r>
-        <w:rPr>
-          <w:rFonts w:cstheme="minorHAnsi"/>
-          <w:lang w:val="en-US"/>
-        </w:rPr>
-        <w:t>that are related to FTP brute force attacks.</w:t>
+          <w:b/>
+          <w:bCs/>
+          <w:lang w:val="en-US"/>
+        </w:rPr>
+        <w:t>https://staff.itee.uq.edu.au/marius/NIDS_datasets/</w:t>
       </w:r>
     </w:p>
     <w:p>
@@ -14237,6 +14678,145 @@
         <w:jc w:val="both"/>
         <w:rPr>
           <w:rFonts w:cstheme="minorHAnsi"/>
+          <w:lang w:val="en-US"/>
+        </w:rPr>
+      </w:pPr>
+      <w:r>
+        <w:rPr>
+          <w:rFonts w:cstheme="minorHAnsi"/>
+          <w:lang w:val="en-US"/>
+        </w:rPr>
+        <w:t xml:space="preserve">In our experimental work we use </w:t>
+      </w:r>
+      <w:r>
+        <w:rPr>
+          <w:rFonts w:cstheme="minorHAnsi"/>
+          <w:lang w:val="en-US"/>
+        </w:rPr>
+        <w:t>ISCX dataset</w:t>
+      </w:r>
+      <w:r>
+        <w:rPr>
+          <w:rStyle w:val="af"/>
+          <w:rFonts w:cstheme="minorHAnsi"/>
+          <w:lang w:val="en-US"/>
+        </w:rPr>
+        <w:footnoteReference w:id="1"/>
+      </w:r>
+      <w:r>
+        <w:rPr>
+          <w:rFonts w:cstheme="minorHAnsi"/>
+          <w:lang w:val="en-US"/>
+        </w:rPr>
+        <w:t xml:space="preserve"> that can be downloaded freely from the Internet.</w:t>
+      </w:r>
+      <w:r>
+        <w:rPr>
+          <w:rFonts w:cstheme="minorHAnsi"/>
+          <w:lang w:val="en-US"/>
+        </w:rPr>
+        <w:t xml:space="preserve"> </w:t>
+      </w:r>
+      <w:r>
+        <w:rPr>
+          <w:rFonts w:cstheme="minorHAnsi"/>
+          <w:lang w:val="en-US"/>
+        </w:rPr>
+        <w:t xml:space="preserve">The dataset already contains parsed and labeled data. Thus, there are 5897 samples that are related to SSH-Patator – a Kali Linux tool that is used to perform brute force attacks. </w:t>
+      </w:r>
+      <w:r>
+        <w:rPr>
+          <w:rFonts w:cstheme="minorHAnsi"/>
+          <w:lang w:val="en-US"/>
+        </w:rPr>
+        <w:t xml:space="preserve">Moreover, there are 432074 samples that are related to benign activity. And finally, the dataset contains 7938 samples </w:t>
+      </w:r>
+      <w:r>
+        <w:rPr>
+          <w:rFonts w:cstheme="minorHAnsi"/>
+          <w:lang w:val="en-US"/>
+        </w:rPr>
+        <w:t>that are related to FTP brute force attacks.</w:t>
+      </w:r>
+      <w:r>
+        <w:rPr>
+          <w:rFonts w:cstheme="minorHAnsi"/>
+          <w:lang w:val="en-US"/>
+        </w:rPr>
+        <w:t xml:space="preserve"> </w:t>
+      </w:r>
+    </w:p>
+    <w:p>
+      <w:pPr>
+        <w:jc w:val="both"/>
+        <w:rPr>
+          <w:rFonts w:cstheme="minorHAnsi"/>
+          <w:lang w:val="en-US"/>
+        </w:rPr>
+      </w:pPr>
+      <w:r>
+        <w:rPr>
+          <w:rFonts w:cstheme="minorHAnsi"/>
+          <w:lang w:val="en-US"/>
+        </w:rPr>
+        <w:t>Since the number of benign samples in the dataset was way larger than the number of samples that corresponded to attacks, we have done the following</w:t>
+      </w:r>
+      <w:r>
+        <w:rPr>
+          <w:rFonts w:cstheme="minorHAnsi"/>
+          <w:lang w:val="en-US"/>
+        </w:rPr>
+        <w:t>: w</w:t>
+      </w:r>
+      <w:r>
+        <w:rPr>
+          <w:rFonts w:cstheme="minorHAnsi"/>
+          <w:lang w:val="en-US"/>
+        </w:rPr>
+        <w:t xml:space="preserve">e have selected only samples that belonged to </w:t>
+      </w:r>
+      <w:r>
+        <w:rPr>
+          <w:rFonts w:cstheme="minorHAnsi"/>
+          <w:lang w:val="en-US"/>
+        </w:rPr>
+        <w:lastRenderedPageBreak/>
+        <w:t xml:space="preserve">benign class, that we have randomly sampled 6000 samples out of these selected samples. </w:t>
+      </w:r>
+      <w:r>
+        <w:rPr>
+          <w:rFonts w:cstheme="minorHAnsi"/>
+          <w:lang w:val="en-US"/>
+        </w:rPr>
+        <w:t xml:space="preserve">We have further divided the resulted dataset into two groups in the following manner: first, we have selected 70% from the samples that corresponded to benign samples and 70% from the samples that corresponded to SSH patator class. This became our training data. The remaining 30% of samples in each class </w:t>
+      </w:r>
+      <w:r>
+        <w:rPr>
+          <w:rFonts w:cstheme="minorHAnsi"/>
+          <w:lang w:val="en-US"/>
+        </w:rPr>
+        <w:t xml:space="preserve">became </w:t>
+      </w:r>
+      <w:r>
+        <w:rPr>
+          <w:rFonts w:cstheme="minorHAnsi"/>
+          <w:lang w:val="en-US"/>
+        </w:rPr>
+        <w:t>validation</w:t>
+      </w:r>
+      <w:r>
+        <w:rPr>
+          <w:rFonts w:cstheme="minorHAnsi"/>
+          <w:lang w:val="en-US"/>
+        </w:rPr>
+        <w:t xml:space="preserve"> dataset.</w:t>
+      </w:r>
+    </w:p>
+    <w:p>
+      <w:pPr>
+        <w:jc w:val="both"/>
+        <w:rPr>
+          <w:rFonts w:cstheme="minorHAnsi"/>
           <w:b/>
           <w:bCs/>
           <w:lang w:val="en-US"/>
@@ -14250,6 +14830,15 @@
           <w:lang w:val="en-US"/>
         </w:rPr>
         <w:t>Features</w:t>
+      </w:r>
+      <w:r>
+        <w:rPr>
+          <w:rFonts w:cstheme="minorHAnsi"/>
+          <w:b/>
+          <w:bCs/>
+          <w:lang w:val="en-US"/>
+        </w:rPr>
+        <w:t xml:space="preserve"> and preprocessing</w:t>
       </w:r>
     </w:p>
     <w:p>
@@ -14265,6 +14854,1018 @@
           <w:lang w:val="en-US"/>
         </w:rPr>
       </w:pPr>
+      <w:r>
+        <w:rPr>
+          <w:rFonts w:cstheme="minorHAnsi"/>
+          <w:sz w:val="24"/>
+          <w:szCs w:val="24"/>
+          <w:lang w:val="en-US"/>
+        </w:rPr>
+        <w:t xml:space="preserve">From the dataset we have selected the following features: </w:t>
+      </w:r>
+    </w:p>
+    <w:tbl>
+      <w:tblPr>
+        <w:tblStyle w:val="a5"/>
+        <w:tblW w:w="0" w:type="auto"/>
+        <w:tblLook w:val="04A0" w:firstRow="1" w:lastRow="0" w:firstColumn="1" w:lastColumn="0" w:noHBand="0" w:noVBand="1"/>
+      </w:tblPr>
+      <w:tblGrid>
+        <w:gridCol w:w="4672"/>
+        <w:gridCol w:w="4673"/>
+      </w:tblGrid>
+      <w:tr>
+        <w:tc>
+          <w:tcPr>
+            <w:tcW w:w="4672" w:type="dxa"/>
+          </w:tcPr>
+          <w:p>
+            <w:pPr>
+              <w:tabs>
+                <w:tab w:val="left" w:pos="1170"/>
+              </w:tabs>
+              <w:jc w:val="both"/>
+              <w:rPr>
+                <w:rFonts w:cstheme="minorHAnsi"/>
+                <w:b/>
+                <w:bCs/>
+                <w:sz w:val="24"/>
+                <w:szCs w:val="24"/>
+                <w:lang w:val="en-US"/>
+              </w:rPr>
+            </w:pPr>
+            <w:r>
+              <w:rPr>
+                <w:rFonts w:cstheme="minorHAnsi"/>
+                <w:b/>
+                <w:bCs/>
+                <w:sz w:val="24"/>
+                <w:szCs w:val="24"/>
+                <w:lang w:val="en-US"/>
+              </w:rPr>
+              <w:t>Feature</w:t>
+            </w:r>
+          </w:p>
+        </w:tc>
+        <w:tc>
+          <w:tcPr>
+            <w:tcW w:w="4673" w:type="dxa"/>
+          </w:tcPr>
+          <w:p>
+            <w:pPr>
+              <w:tabs>
+                <w:tab w:val="left" w:pos="1170"/>
+              </w:tabs>
+              <w:jc w:val="both"/>
+              <w:rPr>
+                <w:rFonts w:cstheme="minorHAnsi"/>
+                <w:b/>
+                <w:bCs/>
+                <w:sz w:val="24"/>
+                <w:szCs w:val="24"/>
+                <w:lang w:val="en-US"/>
+              </w:rPr>
+            </w:pPr>
+            <w:r>
+              <w:rPr>
+                <w:rFonts w:cstheme="minorHAnsi"/>
+                <w:b/>
+                <w:bCs/>
+                <w:sz w:val="24"/>
+                <w:szCs w:val="24"/>
+                <w:lang w:val="en-US"/>
+              </w:rPr>
+              <w:t>Description</w:t>
+            </w:r>
+          </w:p>
+        </w:tc>
+      </w:tr>
+      <w:tr>
+        <w:tc>
+          <w:tcPr>
+            <w:tcW w:w="4672" w:type="dxa"/>
+          </w:tcPr>
+          <w:p>
+            <w:pPr>
+              <w:tabs>
+                <w:tab w:val="left" w:pos="1170"/>
+              </w:tabs>
+              <w:jc w:val="both"/>
+              <w:rPr>
+                <w:rFonts w:cstheme="minorHAnsi"/>
+                <w:sz w:val="24"/>
+                <w:szCs w:val="24"/>
+                <w:lang w:val="en-US"/>
+              </w:rPr>
+            </w:pPr>
+            <w:r>
+              <w:rPr>
+                <w:rFonts w:cstheme="minorHAnsi"/>
+                <w:sz w:val="24"/>
+                <w:szCs w:val="24"/>
+                <w:lang w:val="en-US"/>
+              </w:rPr>
+              <w:t>Flow duration</w:t>
+            </w:r>
+          </w:p>
+        </w:tc>
+        <w:tc>
+          <w:tcPr>
+            <w:tcW w:w="4673" w:type="dxa"/>
+          </w:tcPr>
+          <w:p>
+            <w:pPr>
+              <w:tabs>
+                <w:tab w:val="left" w:pos="1170"/>
+              </w:tabs>
+              <w:jc w:val="both"/>
+              <w:rPr>
+                <w:rFonts w:cstheme="minorHAnsi"/>
+                <w:sz w:val="24"/>
+                <w:szCs w:val="24"/>
+                <w:lang w:val="en-US"/>
+              </w:rPr>
+            </w:pPr>
+            <w:r>
+              <w:rPr>
+                <w:rFonts w:cstheme="minorHAnsi"/>
+                <w:sz w:val="24"/>
+                <w:szCs w:val="24"/>
+                <w:lang w:val="en-US"/>
+              </w:rPr>
+              <w:t>For how long did the flow last</w:t>
+            </w:r>
+          </w:p>
+        </w:tc>
+      </w:tr>
+      <w:tr>
+        <w:tc>
+          <w:tcPr>
+            <w:tcW w:w="4672" w:type="dxa"/>
+          </w:tcPr>
+          <w:p>
+            <w:pPr>
+              <w:tabs>
+                <w:tab w:val="left" w:pos="1170"/>
+              </w:tabs>
+              <w:jc w:val="both"/>
+              <w:rPr>
+                <w:rFonts w:cstheme="minorHAnsi"/>
+                <w:sz w:val="24"/>
+                <w:szCs w:val="24"/>
+                <w:lang w:val="en-US"/>
+              </w:rPr>
+            </w:pPr>
+            <w:r>
+              <w:rPr>
+                <w:rFonts w:cstheme="minorHAnsi"/>
+                <w:sz w:val="24"/>
+                <w:szCs w:val="24"/>
+                <w:lang w:val="en-US"/>
+              </w:rPr>
+              <w:t>Flow bytes</w:t>
+            </w:r>
+          </w:p>
+        </w:tc>
+        <w:tc>
+          <w:tcPr>
+            <w:tcW w:w="4673" w:type="dxa"/>
+          </w:tcPr>
+          <w:p>
+            <w:pPr>
+              <w:tabs>
+                <w:tab w:val="left" w:pos="1170"/>
+              </w:tabs>
+              <w:jc w:val="both"/>
+              <w:rPr>
+                <w:rFonts w:cstheme="minorHAnsi"/>
+                <w:sz w:val="24"/>
+                <w:szCs w:val="24"/>
+                <w:lang w:val="en-US"/>
+              </w:rPr>
+            </w:pPr>
+            <w:r>
+              <w:rPr>
+                <w:rFonts w:cstheme="minorHAnsi"/>
+                <w:sz w:val="24"/>
+                <w:szCs w:val="24"/>
+                <w:lang w:val="en-US"/>
+              </w:rPr>
+              <w:t>Number of bytes transmitted in both directions</w:t>
+            </w:r>
+          </w:p>
+        </w:tc>
+      </w:tr>
+      <w:tr>
+        <w:tc>
+          <w:tcPr>
+            <w:tcW w:w="4672" w:type="dxa"/>
+          </w:tcPr>
+          <w:p>
+            <w:pPr>
+              <w:tabs>
+                <w:tab w:val="left" w:pos="1170"/>
+              </w:tabs>
+              <w:jc w:val="both"/>
+              <w:rPr>
+                <w:rFonts w:cstheme="minorHAnsi"/>
+                <w:sz w:val="24"/>
+                <w:szCs w:val="24"/>
+                <w:lang w:val="en-US"/>
+              </w:rPr>
+            </w:pPr>
+            <w:r>
+              <w:rPr>
+                <w:rFonts w:cstheme="minorHAnsi"/>
+                <w:sz w:val="24"/>
+                <w:szCs w:val="24"/>
+                <w:lang w:val="en-US"/>
+              </w:rPr>
+              <w:t>Flow packets</w:t>
+            </w:r>
+          </w:p>
+        </w:tc>
+        <w:tc>
+          <w:tcPr>
+            <w:tcW w:w="4673" w:type="dxa"/>
+          </w:tcPr>
+          <w:p>
+            <w:pPr>
+              <w:tabs>
+                <w:tab w:val="left" w:pos="1170"/>
+              </w:tabs>
+              <w:jc w:val="both"/>
+              <w:rPr>
+                <w:rFonts w:cstheme="minorHAnsi"/>
+                <w:sz w:val="24"/>
+                <w:szCs w:val="24"/>
+                <w:lang w:val="en-US"/>
+              </w:rPr>
+            </w:pPr>
+            <w:r>
+              <w:rPr>
+                <w:rFonts w:cstheme="minorHAnsi"/>
+                <w:sz w:val="24"/>
+                <w:szCs w:val="24"/>
+                <w:lang w:val="en-US"/>
+              </w:rPr>
+              <w:t>Number of packets transmitted within the flow</w:t>
+            </w:r>
+          </w:p>
+        </w:tc>
+      </w:tr>
+      <w:tr>
+        <w:tc>
+          <w:tcPr>
+            <w:tcW w:w="4672" w:type="dxa"/>
+          </w:tcPr>
+          <w:p>
+            <w:pPr>
+              <w:tabs>
+                <w:tab w:val="left" w:pos="1170"/>
+              </w:tabs>
+              <w:jc w:val="both"/>
+              <w:rPr>
+                <w:rFonts w:cstheme="minorHAnsi"/>
+                <w:sz w:val="24"/>
+                <w:szCs w:val="24"/>
+                <w:lang w:val="en-US"/>
+              </w:rPr>
+            </w:pPr>
+            <w:r>
+              <w:rPr>
+                <w:rFonts w:cstheme="minorHAnsi"/>
+                <w:sz w:val="24"/>
+                <w:szCs w:val="24"/>
+                <w:lang w:val="en-US"/>
+              </w:rPr>
+              <w:t>FIN flag count</w:t>
+            </w:r>
+          </w:p>
+        </w:tc>
+        <w:tc>
+          <w:tcPr>
+            <w:tcW w:w="4673" w:type="dxa"/>
+          </w:tcPr>
+          <w:p>
+            <w:pPr>
+              <w:tabs>
+                <w:tab w:val="left" w:pos="1170"/>
+              </w:tabs>
+              <w:jc w:val="both"/>
+              <w:rPr>
+                <w:rFonts w:cstheme="minorHAnsi"/>
+                <w:sz w:val="24"/>
+                <w:szCs w:val="24"/>
+                <w:lang w:val="en-US"/>
+              </w:rPr>
+            </w:pPr>
+            <w:r>
+              <w:rPr>
+                <w:rFonts w:cstheme="minorHAnsi"/>
+                <w:sz w:val="24"/>
+                <w:szCs w:val="24"/>
+                <w:lang w:val="en-US"/>
+              </w:rPr>
+              <w:t>Number of packets with FIN flag set</w:t>
+            </w:r>
+          </w:p>
+        </w:tc>
+      </w:tr>
+      <w:tr>
+        <w:tc>
+          <w:tcPr>
+            <w:tcW w:w="4672" w:type="dxa"/>
+          </w:tcPr>
+          <w:p>
+            <w:pPr>
+              <w:tabs>
+                <w:tab w:val="left" w:pos="1170"/>
+              </w:tabs>
+              <w:jc w:val="both"/>
+              <w:rPr>
+                <w:rFonts w:cstheme="minorHAnsi"/>
+                <w:sz w:val="24"/>
+                <w:szCs w:val="24"/>
+                <w:lang w:val="en-US"/>
+              </w:rPr>
+            </w:pPr>
+            <w:r>
+              <w:rPr>
+                <w:rFonts w:cstheme="minorHAnsi"/>
+                <w:sz w:val="24"/>
+                <w:szCs w:val="24"/>
+                <w:lang w:val="en-US"/>
+              </w:rPr>
+              <w:t>SYN flag count</w:t>
+            </w:r>
+          </w:p>
+        </w:tc>
+        <w:tc>
+          <w:tcPr>
+            <w:tcW w:w="4673" w:type="dxa"/>
+          </w:tcPr>
+          <w:p>
+            <w:pPr>
+              <w:tabs>
+                <w:tab w:val="left" w:pos="1170"/>
+              </w:tabs>
+              <w:jc w:val="both"/>
+              <w:rPr>
+                <w:rFonts w:cstheme="minorHAnsi"/>
+                <w:sz w:val="24"/>
+                <w:szCs w:val="24"/>
+                <w:lang w:val="en-US"/>
+              </w:rPr>
+            </w:pPr>
+            <w:r>
+              <w:rPr>
+                <w:rFonts w:cstheme="minorHAnsi"/>
+                <w:sz w:val="24"/>
+                <w:szCs w:val="24"/>
+                <w:lang w:val="en-US"/>
+              </w:rPr>
+              <w:t>Number of packets with SYN flag set</w:t>
+            </w:r>
+          </w:p>
+        </w:tc>
+      </w:tr>
+      <w:tr>
+        <w:tc>
+          <w:tcPr>
+            <w:tcW w:w="4672" w:type="dxa"/>
+          </w:tcPr>
+          <w:p>
+            <w:pPr>
+              <w:tabs>
+                <w:tab w:val="left" w:pos="1170"/>
+              </w:tabs>
+              <w:jc w:val="both"/>
+              <w:rPr>
+                <w:rFonts w:cstheme="minorHAnsi"/>
+                <w:sz w:val="24"/>
+                <w:szCs w:val="24"/>
+                <w:lang w:val="en-US"/>
+              </w:rPr>
+            </w:pPr>
+            <w:r>
+              <w:rPr>
+                <w:rFonts w:cstheme="minorHAnsi"/>
+                <w:sz w:val="24"/>
+                <w:szCs w:val="24"/>
+                <w:lang w:val="en-US"/>
+              </w:rPr>
+              <w:t>RST flag count</w:t>
+            </w:r>
+          </w:p>
+        </w:tc>
+        <w:tc>
+          <w:tcPr>
+            <w:tcW w:w="4673" w:type="dxa"/>
+          </w:tcPr>
+          <w:p>
+            <w:pPr>
+              <w:tabs>
+                <w:tab w:val="left" w:pos="1170"/>
+              </w:tabs>
+              <w:jc w:val="both"/>
+              <w:rPr>
+                <w:rFonts w:cstheme="minorHAnsi"/>
+                <w:sz w:val="24"/>
+                <w:szCs w:val="24"/>
+                <w:lang w:val="en-US"/>
+              </w:rPr>
+            </w:pPr>
+            <w:r>
+              <w:rPr>
+                <w:rFonts w:cstheme="minorHAnsi"/>
+                <w:sz w:val="24"/>
+                <w:szCs w:val="24"/>
+                <w:lang w:val="en-US"/>
+              </w:rPr>
+              <w:t>Number of packets with reset flag set</w:t>
+            </w:r>
+          </w:p>
+        </w:tc>
+      </w:tr>
+      <w:tr>
+        <w:tc>
+          <w:tcPr>
+            <w:tcW w:w="4672" w:type="dxa"/>
+          </w:tcPr>
+          <w:p>
+            <w:pPr>
+              <w:tabs>
+                <w:tab w:val="left" w:pos="1170"/>
+              </w:tabs>
+              <w:jc w:val="both"/>
+              <w:rPr>
+                <w:rFonts w:cstheme="minorHAnsi"/>
+                <w:sz w:val="24"/>
+                <w:szCs w:val="24"/>
+                <w:lang w:val="en-US"/>
+              </w:rPr>
+            </w:pPr>
+            <w:r>
+              <w:rPr>
+                <w:rFonts w:cstheme="minorHAnsi"/>
+                <w:sz w:val="24"/>
+                <w:szCs w:val="24"/>
+                <w:lang w:val="en-US"/>
+              </w:rPr>
+              <w:t>PSH flag count</w:t>
+            </w:r>
+          </w:p>
+        </w:tc>
+        <w:tc>
+          <w:tcPr>
+            <w:tcW w:w="4673" w:type="dxa"/>
+          </w:tcPr>
+          <w:p>
+            <w:pPr>
+              <w:tabs>
+                <w:tab w:val="left" w:pos="1170"/>
+              </w:tabs>
+              <w:jc w:val="both"/>
+              <w:rPr>
+                <w:rFonts w:cstheme="minorHAnsi"/>
+                <w:sz w:val="24"/>
+                <w:szCs w:val="24"/>
+                <w:lang w:val="en-US"/>
+              </w:rPr>
+            </w:pPr>
+            <w:r>
+              <w:rPr>
+                <w:rFonts w:cstheme="minorHAnsi"/>
+                <w:sz w:val="24"/>
+                <w:szCs w:val="24"/>
+                <w:lang w:val="en-US"/>
+              </w:rPr>
+              <w:t>Number of packets with push flag set</w:t>
+            </w:r>
+          </w:p>
+        </w:tc>
+      </w:tr>
+      <w:tr>
+        <w:tc>
+          <w:tcPr>
+            <w:tcW w:w="4672" w:type="dxa"/>
+          </w:tcPr>
+          <w:p>
+            <w:pPr>
+              <w:tabs>
+                <w:tab w:val="left" w:pos="1170"/>
+              </w:tabs>
+              <w:jc w:val="both"/>
+              <w:rPr>
+                <w:rFonts w:cstheme="minorHAnsi"/>
+                <w:sz w:val="24"/>
+                <w:szCs w:val="24"/>
+                <w:lang w:val="en-US"/>
+              </w:rPr>
+            </w:pPr>
+            <w:r>
+              <w:rPr>
+                <w:rFonts w:cstheme="minorHAnsi"/>
+                <w:sz w:val="24"/>
+                <w:szCs w:val="24"/>
+                <w:lang w:val="en-US"/>
+              </w:rPr>
+              <w:t>ACK flag count</w:t>
+            </w:r>
+          </w:p>
+        </w:tc>
+        <w:tc>
+          <w:tcPr>
+            <w:tcW w:w="4673" w:type="dxa"/>
+          </w:tcPr>
+          <w:p>
+            <w:pPr>
+              <w:tabs>
+                <w:tab w:val="left" w:pos="1170"/>
+              </w:tabs>
+              <w:jc w:val="both"/>
+              <w:rPr>
+                <w:rFonts w:cstheme="minorHAnsi"/>
+                <w:sz w:val="24"/>
+                <w:szCs w:val="24"/>
+                <w:lang w:val="en-US"/>
+              </w:rPr>
+            </w:pPr>
+            <w:r>
+              <w:rPr>
+                <w:rFonts w:cstheme="minorHAnsi"/>
+                <w:sz w:val="24"/>
+                <w:szCs w:val="24"/>
+                <w:lang w:val="en-US"/>
+              </w:rPr>
+              <w:t>Number of packets with ACK flag set</w:t>
+            </w:r>
+          </w:p>
+        </w:tc>
+      </w:tr>
+      <w:tr>
+        <w:tc>
+          <w:tcPr>
+            <w:tcW w:w="4672" w:type="dxa"/>
+          </w:tcPr>
+          <w:p>
+            <w:pPr>
+              <w:tabs>
+                <w:tab w:val="left" w:pos="1170"/>
+              </w:tabs>
+              <w:jc w:val="both"/>
+              <w:rPr>
+                <w:rFonts w:cstheme="minorHAnsi"/>
+                <w:sz w:val="24"/>
+                <w:szCs w:val="24"/>
+                <w:lang w:val="en-US"/>
+              </w:rPr>
+            </w:pPr>
+            <w:r>
+              <w:rPr>
+                <w:rFonts w:cstheme="minorHAnsi"/>
+                <w:sz w:val="24"/>
+                <w:szCs w:val="24"/>
+                <w:lang w:val="en-US"/>
+              </w:rPr>
+              <w:t>Active mean</w:t>
+            </w:r>
+          </w:p>
+        </w:tc>
+        <w:tc>
+          <w:tcPr>
+            <w:tcW w:w="4673" w:type="dxa"/>
+          </w:tcPr>
+          <w:p>
+            <w:pPr>
+              <w:tabs>
+                <w:tab w:val="left" w:pos="1170"/>
+              </w:tabs>
+              <w:jc w:val="both"/>
+              <w:rPr>
+                <w:rFonts w:cstheme="minorHAnsi"/>
+                <w:sz w:val="24"/>
+                <w:szCs w:val="24"/>
+                <w:lang w:val="en-US"/>
+              </w:rPr>
+            </w:pPr>
+            <w:r>
+              <w:rPr>
+                <w:rFonts w:cstheme="minorHAnsi"/>
+                <w:sz w:val="24"/>
+                <w:szCs w:val="24"/>
+                <w:lang w:val="en-US"/>
+              </w:rPr>
+              <w:t>Mean time the flow is active</w:t>
+            </w:r>
+          </w:p>
+        </w:tc>
+      </w:tr>
+      <w:tr>
+        <w:tc>
+          <w:tcPr>
+            <w:tcW w:w="4672" w:type="dxa"/>
+          </w:tcPr>
+          <w:p>
+            <w:pPr>
+              <w:tabs>
+                <w:tab w:val="left" w:pos="1170"/>
+              </w:tabs>
+              <w:jc w:val="both"/>
+              <w:rPr>
+                <w:rFonts w:cstheme="minorHAnsi"/>
+                <w:sz w:val="24"/>
+                <w:szCs w:val="24"/>
+                <w:lang w:val="en-US"/>
+              </w:rPr>
+            </w:pPr>
+            <w:r>
+              <w:rPr>
+                <w:rFonts w:cstheme="minorHAnsi"/>
+                <w:sz w:val="24"/>
+                <w:szCs w:val="24"/>
+                <w:lang w:val="en-US"/>
+              </w:rPr>
+              <w:t>Idle mean</w:t>
+            </w:r>
+          </w:p>
+        </w:tc>
+        <w:tc>
+          <w:tcPr>
+            <w:tcW w:w="4673" w:type="dxa"/>
+          </w:tcPr>
+          <w:p>
+            <w:pPr>
+              <w:tabs>
+                <w:tab w:val="left" w:pos="1170"/>
+              </w:tabs>
+              <w:jc w:val="both"/>
+              <w:rPr>
+                <w:rFonts w:cstheme="minorHAnsi"/>
+                <w:sz w:val="24"/>
+                <w:szCs w:val="24"/>
+                <w:lang w:val="en-US"/>
+              </w:rPr>
+            </w:pPr>
+            <w:r>
+              <w:rPr>
+                <w:rFonts w:cstheme="minorHAnsi"/>
+                <w:sz w:val="24"/>
+                <w:szCs w:val="24"/>
+                <w:lang w:val="en-US"/>
+              </w:rPr>
+              <w:t>Mean time the flow is idle</w:t>
+            </w:r>
+          </w:p>
+        </w:tc>
+      </w:tr>
+    </w:tbl>
+    <w:p>
+      <w:pPr>
+        <w:tabs>
+          <w:tab w:val="left" w:pos="1170"/>
+        </w:tabs>
+        <w:jc w:val="both"/>
+        <w:rPr>
+          <w:rFonts w:cstheme="minorHAnsi"/>
+          <w:sz w:val="24"/>
+          <w:szCs w:val="24"/>
+          <w:lang w:val="en-US"/>
+        </w:rPr>
+      </w:pPr>
+    </w:p>
+    <w:p>
+      <w:pPr>
+        <w:tabs>
+          <w:tab w:val="left" w:pos="1170"/>
+        </w:tabs>
+        <w:jc w:val="both"/>
+        <w:rPr>
+          <w:rFonts w:cstheme="minorHAnsi"/>
+          <w:sz w:val="24"/>
+          <w:szCs w:val="24"/>
+          <w:lang w:val="en-US"/>
+        </w:rPr>
+      </w:pPr>
+      <w:r>
+        <w:rPr>
+          <w:rFonts w:cstheme="minorHAnsi"/>
+          <w:sz w:val="24"/>
+          <w:szCs w:val="24"/>
+          <w:lang w:val="en-US"/>
+        </w:rPr>
+        <w:t>During the preprocessing we have removed the training samples that contained the NaN values.</w:t>
+      </w:r>
+    </w:p>
+    <w:p>
+      <w:pPr>
+        <w:tabs>
+          <w:tab w:val="left" w:pos="1170"/>
+        </w:tabs>
+        <w:jc w:val="both"/>
+        <w:rPr>
+          <w:rFonts w:cstheme="minorHAnsi"/>
+          <w:b/>
+          <w:bCs/>
+          <w:sz w:val="24"/>
+          <w:szCs w:val="24"/>
+          <w:lang w:val="en-US"/>
+        </w:rPr>
+      </w:pPr>
+      <w:r>
+        <w:rPr>
+          <w:rFonts w:cstheme="minorHAnsi"/>
+          <w:b/>
+          <w:bCs/>
+          <w:sz w:val="24"/>
+          <w:szCs w:val="24"/>
+          <w:lang w:val="en-US"/>
+        </w:rPr>
+        <w:t>Scores</w:t>
+      </w:r>
+    </w:p>
+    <w:p>
+      <w:pPr>
+        <w:tabs>
+          <w:tab w:val="left" w:pos="1170"/>
+        </w:tabs>
+        <w:jc w:val="both"/>
+        <w:rPr>
+          <w:rFonts w:cstheme="minorHAnsi"/>
+          <w:sz w:val="24"/>
+          <w:szCs w:val="24"/>
+          <w:lang w:val="en-US"/>
+        </w:rPr>
+      </w:pPr>
+      <w:r>
+        <w:rPr>
+          <w:rFonts w:cstheme="minorHAnsi"/>
+          <w:sz w:val="24"/>
+          <w:szCs w:val="24"/>
+          <w:lang w:val="en-US"/>
+        </w:rPr>
+        <w:t>We use several metrics in our empirical evaluation.</w:t>
+      </w:r>
+    </w:p>
+    <w:p>
+      <w:pPr>
+        <w:tabs>
+          <w:tab w:val="left" w:pos="1170"/>
+        </w:tabs>
+        <w:jc w:val="both"/>
+        <w:rPr>
+          <w:rFonts w:eastAsiaTheme="minorEastAsia" w:cstheme="minorHAnsi"/>
+          <w:sz w:val="24"/>
+          <w:szCs w:val="24"/>
+          <w:lang w:val="en-US"/>
+        </w:rPr>
+      </w:pPr>
+      <m:oMathPara>
+        <m:oMath>
+          <m:r>
+            <w:rPr>
+              <w:rFonts w:ascii="Cambria Math" w:hAnsi="Cambria Math" w:cstheme="minorHAnsi"/>
+              <w:sz w:val="24"/>
+              <w:szCs w:val="24"/>
+              <w:lang w:val="en-US"/>
+            </w:rPr>
+            <m:t>Accuracy=</m:t>
+          </m:r>
+          <m:f>
+            <m:fPr>
+              <m:ctrlPr>
+                <w:rPr>
+                  <w:rFonts w:ascii="Cambria Math" w:hAnsi="Cambria Math" w:cstheme="minorHAnsi"/>
+                  <w:i/>
+                  <w:sz w:val="24"/>
+                  <w:szCs w:val="24"/>
+                  <w:lang w:val="en-US"/>
+                </w:rPr>
+              </m:ctrlPr>
+            </m:fPr>
+            <m:num>
+              <m:r>
+                <w:rPr>
+                  <w:rFonts w:ascii="Cambria Math" w:hAnsi="Cambria Math" w:cstheme="minorHAnsi"/>
+                  <w:sz w:val="24"/>
+                  <w:szCs w:val="24"/>
+                  <w:lang w:val="en-US"/>
+                </w:rPr>
+                <m:t>TP+TN</m:t>
+              </m:r>
+            </m:num>
+            <m:den>
+              <m:r>
+                <w:rPr>
+                  <w:rFonts w:ascii="Cambria Math" w:hAnsi="Cambria Math" w:cstheme="minorHAnsi"/>
+                  <w:sz w:val="24"/>
+                  <w:szCs w:val="24"/>
+                  <w:lang w:val="en-US"/>
+                </w:rPr>
+                <m:t>TP+TN+FP+FN</m:t>
+              </m:r>
+            </m:den>
+          </m:f>
+        </m:oMath>
+      </m:oMathPara>
+    </w:p>
+    <w:p>
+      <w:pPr>
+        <w:tabs>
+          <w:tab w:val="left" w:pos="1170"/>
+        </w:tabs>
+        <w:jc w:val="both"/>
+        <w:rPr>
+          <w:rFonts w:eastAsiaTheme="minorEastAsia" w:cstheme="minorHAnsi"/>
+          <w:sz w:val="24"/>
+          <w:szCs w:val="24"/>
+          <w:lang w:val="en-US"/>
+        </w:rPr>
+      </w:pPr>
+      <m:oMathPara>
+        <m:oMath>
+          <m:r>
+            <w:rPr>
+              <w:rFonts w:ascii="Cambria Math" w:hAnsi="Cambria Math" w:cstheme="minorHAnsi"/>
+              <w:sz w:val="24"/>
+              <w:szCs w:val="24"/>
+              <w:lang w:val="en-US"/>
+            </w:rPr>
+            <m:t xml:space="preserve">Precision = </m:t>
+          </m:r>
+          <m:f>
+            <m:fPr>
+              <m:ctrlPr>
+                <w:rPr>
+                  <w:rFonts w:ascii="Cambria Math" w:hAnsi="Cambria Math" w:cstheme="minorHAnsi"/>
+                  <w:i/>
+                  <w:sz w:val="24"/>
+                  <w:szCs w:val="24"/>
+                  <w:lang w:val="en-US"/>
+                </w:rPr>
+              </m:ctrlPr>
+            </m:fPr>
+            <m:num>
+              <m:r>
+                <w:rPr>
+                  <w:rFonts w:ascii="Cambria Math" w:hAnsi="Cambria Math" w:cstheme="minorHAnsi"/>
+                  <w:sz w:val="24"/>
+                  <w:szCs w:val="24"/>
+                  <w:lang w:val="en-US"/>
+                </w:rPr>
+                <m:t>TP</m:t>
+              </m:r>
+            </m:num>
+            <m:den>
+              <m:r>
+                <w:rPr>
+                  <w:rFonts w:ascii="Cambria Math" w:hAnsi="Cambria Math" w:cstheme="minorHAnsi"/>
+                  <w:sz w:val="24"/>
+                  <w:szCs w:val="24"/>
+                  <w:lang w:val="en-US"/>
+                </w:rPr>
+                <m:t>TP+FP</m:t>
+              </m:r>
+            </m:den>
+          </m:f>
+        </m:oMath>
+      </m:oMathPara>
+    </w:p>
+    <w:p>
+      <w:pPr>
+        <w:tabs>
+          <w:tab w:val="left" w:pos="1170"/>
+        </w:tabs>
+        <w:jc w:val="both"/>
+        <w:rPr>
+          <w:rFonts w:eastAsiaTheme="minorEastAsia" w:cstheme="minorHAnsi"/>
+          <w:sz w:val="24"/>
+          <w:szCs w:val="24"/>
+          <w:lang w:val="en-US"/>
+        </w:rPr>
+      </w:pPr>
+      <m:oMathPara>
+        <m:oMath>
+          <m:r>
+            <w:rPr>
+              <w:rFonts w:ascii="Cambria Math" w:hAnsi="Cambria Math" w:cstheme="minorHAnsi"/>
+              <w:sz w:val="24"/>
+              <w:szCs w:val="24"/>
+              <w:lang w:val="en-US"/>
+            </w:rPr>
+            <m:t xml:space="preserve">Recall = </m:t>
+          </m:r>
+          <m:f>
+            <m:fPr>
+              <m:ctrlPr>
+                <w:rPr>
+                  <w:rFonts w:ascii="Cambria Math" w:hAnsi="Cambria Math" w:cstheme="minorHAnsi"/>
+                  <w:i/>
+                  <w:sz w:val="24"/>
+                  <w:szCs w:val="24"/>
+                  <w:lang w:val="en-US"/>
+                </w:rPr>
+              </m:ctrlPr>
+            </m:fPr>
+            <m:num>
+              <m:r>
+                <w:rPr>
+                  <w:rFonts w:ascii="Cambria Math" w:hAnsi="Cambria Math" w:cstheme="minorHAnsi"/>
+                  <w:sz w:val="24"/>
+                  <w:szCs w:val="24"/>
+                  <w:lang w:val="en-US"/>
+                </w:rPr>
+                <m:t>TP</m:t>
+              </m:r>
+            </m:num>
+            <m:den>
+              <m:r>
+                <w:rPr>
+                  <w:rFonts w:ascii="Cambria Math" w:hAnsi="Cambria Math" w:cstheme="minorHAnsi"/>
+                  <w:sz w:val="24"/>
+                  <w:szCs w:val="24"/>
+                  <w:lang w:val="en-US"/>
+                </w:rPr>
+                <m:t>TP+FN</m:t>
+              </m:r>
+            </m:den>
+          </m:f>
+        </m:oMath>
+      </m:oMathPara>
+    </w:p>
+    <w:p>
+      <w:pPr>
+        <w:tabs>
+          <w:tab w:val="left" w:pos="1170"/>
+        </w:tabs>
+        <w:jc w:val="both"/>
+        <w:rPr>
+          <w:rFonts w:cstheme="minorHAnsi"/>
+          <w:i/>
+          <w:sz w:val="24"/>
+          <w:szCs w:val="24"/>
+          <w:lang w:val="en-US"/>
+        </w:rPr>
+      </w:pPr>
+      <m:oMathPara>
+        <m:oMath>
+          <m:r>
+            <m:rPr>
+              <m:sty m:val="p"/>
+            </m:rPr>
+            <w:rPr>
+              <w:rFonts w:ascii="Cambria Math" w:hAnsi="Cambria Math" w:cs="Segoe UI"/>
+              <w:color w:val="24292E"/>
+              <w:shd w:val="clear" w:color="auto" w:fill="FFFFFF"/>
+            </w:rPr>
+            <m:t>Specificity</m:t>
+          </m:r>
+          <m:r>
+            <m:rPr>
+              <m:sty m:val="p"/>
+            </m:rPr>
+            <w:rPr>
+              <w:rFonts w:ascii="Cambria Math" w:hAnsi="Segoe UI" w:cs="Segoe UI"/>
+              <w:color w:val="24292E"/>
+              <w:shd w:val="clear" w:color="auto" w:fill="FFFFFF"/>
+            </w:rPr>
+            <m:t>=</m:t>
+          </m:r>
+          <m:f>
+            <m:fPr>
+              <m:ctrlPr>
+                <w:rPr>
+                  <w:rFonts w:ascii="Cambria Math" w:hAnsi="Segoe UI" w:cs="Segoe UI"/>
+                  <w:i/>
+                  <w:color w:val="24292E"/>
+                  <w:shd w:val="clear" w:color="auto" w:fill="FFFFFF"/>
+                </w:rPr>
+              </m:ctrlPr>
+            </m:fPr>
+            <m:num>
+              <m:r>
+                <w:rPr>
+                  <w:rFonts w:ascii="Cambria Math" w:hAnsi="Segoe UI" w:cs="Segoe UI"/>
+                  <w:color w:val="24292E"/>
+                  <w:shd w:val="clear" w:color="auto" w:fill="FFFFFF"/>
+                </w:rPr>
+                <m:t>TN</m:t>
+              </m:r>
+            </m:num>
+            <m:den>
+              <m:r>
+                <w:rPr>
+                  <w:rFonts w:ascii="Cambria Math" w:hAnsi="Segoe UI" w:cs="Segoe UI"/>
+                  <w:color w:val="24292E"/>
+                  <w:shd w:val="clear" w:color="auto" w:fill="FFFFFF"/>
+                </w:rPr>
+                <m:t>TN+FP</m:t>
+              </m:r>
+            </m:den>
+          </m:f>
+        </m:oMath>
+      </m:oMathPara>
     </w:p>
     <w:p>
       <w:pPr>
@@ -14291,8 +15892,44 @@
         <w:jc w:val="both"/>
         <w:rPr>
           <w:rFonts w:cstheme="minorHAnsi"/>
-          <w:b/>
-          <w:bCs/>
+          <w:lang w:val="en-US"/>
+        </w:rPr>
+      </w:pPr>
+      <w:r>
+        <w:rPr>
+          <w:rFonts w:cstheme="minorHAnsi"/>
+          <w:lang w:val="en-US"/>
+        </w:rPr>
+        <w:t>We have used Python and scikit-learn</w:t>
+      </w:r>
+      <w:r>
+        <w:rPr>
+          <w:rStyle w:val="af"/>
+          <w:rFonts w:cstheme="minorHAnsi"/>
+          <w:lang w:val="en-US"/>
+        </w:rPr>
+        <w:footnoteReference w:id="2"/>
+      </w:r>
+      <w:r>
+        <w:rPr>
+          <w:rFonts w:cstheme="minorHAnsi"/>
+          <w:lang w:val="en-US"/>
+        </w:rPr>
+        <w:t xml:space="preserve"> library in our experiments.</w:t>
+      </w:r>
+      <w:r>
+        <w:rPr>
+          <w:rFonts w:cstheme="minorHAnsi"/>
+          <w:lang w:val="en-US"/>
+        </w:rPr>
+        <w:t xml:space="preserve"> The results </w:t>
+      </w:r>
+    </w:p>
+    <w:p>
+      <w:pPr>
+        <w:jc w:val="both"/>
+        <w:rPr>
+          <w:rFonts w:cstheme="minorHAnsi"/>
           <w:lang w:val="en-US"/>
         </w:rPr>
       </w:pPr>
@@ -14412,6 +16049,64 @@
       <w:r>
         <w:continuationSeparator/>
       </w:r>
+    </w:p>
+  </w:footnote>
+  <w:footnote w:id="1">
+    <w:p>
+      <w:pPr>
+        <w:pStyle w:val="ad"/>
+      </w:pPr>
+      <w:r>
+        <w:rPr>
+          <w:rStyle w:val="af"/>
+        </w:rPr>
+        <w:footnoteRef/>
+      </w:r>
+      <w:r>
+        <w:t xml:space="preserve"> </w:t>
+      </w:r>
+      <w:hyperlink r:id="rId1" w:history="1">
+        <w:r>
+          <w:rPr>
+            <w:rStyle w:val="af0"/>
+          </w:rPr>
+          <w:t>https://www.unb.ca/cic/datasets/index.html</w:t>
+        </w:r>
+      </w:hyperlink>
+    </w:p>
+    <w:p>
+      <w:pPr>
+        <w:pStyle w:val="ad"/>
+      </w:pPr>
+    </w:p>
+  </w:footnote>
+  <w:footnote w:id="2">
+    <w:p>
+      <w:pPr>
+        <w:pStyle w:val="ad"/>
+      </w:pPr>
+      <w:r>
+        <w:rPr>
+          <w:rStyle w:val="af"/>
+        </w:rPr>
+        <w:footnoteRef/>
+      </w:r>
+      <w:r>
+        <w:t xml:space="preserve"> </w:t>
+      </w:r>
+      <w:hyperlink r:id="rId2" w:history="1">
+        <w:r>
+          <w:rPr>
+            <w:rStyle w:val="af0"/>
+          </w:rPr>
+          <w:t>https://scikit-learn.org/stable/</w:t>
+        </w:r>
+      </w:hyperlink>
+    </w:p>
+    <w:p>
+      <w:pPr>
+        <w:pStyle w:val="ad"/>
+      </w:pPr>
     </w:p>
   </w:footnote>
 </w:footnotes>
@@ -14981,6 +16676,107 @@
       <w:spacing w:after="0" w:line="240" w:lineRule="auto"/>
     </w:pPr>
   </w:style>
+  <w:style w:type="paragraph" w:styleId="aa">
+    <w:name w:val="endnote text"/>
+    <w:basedOn w:val="a"/>
+    <w:link w:val="ab"/>
+    <w:uiPriority w:val="99"/>
+    <w:semiHidden/>
+    <w:unhideWhenUsed/>
+    <w:rsid w:val="000B335E"/>
+    <w:pPr>
+      <w:spacing w:after="0" w:line="240" w:lineRule="auto"/>
+    </w:pPr>
+    <w:rPr>
+      <w:sz w:val="20"/>
+      <w:szCs w:val="20"/>
+    </w:rPr>
+  </w:style>
+  <w:style w:type="character" w:customStyle="1" w:styleId="ab">
+    <w:name w:val="Текст концевой сноски Знак"/>
+    <w:basedOn w:val="a0"/>
+    <w:link w:val="aa"/>
+    <w:uiPriority w:val="99"/>
+    <w:semiHidden/>
+    <w:rsid w:val="000B335E"/>
+    <w:rPr>
+      <w:sz w:val="20"/>
+      <w:szCs w:val="20"/>
+    </w:rPr>
+  </w:style>
+  <w:style w:type="character" w:styleId="ac">
+    <w:name w:val="endnote reference"/>
+    <w:basedOn w:val="a0"/>
+    <w:uiPriority w:val="99"/>
+    <w:semiHidden/>
+    <w:unhideWhenUsed/>
+    <w:rsid w:val="000B335E"/>
+    <w:rPr>
+      <w:vertAlign w:val="superscript"/>
+    </w:rPr>
+  </w:style>
+  <w:style w:type="paragraph" w:styleId="ad">
+    <w:name w:val="footnote text"/>
+    <w:basedOn w:val="a"/>
+    <w:link w:val="ae"/>
+    <w:uiPriority w:val="99"/>
+    <w:semiHidden/>
+    <w:unhideWhenUsed/>
+    <w:rsid w:val="00D5664E"/>
+    <w:pPr>
+      <w:spacing w:after="0" w:line="240" w:lineRule="auto"/>
+    </w:pPr>
+    <w:rPr>
+      <w:sz w:val="20"/>
+      <w:szCs w:val="20"/>
+    </w:rPr>
+  </w:style>
+  <w:style w:type="character" w:customStyle="1" w:styleId="ae">
+    <w:name w:val="Текст сноски Знак"/>
+    <w:basedOn w:val="a0"/>
+    <w:link w:val="ad"/>
+    <w:uiPriority w:val="99"/>
+    <w:semiHidden/>
+    <w:rsid w:val="00D5664E"/>
+    <w:rPr>
+      <w:sz w:val="20"/>
+      <w:szCs w:val="20"/>
+    </w:rPr>
+  </w:style>
+  <w:style w:type="character" w:styleId="af">
+    <w:name w:val="footnote reference"/>
+    <w:basedOn w:val="a0"/>
+    <w:uiPriority w:val="99"/>
+    <w:semiHidden/>
+    <w:unhideWhenUsed/>
+    <w:rsid w:val="00D5664E"/>
+    <w:rPr>
+      <w:vertAlign w:val="superscript"/>
+    </w:rPr>
+  </w:style>
+  <w:style w:type="character" w:styleId="af0">
+    <w:name w:val="Hyperlink"/>
+    <w:basedOn w:val="a0"/>
+    <w:uiPriority w:val="99"/>
+    <w:unhideWhenUsed/>
+    <w:rsid w:val="00C41881"/>
+    <w:rPr>
+      <w:color w:val="0563C1" w:themeColor="hyperlink"/>
+      <w:u w:val="single"/>
+    </w:rPr>
+  </w:style>
+  <w:style w:type="character" w:styleId="af1">
+    <w:name w:val="Unresolved Mention"/>
+    <w:basedOn w:val="a0"/>
+    <w:uiPriority w:val="99"/>
+    <w:semiHidden/>
+    <w:unhideWhenUsed/>
+    <w:rsid w:val="00C41881"/>
+    <w:rPr>
+      <w:color w:val="605E5C"/>
+      <w:shd w:val="clear" w:color="auto" w:fill="E1DFDD"/>
+    </w:rPr>
+  </w:style>
 </w:styles>
 </file>
 
@@ -15280,25 +17076,6 @@
 </file>
 
 <file path=customXml/item1.xml><?xml version="1.0" encoding="utf-8"?>
-<b:Sources xmlns:b="http://schemas.openxmlformats.org/officeDocument/2006/bibliography" xmlns="http://schemas.openxmlformats.org/officeDocument/2006/bibliography" SelectedStyle="\APASixthEditionOfficeOnline.xsl" StyleName="APA" Version="6"/>
-</file>
-
-<file path=customXml/item2.xml><?xml version="1.0" encoding="utf-8"?>
-<p:properties xmlns:p="http://schemas.microsoft.com/office/2006/metadata/properties" xmlns:xsi="http://www.w3.org/2001/XMLSchema-instance" xmlns:pc="http://schemas.microsoft.com/office/infopath/2007/PartnerControls">
-  <documentManagement/>
-</p:properties>
-</file>
-
-<file path=customXml/item3.xml><?xml version="1.0" encoding="utf-8"?>
-<?mso-contentType ?>
-<FormTemplates xmlns="http://schemas.microsoft.com/sharepoint/v3/contenttype/forms">
-  <Display>DocumentLibraryForm</Display>
-  <Edit>DocumentLibraryForm</Edit>
-  <New>DocumentLibraryForm</New>
-</FormTemplates>
-</file>
-
-<file path=customXml/item4.xml><?xml version="1.0" encoding="utf-8"?>
 <ct:contentTypeSchema xmlns:ct="http://schemas.microsoft.com/office/2006/metadata/contentType" xmlns:ma="http://schemas.microsoft.com/office/2006/metadata/properties/metaAttributes" ct:_="" ma:_="" ma:contentTypeName="Document" ma:contentTypeID="0x010100F1CF950E099ABE469FF53167BA24A6C3" ma:contentTypeVersion="13" ma:contentTypeDescription="Create a new document." ma:contentTypeScope="" ma:versionID="114c2b3949d184ca79ebcb114ff3ab23">
   <xsd:schema xmlns:xsd="http://www.w3.org/2001/XMLSchema" xmlns:xs="http://www.w3.org/2001/XMLSchema" xmlns:p="http://schemas.microsoft.com/office/2006/metadata/properties" xmlns:ns3="3d50f8af-817e-490f-956a-853a4626138a" xmlns:ns4="42839f7f-99dc-4fdb-8a40-ccde54c87fbd" targetNamespace="http://schemas.microsoft.com/office/2006/metadata/properties" ma:root="true" ma:fieldsID="b6a810403968ff243c8fcdfe23c8142d" ns3:_="" ns4:_="">
     <xsd:import namespace="3d50f8af-817e-490f-956a-853a4626138a"/>
@@ -15521,32 +17298,48 @@
 </ct:contentTypeSchema>
 </file>
 
-<file path=customXml/itemProps1.xml><?xml version="1.0" encoding="utf-8"?>
-<ds:datastoreItem xmlns:ds="http://schemas.openxmlformats.org/officeDocument/2006/customXml" ds:itemID="{E50521C4-0AF6-43FF-A09E-AF6AB8FB04F7}">
-  <ds:schemaRefs>
-    <ds:schemaRef ds:uri="http://schemas.openxmlformats.org/officeDocument/2006/bibliography"/>
-  </ds:schemaRefs>
-</ds:datastoreItem>
+<file path=customXml/item2.xml><?xml version="1.0" encoding="utf-8"?>
+<?mso-contentType ?>
+<FormTemplates xmlns="http://schemas.microsoft.com/sharepoint/v3/contenttype/forms">
+  <Display>DocumentLibraryForm</Display>
+  <Edit>DocumentLibraryForm</Edit>
+  <New>DocumentLibraryForm</New>
+</FormTemplates>
 </file>
 
-<file path=customXml/itemProps2.xml><?xml version="1.0" encoding="utf-8"?>
-<ds:datastoreItem xmlns:ds="http://schemas.openxmlformats.org/officeDocument/2006/customXml" ds:itemID="{1BB9D564-A257-495A-9E6A-A005AE99668C}">
-  <ds:schemaRefs>
-    <ds:schemaRef ds:uri="http://schemas.microsoft.com/office/2006/metadata/properties"/>
-    <ds:schemaRef ds:uri="http://schemas.microsoft.com/office/infopath/2007/PartnerControls"/>
-  </ds:schemaRefs>
-</ds:datastoreItem>
+<file path=customXml/item3.xml><?xml version="1.0" encoding="utf-8"?>
+<p:properties xmlns:p="http://schemas.microsoft.com/office/2006/metadata/properties" xmlns:xsi="http://www.w3.org/2001/XMLSchema-instance" xmlns:pc="http://schemas.microsoft.com/office/infopath/2007/PartnerControls">
+  <documentManagement/>
+</p:properties>
 </file>
 
-<file path=customXml/itemProps3.xml><?xml version="1.0" encoding="utf-8"?>
-<ds:datastoreItem xmlns:ds="http://schemas.openxmlformats.org/officeDocument/2006/customXml" ds:itemID="{716DD973-30EE-429E-8170-FF0C3397562E}">
-  <ds:schemaRefs>
-    <ds:schemaRef ds:uri="http://schemas.microsoft.com/sharepoint/v3/contenttype/forms"/>
-  </ds:schemaRefs>
-</ds:datastoreItem>
+<file path=customXml/item4.xml><?xml version="1.0" encoding="utf-8"?>
+<b:Sources xmlns:b="http://schemas.openxmlformats.org/officeDocument/2006/bibliography" xmlns="http://schemas.openxmlformats.org/officeDocument/2006/bibliography" SelectedStyle="\APASixthEditionOfficeOnline.xsl" StyleName="APA" Version="6">
+  <b:Source>
+    <b:Tag>Can22</b:Tag>
+    <b:SourceType>InternetSite</b:SourceType>
+    <b:Guid>{5DD623CA-49F4-4D86-9E22-3BF31EEC4419}</b:Guid>
+    <b:Title>Datasets</b:Title>
+    <b:Year>2022</b:Year>
+    <b:Author>
+      <b:Author>
+        <b:NameList>
+          <b:Person>
+            <b:Last>Cybersecurity</b:Last>
+            <b:First>Canadian</b:First>
+            <b:Middle>Institute for</b:Middle>
+          </b:Person>
+        </b:NameList>
+      </b:Author>
+    </b:Author>
+    <b:Month>Август</b:Month>
+    <b:URL>https://www.unb.ca/cic/datasets/index.html</b:URL>
+    <b:RefOrder>1</b:RefOrder>
+  </b:Source>
+</b:Sources>
 </file>
 
-<file path=customXml/itemProps4.xml><?xml version="1.0" encoding="utf-8"?>
+<file path=customXml/itemProps1.xml><?xml version="1.0" encoding="utf-8"?>
 <ds:datastoreItem xmlns:ds="http://schemas.openxmlformats.org/officeDocument/2006/customXml" ds:itemID="{21565DC9-64A7-43D1-9D94-D4C82C4A424F}">
   <ds:schemaRefs>
     <ds:schemaRef ds:uri="http://schemas.microsoft.com/office/2006/metadata/contentType"/>
@@ -15563,4 +17356,29 @@
     <ds:schemaRef ds:uri="http://schemas.microsoft.com/internal/obd"/>
   </ds:schemaRefs>
 </ds:datastoreItem>
+</file>
+
+<file path=customXml/itemProps2.xml><?xml version="1.0" encoding="utf-8"?>
+<ds:datastoreItem xmlns:ds="http://schemas.openxmlformats.org/officeDocument/2006/customXml" ds:itemID="{716DD973-30EE-429E-8170-FF0C3397562E}">
+  <ds:schemaRefs>
+    <ds:schemaRef ds:uri="http://schemas.microsoft.com/sharepoint/v3/contenttype/forms"/>
+  </ds:schemaRefs>
+</ds:datastoreItem>
+</file>
+
+<file path=customXml/itemProps3.xml><?xml version="1.0" encoding="utf-8"?>
+<ds:datastoreItem xmlns:ds="http://schemas.openxmlformats.org/officeDocument/2006/customXml" ds:itemID="{1BB9D564-A257-495A-9E6A-A005AE99668C}">
+  <ds:schemaRefs>
+    <ds:schemaRef ds:uri="http://schemas.microsoft.com/office/2006/metadata/properties"/>
+    <ds:schemaRef ds:uri="http://schemas.microsoft.com/office/infopath/2007/PartnerControls"/>
+  </ds:schemaRefs>
+</ds:datastoreItem>
+</file>
+
+<file path=customXml/itemProps4.xml><?xml version="1.0" encoding="utf-8"?>
+<ds:datastoreItem xmlns:ds="http://schemas.openxmlformats.org/officeDocument/2006/customXml" ds:itemID="{74013E26-46DB-4534-A086-8A811D4B3357}">
+  <ds:schemaRefs>
+    <ds:schemaRef ds:uri="http://schemas.openxmlformats.org/officeDocument/2006/bibliography"/>
+  </ds:schemaRefs>
+</ds:datastoreItem>
 </file>
--- a/Detecting SSH brute force attacks using machine learning algorithms.docx
+++ b/Detecting SSH brute force attacks using machine learning algorithms.docx
@@ -19,7 +19,7 @@
           <w:bCs/>
           <w:lang w:val="en-US"/>
         </w:rPr>
-        <w:t xml:space="preserve">Detecting </w:t>
+        <w:t>Detecting</w:t>
       </w:r>
       <w:r>
         <w:rPr>
@@ -28,7 +28,16 @@
           <w:bCs/>
           <w:lang w:val="en-US"/>
         </w:rPr>
-        <w:t xml:space="preserve">SSH brute force attacks using </w:t>
+        <w:t xml:space="preserve"> traffic type</w:t>
+      </w:r>
+      <w:r>
+        <w:rPr>
+          <w:rFonts w:cstheme="minorHAnsi"/>
+          <w:b/>
+          <w:bCs/>
+          <w:lang w:val="en-US"/>
+        </w:rPr>
+        <w:t xml:space="preserve"> using </w:t>
       </w:r>
       <w:r>
         <w:rPr>
@@ -53,105 +62,7 @@
           <w:rFonts w:cstheme="minorHAnsi"/>
           <w:lang w:val="en-US"/>
         </w:rPr>
-        <w:t>SSH is</w:t>
-      </w:r>
-      <w:r>
-        <w:rPr>
-          <w:rFonts w:cstheme="minorHAnsi"/>
-          <w:lang w:val="en-US"/>
-        </w:rPr>
-        <w:t xml:space="preserve"> the</w:t>
-      </w:r>
-      <w:r>
-        <w:rPr>
-          <w:rFonts w:cstheme="minorHAnsi"/>
-          <w:lang w:val="en-US"/>
-        </w:rPr>
-        <w:t xml:space="preserve"> widely used protocol</w:t>
-      </w:r>
-      <w:r>
-        <w:rPr>
-          <w:rFonts w:cstheme="minorHAnsi"/>
-          <w:lang w:val="en-US"/>
-        </w:rPr>
-        <w:t xml:space="preserve">. It </w:t>
-      </w:r>
-      <w:r>
-        <w:rPr>
-          <w:rFonts w:cstheme="minorHAnsi"/>
-          <w:lang w:val="en-US"/>
-        </w:rPr>
-        <w:t xml:space="preserve">allows to execute </w:t>
-      </w:r>
-      <w:r>
-        <w:rPr>
-          <w:rFonts w:cstheme="minorHAnsi"/>
-          <w:lang w:val="en-US"/>
-        </w:rPr>
-        <w:t xml:space="preserve">remote </w:t>
-      </w:r>
-      <w:r>
-        <w:rPr>
-          <w:rFonts w:cstheme="minorHAnsi"/>
-          <w:lang w:val="en-US"/>
-        </w:rPr>
-        <w:t xml:space="preserve">commands securely. For example, SSH is indispensable when the task </w:t>
-      </w:r>
-      <w:r>
-        <w:rPr>
-          <w:rFonts w:cstheme="minorHAnsi"/>
-          <w:lang w:val="en-US"/>
-        </w:rPr>
-        <w:t xml:space="preserve">at hand </w:t>
-      </w:r>
-      <w:r>
-        <w:rPr>
-          <w:rFonts w:cstheme="minorHAnsi"/>
-          <w:lang w:val="en-US"/>
-        </w:rPr>
-        <w:t xml:space="preserve">is to configure </w:t>
-      </w:r>
-      <w:r>
-        <w:rPr>
-          <w:rFonts w:cstheme="minorHAnsi"/>
-          <w:lang w:val="en-US"/>
-        </w:rPr>
-        <w:t xml:space="preserve">an </w:t>
-      </w:r>
-      <w:r>
-        <w:rPr>
-          <w:rFonts w:cstheme="minorHAnsi"/>
-          <w:lang w:val="en-US"/>
-        </w:rPr>
-        <w:t xml:space="preserve">instance of Linux server. Although, authentication in SSH can be accomplished using public keys, typically users employ passwords for that purpose. If the </w:t>
-      </w:r>
-      <w:r>
-        <w:rPr>
-          <w:rFonts w:cstheme="minorHAnsi"/>
-          <w:lang w:val="en-US"/>
-        </w:rPr>
-        <w:t>password</w:t>
-      </w:r>
-      <w:r>
-        <w:rPr>
-          <w:rFonts w:cstheme="minorHAnsi"/>
-          <w:lang w:val="en-US"/>
-        </w:rPr>
-        <w:t xml:space="preserve"> is </w:t>
-      </w:r>
-      <w:r>
-        <w:rPr>
-          <w:rFonts w:cstheme="minorHAnsi"/>
-          <w:lang w:val="en-US"/>
-        </w:rPr>
-        <w:t xml:space="preserve">simple </w:t>
-      </w:r>
-      <w:r>
-        <w:rPr>
-          <w:rFonts w:cstheme="minorHAnsi"/>
-          <w:lang w:val="en-US"/>
-        </w:rPr>
-        <w:t>enough</w:t>
+        <w:t>Typically</w:t>
       </w:r>
       <w:r>
         <w:rPr>
@@ -165,105 +76,140 @@
           <w:rFonts w:cstheme="minorHAnsi"/>
           <w:lang w:val="en-US"/>
         </w:rPr>
-        <w:t xml:space="preserve"> attacker may attempt to perform a password recovery using </w:t>
-      </w:r>
-      <w:r>
-        <w:rPr>
-          <w:rFonts w:cstheme="minorHAnsi"/>
-          <w:lang w:val="en-US"/>
-        </w:rPr>
-        <w:t xml:space="preserve">the </w:t>
-      </w:r>
-      <w:r>
-        <w:rPr>
-          <w:rFonts w:cstheme="minorHAnsi"/>
-          <w:lang w:val="en-US"/>
-        </w:rPr>
-        <w:t>so-called</w:t>
-      </w:r>
-      <w:r>
-        <w:rPr>
-          <w:rFonts w:cstheme="minorHAnsi"/>
-          <w:lang w:val="en-US"/>
-        </w:rPr>
-        <w:t xml:space="preserve"> brute force attack. In this situation, attacker will launch </w:t>
-      </w:r>
-      <w:r>
-        <w:rPr>
-          <w:rFonts w:cstheme="minorHAnsi"/>
-          <w:lang w:val="en-US"/>
-        </w:rPr>
-        <w:t xml:space="preserve">consequent </w:t>
-      </w:r>
-      <w:r>
-        <w:rPr>
-          <w:rFonts w:cstheme="minorHAnsi"/>
-          <w:lang w:val="en-US"/>
-        </w:rPr>
-        <w:t xml:space="preserve">connection attempts and try </w:t>
-      </w:r>
-      <w:r>
-        <w:rPr>
-          <w:rFonts w:cstheme="minorHAnsi"/>
-          <w:lang w:val="en-US"/>
-        </w:rPr>
-        <w:t xml:space="preserve">to enter </w:t>
-      </w:r>
-      <w:r>
-        <w:rPr>
-          <w:rFonts w:cstheme="minorHAnsi"/>
-          <w:lang w:val="en-US"/>
-        </w:rPr>
-        <w:t xml:space="preserve">next unused password from </w:t>
-      </w:r>
-      <w:r>
-        <w:rPr>
-          <w:rFonts w:cstheme="minorHAnsi"/>
-          <w:lang w:val="en-US"/>
-        </w:rPr>
-        <w:t>a</w:t>
-      </w:r>
-      <w:r>
-        <w:rPr>
-          <w:rFonts w:cstheme="minorHAnsi"/>
-          <w:lang w:val="en-US"/>
-        </w:rPr>
-        <w:t xml:space="preserve"> dictionary. </w:t>
-      </w:r>
-      <w:r>
-        <w:rPr>
-          <w:rFonts w:cstheme="minorHAnsi"/>
-          <w:lang w:val="en-US"/>
-        </w:rPr>
-        <w:t>In this short article</w:t>
-      </w:r>
-      <w:r>
-        <w:rPr>
-          <w:rFonts w:cstheme="minorHAnsi"/>
-          <w:lang w:val="en-US"/>
-        </w:rPr>
-        <w:t>,</w:t>
-      </w:r>
-      <w:r>
-        <w:rPr>
-          <w:rFonts w:cstheme="minorHAnsi"/>
-          <w:lang w:val="en-US"/>
-        </w:rPr>
-        <w:t xml:space="preserve"> we try to investigate whether we can spot such attacks using machine learning approach</w:t>
-      </w:r>
-      <w:r>
-        <w:rPr>
-          <w:rFonts w:cstheme="minorHAnsi"/>
-          <w:lang w:val="en-US"/>
-        </w:rPr>
-        <w:t>es</w:t>
-      </w:r>
-      <w:r>
-        <w:rPr>
-          <w:rFonts w:cstheme="minorHAnsi"/>
-          <w:lang w:val="en-US"/>
-        </w:rPr>
-        <w:t>.</w:t>
+        <w:t xml:space="preserve"> detecting traffic type requires </w:t>
+      </w:r>
+      <w:r>
+        <w:rPr>
+          <w:rFonts w:cstheme="minorHAnsi"/>
+          <w:lang w:val="en-US"/>
+        </w:rPr>
+        <w:t xml:space="preserve">utilizing </w:t>
+      </w:r>
+      <w:r>
+        <w:rPr>
+          <w:rFonts w:cstheme="minorHAnsi"/>
+          <w:lang w:val="en-US"/>
+        </w:rPr>
+        <w:t>deep packet inspection approaches. In this article we take a different approach and try to utilize machine learning techniques</w:t>
+      </w:r>
+      <w:r>
+        <w:rPr>
+          <w:rFonts w:cstheme="minorHAnsi"/>
+          <w:lang w:val="en-US"/>
+        </w:rPr>
+        <w:t xml:space="preserve"> instead</w:t>
+      </w:r>
+      <w:r>
+        <w:rPr>
+          <w:rFonts w:cstheme="minorHAnsi"/>
+          <w:lang w:val="en-US"/>
+        </w:rPr>
+        <w:t>: that is without looking at packet port numbers, protocol fields, but rather only looking at traffic statistics we try to predict the type of OSI L7 application</w:t>
+      </w:r>
+      <w:r>
+        <w:rPr>
+          <w:rFonts w:cstheme="minorHAnsi"/>
+          <w:lang w:val="en-US"/>
+        </w:rPr>
+        <w:t xml:space="preserve">. </w:t>
+      </w:r>
+      <w:r>
+        <w:rPr>
+          <w:rFonts w:cstheme="minorHAnsi"/>
+          <w:lang w:val="en-US"/>
+        </w:rPr>
+        <w:t>Essentially,</w:t>
+      </w:r>
+      <w:r>
+        <w:rPr>
+          <w:rFonts w:cstheme="minorHAnsi"/>
+          <w:lang w:val="en-US"/>
+        </w:rPr>
+        <w:t xml:space="preserve"> we are </w:t>
+      </w:r>
+      <w:r>
+        <w:rPr>
+          <w:rFonts w:cstheme="minorHAnsi"/>
+          <w:lang w:val="en-US"/>
+        </w:rPr>
+        <w:t xml:space="preserve">going to </w:t>
+      </w:r>
+      <w:r>
+        <w:rPr>
+          <w:rFonts w:cstheme="minorHAnsi"/>
+          <w:lang w:val="en-US"/>
+        </w:rPr>
+        <w:t>us</w:t>
+      </w:r>
+      <w:r>
+        <w:rPr>
+          <w:rFonts w:cstheme="minorHAnsi"/>
+          <w:lang w:val="en-US"/>
+        </w:rPr>
+        <w:t xml:space="preserve">e </w:t>
+      </w:r>
+      <w:r>
+        <w:rPr>
+          <w:rFonts w:cstheme="minorHAnsi"/>
+          <w:lang w:val="en-US"/>
+        </w:rPr>
+        <w:t>features that are extracted from the TCP and UDP flows to detect type of application being used.</w:t>
+      </w:r>
+      <w:r>
+        <w:rPr>
+          <w:rFonts w:cstheme="minorHAnsi"/>
+          <w:lang w:val="en-US"/>
+        </w:rPr>
+        <w:t xml:space="preserve"> W</w:t>
+      </w:r>
+      <w:r>
+        <w:rPr>
+          <w:rFonts w:cstheme="minorHAnsi"/>
+          <w:lang w:val="en-US"/>
+        </w:rPr>
+        <w:t>e are going to demonstrate the usage of Support Vector Machine</w:t>
+      </w:r>
+      <w:r>
+        <w:rPr>
+          <w:rFonts w:cstheme="minorHAnsi"/>
+          <w:lang w:val="en-US"/>
+        </w:rPr>
+        <w:t xml:space="preserve">, neural </w:t>
+      </w:r>
+      <w:r>
+        <w:rPr>
+          <w:rFonts w:cstheme="minorHAnsi"/>
+          <w:lang w:val="en-US"/>
+        </w:rPr>
+        <w:t>networks,</w:t>
+      </w:r>
+      <w:r>
+        <w:rPr>
+          <w:rFonts w:cstheme="minorHAnsi"/>
+          <w:lang w:val="en-US"/>
+        </w:rPr>
+        <w:t xml:space="preserve"> naïve Baye</w:t>
+      </w:r>
+      <w:r>
+        <w:rPr>
+          <w:rFonts w:cstheme="minorHAnsi"/>
+          <w:lang w:val="en-US"/>
+        </w:rPr>
+        <w:t>s</w:t>
+      </w:r>
+      <w:r>
+        <w:rPr>
+          <w:rFonts w:cstheme="minorHAnsi"/>
+          <w:lang w:val="en-US"/>
+        </w:rPr>
+        <w:t xml:space="preserve"> classifier</w:t>
+      </w:r>
+      <w:r>
+        <w:rPr>
+          <w:rFonts w:cstheme="minorHAnsi"/>
+          <w:lang w:val="en-US"/>
+        </w:rPr>
+        <w:t xml:space="preserve"> and random forests for this task. One of the goals is to compare the performance of these algorithms and decide which one performs better.</w:t>
       </w:r>
     </w:p>
     <w:p>
@@ -279,154 +225,49 @@
           <w:rFonts w:cstheme="minorHAnsi"/>
           <w:lang w:val="en-US"/>
         </w:rPr>
-        <w:t>Here,</w:t>
-      </w:r>
-      <w:r>
-        <w:rPr>
-          <w:rFonts w:cstheme="minorHAnsi"/>
-          <w:lang w:val="en-US"/>
-        </w:rPr>
-        <w:t xml:space="preserve"> we are going to demonstrate the usage of Support Vector Machine</w:t>
-      </w:r>
-      <w:r>
-        <w:rPr>
-          <w:rFonts w:cstheme="minorHAnsi"/>
-          <w:lang w:val="en-US"/>
-        </w:rPr>
-        <w:t xml:space="preserve">, neural </w:t>
-      </w:r>
-      <w:r>
-        <w:rPr>
-          <w:rFonts w:cstheme="minorHAnsi"/>
-          <w:lang w:val="en-US"/>
-        </w:rPr>
-        <w:t>networks,</w:t>
-      </w:r>
-      <w:r>
-        <w:rPr>
-          <w:rFonts w:cstheme="minorHAnsi"/>
-          <w:lang w:val="en-US"/>
-        </w:rPr>
-        <w:t xml:space="preserve"> and naïve Baye</w:t>
-      </w:r>
-      <w:r>
-        <w:rPr>
-          <w:rFonts w:cstheme="minorHAnsi"/>
-          <w:lang w:val="en-US"/>
-        </w:rPr>
-        <w:t>s</w:t>
-      </w:r>
-      <w:r>
-        <w:rPr>
-          <w:rFonts w:cstheme="minorHAnsi"/>
-          <w:lang w:val="en-US"/>
-        </w:rPr>
-        <w:t xml:space="preserve"> classifier</w:t>
-      </w:r>
-      <w:r>
-        <w:rPr>
-          <w:rFonts w:cstheme="minorHAnsi"/>
-          <w:lang w:val="en-US"/>
-        </w:rPr>
-        <w:t xml:space="preserve">. We are going to </w:t>
-      </w:r>
-      <w:r>
-        <w:rPr>
-          <w:rFonts w:cstheme="minorHAnsi"/>
-          <w:lang w:val="en-US"/>
-        </w:rPr>
-        <w:t>use real TCP traces</w:t>
-      </w:r>
-      <w:r>
-        <w:rPr>
-          <w:rFonts w:cstheme="minorHAnsi"/>
-          <w:lang w:val="en-US"/>
-        </w:rPr>
-        <w:t xml:space="preserve"> and we</w:t>
-      </w:r>
-      <w:r>
-        <w:rPr>
-          <w:rFonts w:cstheme="minorHAnsi"/>
-          <w:lang w:val="en-US"/>
-        </w:rPr>
-        <w:t xml:space="preserve"> are going to</w:t>
-      </w:r>
-      <w:r>
-        <w:rPr>
-          <w:rFonts w:cstheme="minorHAnsi"/>
-          <w:lang w:val="en-US"/>
-        </w:rPr>
-        <w:t xml:space="preserve"> predict</w:t>
-      </w:r>
-      <w:r>
-        <w:rPr>
-          <w:rFonts w:cstheme="minorHAnsi"/>
-          <w:lang w:val="en-US"/>
-        </w:rPr>
-        <w:t xml:space="preserve"> whether SSH </w:t>
-      </w:r>
-      <w:r>
-        <w:rPr>
-          <w:rFonts w:cstheme="minorHAnsi"/>
-          <w:lang w:val="en-US"/>
-        </w:rPr>
-        <w:t>connection attempt</w:t>
-      </w:r>
-      <w:r>
-        <w:rPr>
-          <w:rFonts w:cstheme="minorHAnsi"/>
-          <w:lang w:val="en-US"/>
-        </w:rPr>
-        <w:t xml:space="preserve"> is</w:t>
-      </w:r>
-      <w:r>
-        <w:rPr>
-          <w:rFonts w:cstheme="minorHAnsi"/>
-          <w:lang w:val="en-US"/>
-        </w:rPr>
-        <w:t xml:space="preserve"> a</w:t>
-      </w:r>
-      <w:r>
-        <w:rPr>
-          <w:rFonts w:cstheme="minorHAnsi"/>
-          <w:lang w:val="en-US"/>
-        </w:rPr>
-        <w:t xml:space="preserve"> </w:t>
-      </w:r>
-      <w:r>
-        <w:rPr>
-          <w:rFonts w:cstheme="minorHAnsi"/>
-          <w:lang w:val="en-US"/>
-        </w:rPr>
-        <w:t>brute force</w:t>
-      </w:r>
-      <w:r>
-        <w:rPr>
-          <w:rFonts w:cstheme="minorHAnsi"/>
-          <w:lang w:val="en-US"/>
-        </w:rPr>
-        <w:t xml:space="preserve"> </w:t>
-      </w:r>
-      <w:r>
-        <w:rPr>
-          <w:rFonts w:cstheme="minorHAnsi"/>
-          <w:lang w:val="en-US"/>
-        </w:rPr>
-        <w:t xml:space="preserve">attack </w:t>
-      </w:r>
-      <w:r>
-        <w:rPr>
-          <w:rFonts w:cstheme="minorHAnsi"/>
-          <w:lang w:val="en-US"/>
-        </w:rPr>
-        <w:t>or not</w:t>
-      </w:r>
-      <w:r>
-        <w:rPr>
-          <w:rFonts w:cstheme="minorHAnsi"/>
-          <w:lang w:val="en-US"/>
-        </w:rPr>
-        <w:t xml:space="preserve"> using aforementioned algorithms</w:t>
+        <w:t xml:space="preserve">The structure of this document is the following. First, we are going to discuss the background material related to SVM, Naïve Bayes classifier, and </w:t>
+      </w:r>
+      <w:r>
+        <w:rPr>
+          <w:rFonts w:cstheme="minorHAnsi"/>
+          <w:lang w:val="en-US"/>
+        </w:rPr>
+        <w:t>artificial neural networks</w:t>
+      </w:r>
+      <w:r>
+        <w:rPr>
+          <w:rFonts w:cstheme="minorHAnsi"/>
+          <w:lang w:val="en-US"/>
+        </w:rPr>
+        <w:t xml:space="preserve"> (ANN)</w:t>
+      </w:r>
+      <w:r>
+        <w:rPr>
+          <w:rFonts w:cstheme="minorHAnsi"/>
+          <w:lang w:val="en-US"/>
+        </w:rPr>
+        <w:t>. Second, we are going to discuss the contents of the dataset</w:t>
+      </w:r>
+      <w:r>
+        <w:rPr>
+          <w:rFonts w:cstheme="minorHAnsi"/>
+          <w:lang w:val="en-US"/>
+        </w:rPr>
+        <w:t xml:space="preserve"> and how we arrived to it (here we will discuss data capturing procedure, preprocessing and feature extraction)</w:t>
+      </w:r>
+      <w:r>
+        <w:rPr>
+          <w:rFonts w:cstheme="minorHAnsi"/>
+          <w:lang w:val="en-US"/>
+        </w:rPr>
+        <w:t>. And finally, we are going to discuss the results</w:t>
+      </w:r>
+      <w:r>
+        <w:rPr>
+          <w:rFonts w:cstheme="minorHAnsi"/>
+          <w:lang w:val="en-US"/>
+        </w:rPr>
+        <w:t xml:space="preserve"> of applying machine learning techniques</w:t>
       </w:r>
       <w:r>
         <w:rPr>
@@ -456,42 +297,90 @@
           <w:rFonts w:cstheme="minorHAnsi"/>
           <w:lang w:val="en-US"/>
         </w:rPr>
-        <w:t xml:space="preserve">The structure of this document is the following. First, we are going to discuss the background material related to SVM, Naïve Bayes classifier, and </w:t>
-      </w:r>
-      <w:r>
-        <w:rPr>
-          <w:rFonts w:cstheme="minorHAnsi"/>
-          <w:lang w:val="en-US"/>
-        </w:rPr>
-        <w:t>artificial neural networks</w:t>
-      </w:r>
-      <w:r>
-        <w:rPr>
-          <w:rFonts w:cstheme="minorHAnsi"/>
-          <w:lang w:val="en-US"/>
-        </w:rPr>
-        <w:t xml:space="preserve"> (ANN)</w:t>
-      </w:r>
-      <w:r>
-        <w:rPr>
-          <w:rFonts w:cstheme="minorHAnsi"/>
-          <w:lang w:val="en-US"/>
-        </w:rPr>
-        <w:t>. Second, we are going to discuss the contents of the dataset. Third, we are going to show how we preprocessed the data and selected the features. And finally, we are going to discuss the results</w:t>
-      </w:r>
-      <w:r>
-        <w:rPr>
-          <w:rFonts w:cstheme="minorHAnsi"/>
-          <w:lang w:val="en-US"/>
-        </w:rPr>
-        <w:t xml:space="preserve"> which we obtained</w:t>
-      </w:r>
-      <w:r>
-        <w:rPr>
-          <w:rFonts w:cstheme="minorHAnsi"/>
-          <w:lang w:val="en-US"/>
-        </w:rPr>
-        <w:t>.</w:t>
+        <w:t xml:space="preserve">This article is motivated by </w:t>
+      </w:r>
+      <w:r>
+        <w:rPr>
+          <w:rFonts w:cstheme="minorHAnsi"/>
+          <w:shd w:val="clear" w:color="auto" w:fill="FFFFFF"/>
+          <w:lang w:val="en-US"/>
+        </w:rPr>
+        <w:t>sergio42,</w:t>
+      </w:r>
+      <w:r>
+        <w:rPr>
+          <w:rFonts w:cstheme="minorHAnsi"/>
+          <w:shd w:val="clear" w:color="auto" w:fill="FFFFFF"/>
+          <w:lang w:val="en-US"/>
+        </w:rPr>
+        <w:t xml:space="preserve"> and his article published </w:t>
+      </w:r>
+      <w:r>
+        <w:rPr>
+          <w:rFonts w:cstheme="minorHAnsi"/>
+          <w:shd w:val="clear" w:color="auto" w:fill="FFFFFF"/>
+          <w:lang w:val="en-US"/>
+        </w:rPr>
+        <w:t>on</w:t>
+      </w:r>
+      <w:r>
+        <w:rPr>
+          <w:rFonts w:cstheme="minorHAnsi"/>
+          <w:shd w:val="clear" w:color="auto" w:fill="FFFFFF"/>
+          <w:lang w:val="en-US"/>
+        </w:rPr>
+        <w:t xml:space="preserve"> habr.com (</w:t>
+      </w:r>
+      <w:hyperlink r:id="rId10" w:history="1">
+        <w:r>
+          <w:rPr>
+            <w:rStyle w:val="af0"/>
+            <w:rFonts w:cstheme="minorHAnsi"/>
+            <w:shd w:val="clear" w:color="auto" w:fill="FFFFFF"/>
+            <w:lang w:val="en-US"/>
+          </w:rPr>
+          <w:t>https://habr.com/ru/post/304926/</w:t>
+        </w:r>
+      </w:hyperlink>
+      <w:r>
+        <w:rPr>
+          <w:rFonts w:cstheme="minorHAnsi"/>
+          <w:shd w:val="clear" w:color="auto" w:fill="FFFFFF"/>
+          <w:lang w:val="en-US"/>
+        </w:rPr>
+        <w:t>)</w:t>
+      </w:r>
+      <w:r>
+        <w:rPr>
+          <w:rFonts w:cstheme="minorHAnsi"/>
+          <w:shd w:val="clear" w:color="auto" w:fill="FFFFFF"/>
+          <w:lang w:val="en-US"/>
+        </w:rPr>
+        <w:t xml:space="preserve">. </w:t>
+      </w:r>
+      <w:r>
+        <w:rPr>
+          <w:rFonts w:cstheme="minorHAnsi"/>
+          <w:shd w:val="clear" w:color="auto" w:fill="FFFFFF"/>
+          <w:lang w:val="en-US"/>
+        </w:rPr>
+        <w:t xml:space="preserve">The difference is that we use our own </w:t>
+      </w:r>
+      <w:r>
+        <w:rPr>
+          <w:rFonts w:cstheme="minorHAnsi"/>
+          <w:shd w:val="clear" w:color="auto" w:fill="FFFFFF"/>
+          <w:lang w:val="en-US"/>
+        </w:rPr>
+        <w:t xml:space="preserve">set of </w:t>
+      </w:r>
+      <w:r>
+        <w:rPr>
+          <w:rFonts w:cstheme="minorHAnsi"/>
+          <w:shd w:val="clear" w:color="auto" w:fill="FFFFFF"/>
+          <w:lang w:val="en-US"/>
+        </w:rPr>
+        <w:t>features and test broader range of the machine learning algorithms.</w:t>
       </w:r>
     </w:p>
     <w:p>
@@ -625,7 +514,7 @@
           <w:rFonts w:cstheme="minorHAnsi"/>
           <w:lang w:val="en-US"/>
         </w:rPr>
-        <w:t xml:space="preserve"> and </w:t>
+        <w:t xml:space="preserve">, </w:t>
       </w:r>
       <w:r>
         <w:rPr>
@@ -639,7 +528,28 @@
           <w:rFonts w:cstheme="minorHAnsi"/>
           <w:lang w:val="en-US"/>
         </w:rPr>
-        <w:t>Bayes classifier.</w:t>
+        <w:t>Bayes classifier</w:t>
+      </w:r>
+      <w:r>
+        <w:rPr>
+          <w:rFonts w:cstheme="minorHAnsi"/>
+          <w:lang w:val="en-US"/>
+        </w:rPr>
+        <w:t xml:space="preserve"> and random forests</w:t>
+      </w:r>
+      <w:r>
+        <w:rPr>
+          <w:rFonts w:cstheme="minorHAnsi"/>
+          <w:lang w:val="en-US"/>
+        </w:rPr>
+        <w:t>.</w:t>
+      </w:r>
+      <w:r>
+        <w:rPr>
+          <w:rFonts w:cstheme="minorHAnsi"/>
+          <w:lang w:val="en-US"/>
+        </w:rPr>
+        <w:t xml:space="preserve"> </w:t>
       </w:r>
     </w:p>
     <w:p>
@@ -1038,7 +948,7 @@
                     </pic:cNvPicPr>
                   </pic:nvPicPr>
                   <pic:blipFill>
-                    <a:blip r:embed="rId10" cstate="print">
+                    <a:blip r:embed="rId11" cstate="print">
                       <a:extLst>
                         <a:ext uri="{28A0092B-C50C-407E-A947-70E740481C1C}">
                           <a14:useLocalDpi xmlns:a14="http://schemas.microsoft.com/office/drawing/2010/main" val="0"/>
@@ -4840,7 +4750,14 @@
           <w:rFonts w:eastAsiaTheme="minorEastAsia" w:cstheme="minorHAnsi"/>
           <w:lang w:val="en-US"/>
         </w:rPr>
-        <w:t xml:space="preserve"> we can take the logarithm of the function.</w:t>
+        <w:t xml:space="preserve"> we can take the logarithm of the</w:t>
+      </w:r>
+      <w:r>
+        <w:rPr>
+          <w:rFonts w:eastAsiaTheme="minorEastAsia" w:cstheme="minorHAnsi"/>
+          <w:lang w:val="en-US"/>
+        </w:rPr>
+        <w:t xml:space="preserve"> product to make it the sum.</w:t>
       </w:r>
       <w:r>
         <w:rPr>
@@ -5019,7 +4936,7 @@
                     </pic:cNvPicPr>
                   </pic:nvPicPr>
                   <pic:blipFill>
-                    <a:blip r:embed="rId11" cstate="print">
+                    <a:blip r:embed="rId12" cstate="print">
                       <a:extLst>
                         <a:ext uri="{28A0092B-C50C-407E-A947-70E740481C1C}">
                           <a14:useLocalDpi xmlns:a14="http://schemas.microsoft.com/office/drawing/2010/main" val="0"/>
@@ -5078,14 +4995,21 @@
           <w:rFonts w:cstheme="minorHAnsi"/>
           <w:lang w:val="en-US"/>
         </w:rPr>
-        <w:t xml:space="preserve"> </w:t>
-      </w:r>
-      <w:r>
-        <w:rPr>
-          <w:rFonts w:cstheme="minorHAnsi"/>
-          <w:lang w:val="en-US"/>
-        </w:rPr>
-        <w:t>(we use MSE here for simplicity)</w:t>
+        <w:t xml:space="preserve"> (we use </w:t>
+      </w:r>
+      <w:r>
+        <w:rPr>
+          <w:rFonts w:cstheme="minorHAnsi"/>
+          <w:lang w:val="en-US"/>
+        </w:rPr>
+        <w:t>mean square error (MSE)</w:t>
+      </w:r>
+      <w:r>
+        <w:rPr>
+          <w:rFonts w:cstheme="minorHAnsi"/>
+          <w:lang w:val="en-US"/>
+        </w:rPr>
+        <w:t xml:space="preserve"> here for simplicity)</w:t>
       </w:r>
       <w:r>
         <w:rPr>
@@ -7335,7 +7259,7 @@
                   <w:rFonts w:ascii="Cambria Math" w:eastAsiaTheme="minorEastAsia" w:hAnsi="Cambria Math" w:cstheme="minorHAnsi"/>
                   <w:lang w:val="en-US"/>
                 </w:rPr>
-                <m:t>2</m:t>
+                <m:t>3</m:t>
               </m:r>
             </m:sup>
           </m:sSubSup>
@@ -7418,7 +7342,7 @@
                   <w:rFonts w:ascii="Cambria Math" w:eastAsiaTheme="minorEastAsia" w:hAnsi="Cambria Math" w:cstheme="minorHAnsi"/>
                   <w:lang w:val="en-US"/>
                 </w:rPr>
-                <m:t>2</m:t>
+                <m:t>3</m:t>
               </m:r>
             </m:sup>
           </m:sSubSup>
@@ -7501,7 +7425,7 @@
                   <w:rFonts w:ascii="Cambria Math" w:eastAsiaTheme="minorEastAsia" w:hAnsi="Cambria Math" w:cstheme="minorHAnsi"/>
                   <w:lang w:val="en-US"/>
                 </w:rPr>
-                <m:t>2</m:t>
+                <m:t>3</m:t>
               </m:r>
             </m:sup>
           </m:sSubSup>
@@ -12124,14 +12048,7 @@
           <w:rFonts w:eastAsiaTheme="minorEastAsia" w:cstheme="minorHAnsi"/>
           <w:lang w:val="en-US"/>
         </w:rPr>
-        <w:t xml:space="preserve"> </w:t>
-      </w:r>
-      <w:r>
-        <w:rPr>
-          <w:rFonts w:eastAsiaTheme="minorEastAsia" w:cstheme="minorHAnsi"/>
-          <w:lang w:val="en-US"/>
-        </w:rPr>
-        <w:t>such that:</w:t>
+        <w:t xml:space="preserve"> such that:</w:t>
       </w:r>
     </w:p>
     <w:p>
@@ -12946,7 +12863,14 @@
                   <w:rFonts w:ascii="Cambria Math" w:eastAsiaTheme="minorEastAsia" w:hAnsi="Cambria Math" w:cstheme="minorHAnsi"/>
                   <w:lang w:val="en-US"/>
                 </w:rPr>
-                <m:t>∀j</m:t>
+                <m:t>∀</m:t>
+              </m:r>
+              <m:r>
+                <w:rPr>
+                  <w:rFonts w:ascii="Cambria Math" w:eastAsiaTheme="minorEastAsia" w:hAnsi="Cambria Math" w:cstheme="minorHAnsi"/>
+                  <w:lang w:val="en-US"/>
+                </w:rPr>
+                <m:t>r</m:t>
               </m:r>
             </m:sub>
             <m:sup/>
@@ -12976,7 +12900,14 @@
                       <w:rFonts w:ascii="Cambria Math" w:eastAsiaTheme="minorEastAsia" w:hAnsi="Cambria Math" w:cstheme="minorHAnsi"/>
                       <w:lang w:val="en-US"/>
                     </w:rPr>
-                    <m:t>jl</m:t>
+                    <m:t>r</m:t>
+                  </m:r>
+                  <m:r>
+                    <w:rPr>
+                      <w:rFonts w:ascii="Cambria Math" w:eastAsiaTheme="minorEastAsia" w:hAnsi="Cambria Math" w:cstheme="minorHAnsi"/>
+                      <w:lang w:val="en-US"/>
+                    </w:rPr>
+                    <m:t>l</m:t>
                   </m:r>
                 </m:sub>
                 <m:sup>
@@ -13021,7 +12952,7 @@
                       <w:rFonts w:ascii="Cambria Math" w:eastAsiaTheme="minorEastAsia" w:hAnsi="Cambria Math" w:cstheme="minorHAnsi"/>
                       <w:lang w:val="en-US"/>
                     </w:rPr>
-                    <m:t>j</m:t>
+                    <m:t>r</m:t>
                   </m:r>
                 </m:sub>
                 <m:sup>
@@ -13608,7 +13539,7 @@
                       <w:rFonts w:ascii="Cambria Math" w:eastAsiaTheme="minorEastAsia" w:hAnsi="Cambria Math" w:cstheme="minorHAnsi"/>
                       <w:lang w:val="en-US"/>
                     </w:rPr>
-                    <m:t>j</m:t>
+                    <m:t>l</m:t>
                   </m:r>
                 </m:sub>
                 <m:sup>
@@ -14525,7 +14456,7 @@
           <w:rFonts w:eastAsiaTheme="minorEastAsia" w:cstheme="minorHAnsi"/>
           <w:lang w:val="en-US"/>
         </w:rPr>
-        <w:t>two</w:t>
+        <w:t>k</w:t>
       </w:r>
       <w:r>
         <w:rPr>
@@ -14658,19 +14589,71 @@
         <w:jc w:val="both"/>
         <w:rPr>
           <w:rFonts w:cstheme="minorHAnsi"/>
-          <w:b/>
-          <w:bCs/>
           <w:lang w:val="en-US"/>
         </w:rPr>
       </w:pPr>
       <w:r>
         <w:rPr>
           <w:rFonts w:cstheme="minorHAnsi"/>
-          <w:b/>
-          <w:bCs/>
-          <w:lang w:val="en-US"/>
-        </w:rPr>
-        <w:t>https://staff.itee.uq.edu.au/marius/NIDS_datasets/</w:t>
+          <w:lang w:val="en-US"/>
+        </w:rPr>
+        <w:t>Obviously, no network provider will</w:t>
+      </w:r>
+      <w:r>
+        <w:rPr>
+          <w:rFonts w:cstheme="minorHAnsi"/>
+          <w:lang w:val="en-US"/>
+        </w:rPr>
+        <w:t xml:space="preserve"> allow</w:t>
+      </w:r>
+      <w:r>
+        <w:rPr>
+          <w:rFonts w:cstheme="minorHAnsi"/>
+          <w:lang w:val="en-US"/>
+        </w:rPr>
+        <w:t xml:space="preserve"> </w:t>
+      </w:r>
+      <w:r>
+        <w:rPr>
+          <w:rFonts w:cstheme="minorHAnsi"/>
+          <w:lang w:val="en-US"/>
+        </w:rPr>
+        <w:t>us</w:t>
+      </w:r>
+      <w:r>
+        <w:rPr>
+          <w:rFonts w:cstheme="minorHAnsi"/>
+          <w:lang w:val="en-US"/>
+        </w:rPr>
+        <w:t xml:space="preserve"> </w:t>
+      </w:r>
+      <w:r>
+        <w:rPr>
+          <w:rFonts w:cstheme="minorHAnsi"/>
+          <w:lang w:val="en-US"/>
+        </w:rPr>
+        <w:t xml:space="preserve">to </w:t>
+      </w:r>
+      <w:r>
+        <w:rPr>
+          <w:rFonts w:cstheme="minorHAnsi"/>
+          <w:lang w:val="en-US"/>
+        </w:rPr>
+        <w:t xml:space="preserve">capture the packets in their network for security and privacy </w:t>
+      </w:r>
+      <w:r>
+        <w:rPr>
+          <w:rFonts w:cstheme="minorHAnsi"/>
+          <w:lang w:val="en-US"/>
+        </w:rPr>
+        <w:t>reasons</w:t>
+      </w:r>
+      <w:r>
+        <w:rPr>
+          <w:rFonts w:cstheme="minorHAnsi"/>
+          <w:lang w:val="en-US"/>
+        </w:rPr>
+        <w:t xml:space="preserve">. Thus, we have sat down and captured the packets on a laptop for several hours. We than used NFstream Python library to parse the raw PCAP files. The original PCAP file was roughly 800MB. </w:t>
       </w:r>
     </w:p>
     <w:p>
@@ -14686,182 +14669,7 @@
           <w:rFonts w:cstheme="minorHAnsi"/>
           <w:lang w:val="en-US"/>
         </w:rPr>
-        <w:t xml:space="preserve">In our experimental work we use </w:t>
-      </w:r>
-      <w:r>
-        <w:rPr>
-          <w:rFonts w:cstheme="minorHAnsi"/>
-          <w:lang w:val="en-US"/>
-        </w:rPr>
-        <w:t>ISCX dataset</w:t>
-      </w:r>
-      <w:r>
-        <w:rPr>
-          <w:rStyle w:val="af"/>
-          <w:rFonts w:cstheme="minorHAnsi"/>
-          <w:lang w:val="en-US"/>
-        </w:rPr>
-        <w:footnoteReference w:id="1"/>
-      </w:r>
-      <w:r>
-        <w:rPr>
-          <w:rFonts w:cstheme="minorHAnsi"/>
-          <w:lang w:val="en-US"/>
-        </w:rPr>
-        <w:t xml:space="preserve"> that can be downloaded freely from the Internet.</w:t>
-      </w:r>
-      <w:r>
-        <w:rPr>
-          <w:rFonts w:cstheme="minorHAnsi"/>
-          <w:lang w:val="en-US"/>
-        </w:rPr>
-        <w:t xml:space="preserve"> </w:t>
-      </w:r>
-      <w:r>
-        <w:rPr>
-          <w:rFonts w:cstheme="minorHAnsi"/>
-          <w:lang w:val="en-US"/>
-        </w:rPr>
-        <w:t xml:space="preserve">The dataset already contains parsed and labeled data. Thus, there are 5897 samples that are related to SSH-Patator – a Kali Linux tool that is used to perform brute force attacks. </w:t>
-      </w:r>
-      <w:r>
-        <w:rPr>
-          <w:rFonts w:cstheme="minorHAnsi"/>
-          <w:lang w:val="en-US"/>
-        </w:rPr>
-        <w:t xml:space="preserve">Moreover, there are 432074 samples that are related to benign activity. And finally, the dataset contains 7938 samples </w:t>
-      </w:r>
-      <w:r>
-        <w:rPr>
-          <w:rFonts w:cstheme="minorHAnsi"/>
-          <w:lang w:val="en-US"/>
-        </w:rPr>
-        <w:t>that are related to FTP brute force attacks.</w:t>
-      </w:r>
-      <w:r>
-        <w:rPr>
-          <w:rFonts w:cstheme="minorHAnsi"/>
-          <w:lang w:val="en-US"/>
-        </w:rPr>
-        <w:t xml:space="preserve"> </w:t>
-      </w:r>
-    </w:p>
-    <w:p>
-      <w:pPr>
-        <w:jc w:val="both"/>
-        <w:rPr>
-          <w:rFonts w:cstheme="minorHAnsi"/>
-          <w:lang w:val="en-US"/>
-        </w:rPr>
-      </w:pPr>
-      <w:r>
-        <w:rPr>
-          <w:rFonts w:cstheme="minorHAnsi"/>
-          <w:lang w:val="en-US"/>
-        </w:rPr>
-        <w:t>Since the number of benign samples in the dataset was way larger than the number of samples that corresponded to attacks, we have done the following</w:t>
-      </w:r>
-      <w:r>
-        <w:rPr>
-          <w:rFonts w:cstheme="minorHAnsi"/>
-          <w:lang w:val="en-US"/>
-        </w:rPr>
-        <w:t>: w</w:t>
-      </w:r>
-      <w:r>
-        <w:rPr>
-          <w:rFonts w:cstheme="minorHAnsi"/>
-          <w:lang w:val="en-US"/>
-        </w:rPr>
-        <w:t xml:space="preserve">e have selected only samples that belonged to </w:t>
-      </w:r>
-      <w:r>
-        <w:rPr>
-          <w:rFonts w:cstheme="minorHAnsi"/>
-          <w:lang w:val="en-US"/>
-        </w:rPr>
-        <w:lastRenderedPageBreak/>
-        <w:t xml:space="preserve">benign class, that we have randomly sampled 6000 samples out of these selected samples. </w:t>
-      </w:r>
-      <w:r>
-        <w:rPr>
-          <w:rFonts w:cstheme="minorHAnsi"/>
-          <w:lang w:val="en-US"/>
-        </w:rPr>
-        <w:t xml:space="preserve">We have further divided the resulted dataset into two groups in the following manner: first, we have selected 70% from the samples that corresponded to benign samples and 70% from the samples that corresponded to SSH patator class. This became our training data. The remaining 30% of samples in each class </w:t>
-      </w:r>
-      <w:r>
-        <w:rPr>
-          <w:rFonts w:cstheme="minorHAnsi"/>
-          <w:lang w:val="en-US"/>
-        </w:rPr>
-        <w:t xml:space="preserve">became </w:t>
-      </w:r>
-      <w:r>
-        <w:rPr>
-          <w:rFonts w:cstheme="minorHAnsi"/>
-          <w:lang w:val="en-US"/>
-        </w:rPr>
-        <w:t>validation</w:t>
-      </w:r>
-      <w:r>
-        <w:rPr>
-          <w:rFonts w:cstheme="minorHAnsi"/>
-          <w:lang w:val="en-US"/>
-        </w:rPr>
-        <w:t xml:space="preserve"> dataset.</w:t>
-      </w:r>
-    </w:p>
-    <w:p>
-      <w:pPr>
-        <w:jc w:val="both"/>
-        <w:rPr>
-          <w:rFonts w:cstheme="minorHAnsi"/>
-          <w:b/>
-          <w:bCs/>
-          <w:lang w:val="en-US"/>
-        </w:rPr>
-      </w:pPr>
-      <w:r>
-        <w:rPr>
-          <w:rFonts w:cstheme="minorHAnsi"/>
-          <w:b/>
-          <w:bCs/>
-          <w:lang w:val="en-US"/>
-        </w:rPr>
-        <w:t>Features</w:t>
-      </w:r>
-      <w:r>
-        <w:rPr>
-          <w:rFonts w:cstheme="minorHAnsi"/>
-          <w:b/>
-          <w:bCs/>
-          <w:lang w:val="en-US"/>
-        </w:rPr>
-        <w:t xml:space="preserve"> and preprocessing</w:t>
-      </w:r>
-    </w:p>
-    <w:p>
-      <w:pPr>
-        <w:tabs>
-          <w:tab w:val="left" w:pos="1170"/>
-        </w:tabs>
-        <w:jc w:val="both"/>
-        <w:rPr>
-          <w:rFonts w:cstheme="minorHAnsi"/>
-          <w:sz w:val="24"/>
-          <w:szCs w:val="24"/>
-          <w:lang w:val="en-US"/>
-        </w:rPr>
-      </w:pPr>
-      <w:r>
-        <w:rPr>
-          <w:rFonts w:cstheme="minorHAnsi"/>
-          <w:sz w:val="24"/>
-          <w:szCs w:val="24"/>
-          <w:lang w:val="en-US"/>
-        </w:rPr>
-        <w:t xml:space="preserve">From the dataset we have selected the following features: </w:t>
+        <w:t>Before preprocessing the PCAP file contained the flows for the following applications:</w:t>
       </w:r>
     </w:p>
     <w:tbl>
@@ -14881,16 +14689,11 @@
           </w:tcPr>
           <w:p>
             <w:pPr>
-              <w:tabs>
-                <w:tab w:val="left" w:pos="1170"/>
-              </w:tabs>
               <w:jc w:val="both"/>
               <w:rPr>
                 <w:rFonts w:cstheme="minorHAnsi"/>
                 <w:b/>
                 <w:bCs/>
-                <w:sz w:val="24"/>
-                <w:szCs w:val="24"/>
                 <w:lang w:val="en-US"/>
               </w:rPr>
             </w:pPr>
@@ -14899,11 +14702,9 @@
                 <w:rFonts w:cstheme="minorHAnsi"/>
                 <w:b/>
                 <w:bCs/>
-                <w:sz w:val="24"/>
-                <w:szCs w:val="24"/>
                 <w:lang w:val="en-US"/>
               </w:rPr>
-              <w:t>Feature</w:t>
+              <w:t>Protocol</w:t>
             </w:r>
           </w:p>
         </w:tc>
@@ -14913,16 +14714,11 @@
           </w:tcPr>
           <w:p>
             <w:pPr>
-              <w:tabs>
-                <w:tab w:val="left" w:pos="1170"/>
-              </w:tabs>
               <w:jc w:val="both"/>
               <w:rPr>
                 <w:rFonts w:cstheme="minorHAnsi"/>
                 <w:b/>
                 <w:bCs/>
-                <w:sz w:val="24"/>
-                <w:szCs w:val="24"/>
                 <w:lang w:val="en-US"/>
               </w:rPr>
             </w:pPr>
@@ -14931,11 +14727,9 @@
                 <w:rFonts w:cstheme="minorHAnsi"/>
                 <w:b/>
                 <w:bCs/>
-                <w:sz w:val="24"/>
-                <w:szCs w:val="24"/>
                 <w:lang w:val="en-US"/>
               </w:rPr>
-              <w:t>Description</w:t>
+              <w:t>Number of flows</w:t>
             </w:r>
           </w:p>
         </w:tc>
@@ -14947,25 +14741,18 @@
           </w:tcPr>
           <w:p>
             <w:pPr>
-              <w:tabs>
-                <w:tab w:val="left" w:pos="1170"/>
-              </w:tabs>
               <w:jc w:val="both"/>
               <w:rPr>
                 <w:rFonts w:cstheme="minorHAnsi"/>
-                <w:sz w:val="24"/>
-                <w:szCs w:val="24"/>
                 <w:lang w:val="en-US"/>
               </w:rPr>
             </w:pPr>
             <w:r>
               <w:rPr>
                 <w:rFonts w:cstheme="minorHAnsi"/>
-                <w:sz w:val="24"/>
-                <w:szCs w:val="24"/>
                 <w:lang w:val="en-US"/>
               </w:rPr>
-              <w:t>Flow duration</w:t>
+              <w:t>TLS</w:t>
             </w:r>
           </w:p>
         </w:tc>
@@ -14975,25 +14762,18 @@
           </w:tcPr>
           <w:p>
             <w:pPr>
-              <w:tabs>
-                <w:tab w:val="left" w:pos="1170"/>
-              </w:tabs>
               <w:jc w:val="both"/>
               <w:rPr>
                 <w:rFonts w:cstheme="minorHAnsi"/>
-                <w:sz w:val="24"/>
-                <w:szCs w:val="24"/>
                 <w:lang w:val="en-US"/>
               </w:rPr>
             </w:pPr>
             <w:r>
               <w:rPr>
                 <w:rFonts w:cstheme="minorHAnsi"/>
-                <w:sz w:val="24"/>
-                <w:szCs w:val="24"/>
                 <w:lang w:val="en-US"/>
               </w:rPr>
-              <w:t>For how long did the flow last</w:t>
+              <w:t>2550</w:t>
             </w:r>
           </w:p>
         </w:tc>
@@ -15005,25 +14785,18 @@
           </w:tcPr>
           <w:p>
             <w:pPr>
-              <w:tabs>
-                <w:tab w:val="left" w:pos="1170"/>
-              </w:tabs>
               <w:jc w:val="both"/>
               <w:rPr>
                 <w:rFonts w:cstheme="minorHAnsi"/>
-                <w:sz w:val="24"/>
-                <w:szCs w:val="24"/>
                 <w:lang w:val="en-US"/>
               </w:rPr>
             </w:pPr>
             <w:r>
               <w:rPr>
                 <w:rFonts w:cstheme="minorHAnsi"/>
-                <w:sz w:val="24"/>
-                <w:szCs w:val="24"/>
                 <w:lang w:val="en-US"/>
               </w:rPr>
-              <w:t>Flow bytes</w:t>
+              <w:t>QUIC</w:t>
             </w:r>
           </w:p>
         </w:tc>
@@ -15033,25 +14806,18 @@
           </w:tcPr>
           <w:p>
             <w:pPr>
-              <w:tabs>
-                <w:tab w:val="left" w:pos="1170"/>
-              </w:tabs>
               <w:jc w:val="both"/>
               <w:rPr>
                 <w:rFonts w:cstheme="minorHAnsi"/>
-                <w:sz w:val="24"/>
-                <w:szCs w:val="24"/>
                 <w:lang w:val="en-US"/>
               </w:rPr>
             </w:pPr>
             <w:r>
               <w:rPr>
                 <w:rFonts w:cstheme="minorHAnsi"/>
-                <w:sz w:val="24"/>
-                <w:szCs w:val="24"/>
                 <w:lang w:val="en-US"/>
               </w:rPr>
-              <w:t>Number of bytes transmitted in both directions</w:t>
+              <w:t>854</w:t>
             </w:r>
           </w:p>
         </w:tc>
@@ -15063,25 +14829,18 @@
           </w:tcPr>
           <w:p>
             <w:pPr>
-              <w:tabs>
-                <w:tab w:val="left" w:pos="1170"/>
-              </w:tabs>
               <w:jc w:val="both"/>
               <w:rPr>
                 <w:rFonts w:cstheme="minorHAnsi"/>
-                <w:sz w:val="24"/>
-                <w:szCs w:val="24"/>
                 <w:lang w:val="en-US"/>
               </w:rPr>
             </w:pPr>
             <w:r>
               <w:rPr>
                 <w:rFonts w:cstheme="minorHAnsi"/>
-                <w:sz w:val="24"/>
-                <w:szCs w:val="24"/>
                 <w:lang w:val="en-US"/>
               </w:rPr>
-              <w:t>Flow packets</w:t>
+              <w:t>Unknown</w:t>
             </w:r>
           </w:p>
         </w:tc>
@@ -15091,25 +14850,18 @@
           </w:tcPr>
           <w:p>
             <w:pPr>
-              <w:tabs>
-                <w:tab w:val="left" w:pos="1170"/>
-              </w:tabs>
               <w:jc w:val="both"/>
               <w:rPr>
                 <w:rFonts w:cstheme="minorHAnsi"/>
-                <w:sz w:val="24"/>
-                <w:szCs w:val="24"/>
                 <w:lang w:val="en-US"/>
               </w:rPr>
             </w:pPr>
             <w:r>
               <w:rPr>
                 <w:rFonts w:cstheme="minorHAnsi"/>
-                <w:sz w:val="24"/>
-                <w:szCs w:val="24"/>
                 <w:lang w:val="en-US"/>
               </w:rPr>
-              <w:t>Number of packets transmitted within the flow</w:t>
+              <w:t>713</w:t>
             </w:r>
           </w:p>
         </w:tc>
@@ -15121,25 +14873,18 @@
           </w:tcPr>
           <w:p>
             <w:pPr>
-              <w:tabs>
-                <w:tab w:val="left" w:pos="1170"/>
-              </w:tabs>
               <w:jc w:val="both"/>
               <w:rPr>
                 <w:rFonts w:cstheme="minorHAnsi"/>
-                <w:sz w:val="24"/>
-                <w:szCs w:val="24"/>
                 <w:lang w:val="en-US"/>
               </w:rPr>
             </w:pPr>
             <w:r>
               <w:rPr>
                 <w:rFonts w:cstheme="minorHAnsi"/>
-                <w:sz w:val="24"/>
-                <w:szCs w:val="24"/>
                 <w:lang w:val="en-US"/>
               </w:rPr>
-              <w:t>FIN flag count</w:t>
+              <w:t>SSDP</w:t>
             </w:r>
           </w:p>
         </w:tc>
@@ -15149,25 +14894,18 @@
           </w:tcPr>
           <w:p>
             <w:pPr>
-              <w:tabs>
-                <w:tab w:val="left" w:pos="1170"/>
-              </w:tabs>
               <w:jc w:val="both"/>
               <w:rPr>
                 <w:rFonts w:cstheme="minorHAnsi"/>
-                <w:sz w:val="24"/>
-                <w:szCs w:val="24"/>
                 <w:lang w:val="en-US"/>
               </w:rPr>
             </w:pPr>
             <w:r>
               <w:rPr>
                 <w:rFonts w:cstheme="minorHAnsi"/>
-                <w:sz w:val="24"/>
-                <w:szCs w:val="24"/>
                 <w:lang w:val="en-US"/>
               </w:rPr>
-              <w:t>Number of packets with FIN flag set</w:t>
+              <w:t>385</w:t>
             </w:r>
           </w:p>
         </w:tc>
@@ -15179,25 +14917,18 @@
           </w:tcPr>
           <w:p>
             <w:pPr>
-              <w:tabs>
-                <w:tab w:val="left" w:pos="1170"/>
-              </w:tabs>
               <w:jc w:val="both"/>
               <w:rPr>
                 <w:rFonts w:cstheme="minorHAnsi"/>
-                <w:sz w:val="24"/>
-                <w:szCs w:val="24"/>
                 <w:lang w:val="en-US"/>
               </w:rPr>
             </w:pPr>
             <w:r>
               <w:rPr>
                 <w:rFonts w:cstheme="minorHAnsi"/>
-                <w:sz w:val="24"/>
-                <w:szCs w:val="24"/>
                 <w:lang w:val="en-US"/>
               </w:rPr>
-              <w:t>SYN flag count</w:t>
+              <w:t>DNS</w:t>
             </w:r>
           </w:p>
         </w:tc>
@@ -15207,25 +14938,18 @@
           </w:tcPr>
           <w:p>
             <w:pPr>
-              <w:tabs>
-                <w:tab w:val="left" w:pos="1170"/>
-              </w:tabs>
               <w:jc w:val="both"/>
               <w:rPr>
                 <w:rFonts w:cstheme="minorHAnsi"/>
-                <w:sz w:val="24"/>
-                <w:szCs w:val="24"/>
                 <w:lang w:val="en-US"/>
               </w:rPr>
             </w:pPr>
             <w:r>
               <w:rPr>
                 <w:rFonts w:cstheme="minorHAnsi"/>
-                <w:sz w:val="24"/>
-                <w:szCs w:val="24"/>
                 <w:lang w:val="en-US"/>
               </w:rPr>
-              <w:t>Number of packets with SYN flag set</w:t>
+              <w:t>374</w:t>
             </w:r>
           </w:p>
         </w:tc>
@@ -15237,25 +14961,18 @@
           </w:tcPr>
           <w:p>
             <w:pPr>
-              <w:tabs>
-                <w:tab w:val="left" w:pos="1170"/>
-              </w:tabs>
               <w:jc w:val="both"/>
               <w:rPr>
                 <w:rFonts w:cstheme="minorHAnsi"/>
-                <w:sz w:val="24"/>
-                <w:szCs w:val="24"/>
                 <w:lang w:val="en-US"/>
               </w:rPr>
             </w:pPr>
             <w:r>
               <w:rPr>
                 <w:rFonts w:cstheme="minorHAnsi"/>
-                <w:sz w:val="24"/>
-                <w:szCs w:val="24"/>
                 <w:lang w:val="en-US"/>
               </w:rPr>
-              <w:t>RST flag count</w:t>
+              <w:t>IGMP</w:t>
             </w:r>
           </w:p>
         </w:tc>
@@ -15265,25 +14982,18 @@
           </w:tcPr>
           <w:p>
             <w:pPr>
-              <w:tabs>
-                <w:tab w:val="left" w:pos="1170"/>
-              </w:tabs>
               <w:jc w:val="both"/>
               <w:rPr>
                 <w:rFonts w:cstheme="minorHAnsi"/>
-                <w:sz w:val="24"/>
-                <w:szCs w:val="24"/>
                 <w:lang w:val="en-US"/>
               </w:rPr>
             </w:pPr>
             <w:r>
               <w:rPr>
                 <w:rFonts w:cstheme="minorHAnsi"/>
-                <w:sz w:val="24"/>
-                <w:szCs w:val="24"/>
                 <w:lang w:val="en-US"/>
               </w:rPr>
-              <w:t>Number of packets with reset flag set</w:t>
+              <w:t>287</w:t>
             </w:r>
           </w:p>
         </w:tc>
@@ -15295,25 +15005,19 @@
           </w:tcPr>
           <w:p>
             <w:pPr>
-              <w:tabs>
-                <w:tab w:val="left" w:pos="1170"/>
-              </w:tabs>
               <w:jc w:val="both"/>
               <w:rPr>
                 <w:rFonts w:cstheme="minorHAnsi"/>
-                <w:sz w:val="24"/>
-                <w:szCs w:val="24"/>
                 <w:lang w:val="en-US"/>
               </w:rPr>
             </w:pPr>
             <w:r>
               <w:rPr>
                 <w:rFonts w:cstheme="minorHAnsi"/>
-                <w:sz w:val="24"/>
-                <w:szCs w:val="24"/>
                 <w:lang w:val="en-US"/>
               </w:rPr>
-              <w:t>PSH flag count</w:t>
+              <w:lastRenderedPageBreak/>
+              <w:t>HTTP</w:t>
             </w:r>
           </w:p>
         </w:tc>
@@ -15323,25 +15027,18 @@
           </w:tcPr>
           <w:p>
             <w:pPr>
-              <w:tabs>
-                <w:tab w:val="left" w:pos="1170"/>
-              </w:tabs>
               <w:jc w:val="both"/>
               <w:rPr>
                 <w:rFonts w:cstheme="minorHAnsi"/>
-                <w:sz w:val="24"/>
-                <w:szCs w:val="24"/>
                 <w:lang w:val="en-US"/>
               </w:rPr>
             </w:pPr>
             <w:r>
               <w:rPr>
                 <w:rFonts w:cstheme="minorHAnsi"/>
-                <w:sz w:val="24"/>
-                <w:szCs w:val="24"/>
                 <w:lang w:val="en-US"/>
               </w:rPr>
-              <w:t>Number of packets with push flag set</w:t>
+              <w:t>164</w:t>
             </w:r>
           </w:p>
         </w:tc>
@@ -15353,25 +15050,18 @@
           </w:tcPr>
           <w:p>
             <w:pPr>
-              <w:tabs>
-                <w:tab w:val="left" w:pos="1170"/>
-              </w:tabs>
               <w:jc w:val="both"/>
               <w:rPr>
                 <w:rFonts w:cstheme="minorHAnsi"/>
-                <w:sz w:val="24"/>
-                <w:szCs w:val="24"/>
                 <w:lang w:val="en-US"/>
               </w:rPr>
             </w:pPr>
             <w:r>
               <w:rPr>
                 <w:rFonts w:cstheme="minorHAnsi"/>
-                <w:sz w:val="24"/>
-                <w:szCs w:val="24"/>
                 <w:lang w:val="en-US"/>
               </w:rPr>
-              <w:t>ACK flag count</w:t>
+              <w:t>MDNS</w:t>
             </w:r>
           </w:p>
         </w:tc>
@@ -15381,25 +15071,18 @@
           </w:tcPr>
           <w:p>
             <w:pPr>
-              <w:tabs>
-                <w:tab w:val="left" w:pos="1170"/>
-              </w:tabs>
               <w:jc w:val="both"/>
               <w:rPr>
                 <w:rFonts w:cstheme="minorHAnsi"/>
-                <w:sz w:val="24"/>
-                <w:szCs w:val="24"/>
                 <w:lang w:val="en-US"/>
               </w:rPr>
             </w:pPr>
             <w:r>
               <w:rPr>
                 <w:rFonts w:cstheme="minorHAnsi"/>
-                <w:sz w:val="24"/>
-                <w:szCs w:val="24"/>
                 <w:lang w:val="en-US"/>
               </w:rPr>
-              <w:t>Number of packets with ACK flag set</w:t>
+              <w:t>79</w:t>
             </w:r>
           </w:p>
         </w:tc>
@@ -15411,25 +15094,18 @@
           </w:tcPr>
           <w:p>
             <w:pPr>
-              <w:tabs>
-                <w:tab w:val="left" w:pos="1170"/>
-              </w:tabs>
               <w:jc w:val="both"/>
               <w:rPr>
                 <w:rFonts w:cstheme="minorHAnsi"/>
-                <w:sz w:val="24"/>
-                <w:szCs w:val="24"/>
                 <w:lang w:val="en-US"/>
               </w:rPr>
             </w:pPr>
             <w:r>
               <w:rPr>
                 <w:rFonts w:cstheme="minorHAnsi"/>
-                <w:sz w:val="24"/>
-                <w:szCs w:val="24"/>
                 <w:lang w:val="en-US"/>
               </w:rPr>
-              <w:t>Active mean</w:t>
+              <w:t>NetBIOS</w:t>
             </w:r>
           </w:p>
         </w:tc>
@@ -15439,25 +15115,18 @@
           </w:tcPr>
           <w:p>
             <w:pPr>
-              <w:tabs>
-                <w:tab w:val="left" w:pos="1170"/>
-              </w:tabs>
               <w:jc w:val="both"/>
               <w:rPr>
                 <w:rFonts w:cstheme="minorHAnsi"/>
-                <w:sz w:val="24"/>
-                <w:szCs w:val="24"/>
                 <w:lang w:val="en-US"/>
               </w:rPr>
             </w:pPr>
             <w:r>
               <w:rPr>
                 <w:rFonts w:cstheme="minorHAnsi"/>
-                <w:sz w:val="24"/>
-                <w:szCs w:val="24"/>
                 <w:lang w:val="en-US"/>
               </w:rPr>
-              <w:t>Mean time the flow is active</w:t>
+              <w:t>55</w:t>
             </w:r>
           </w:p>
         </w:tc>
@@ -15469,25 +15138,18 @@
           </w:tcPr>
           <w:p>
             <w:pPr>
-              <w:tabs>
-                <w:tab w:val="left" w:pos="1170"/>
-              </w:tabs>
               <w:jc w:val="both"/>
               <w:rPr>
                 <w:rFonts w:cstheme="minorHAnsi"/>
-                <w:sz w:val="24"/>
-                <w:szCs w:val="24"/>
                 <w:lang w:val="en-US"/>
               </w:rPr>
             </w:pPr>
             <w:r>
               <w:rPr>
                 <w:rFonts w:cstheme="minorHAnsi"/>
-                <w:sz w:val="24"/>
-                <w:szCs w:val="24"/>
                 <w:lang w:val="en-US"/>
               </w:rPr>
-              <w:t>Idle mean</w:t>
+              <w:t>LLMNR</w:t>
             </w:r>
           </w:p>
         </w:tc>
@@ -15497,25 +15159,546 @@
           </w:tcPr>
           <w:p>
             <w:pPr>
-              <w:tabs>
-                <w:tab w:val="left" w:pos="1170"/>
-              </w:tabs>
               <w:jc w:val="both"/>
               <w:rPr>
                 <w:rFonts w:cstheme="minorHAnsi"/>
-                <w:sz w:val="24"/>
-                <w:szCs w:val="24"/>
                 <w:lang w:val="en-US"/>
               </w:rPr>
             </w:pPr>
             <w:r>
               <w:rPr>
                 <w:rFonts w:cstheme="minorHAnsi"/>
-                <w:sz w:val="24"/>
-                <w:szCs w:val="24"/>
                 <w:lang w:val="en-US"/>
               </w:rPr>
-              <w:t>Mean time the flow is idle</w:t>
+              <w:t>62</w:t>
+            </w:r>
+          </w:p>
+        </w:tc>
+      </w:tr>
+      <w:tr>
+        <w:tc>
+          <w:tcPr>
+            <w:tcW w:w="4672" w:type="dxa"/>
+          </w:tcPr>
+          <w:p>
+            <w:pPr>
+              <w:jc w:val="both"/>
+              <w:rPr>
+                <w:rFonts w:cstheme="minorHAnsi"/>
+                <w:lang w:val="en-US"/>
+              </w:rPr>
+            </w:pPr>
+            <w:r>
+              <w:rPr>
+                <w:rFonts w:cstheme="minorHAnsi"/>
+                <w:lang w:val="en-US"/>
+              </w:rPr>
+              <w:t>WSD</w:t>
+            </w:r>
+          </w:p>
+        </w:tc>
+        <w:tc>
+          <w:tcPr>
+            <w:tcW w:w="4673" w:type="dxa"/>
+          </w:tcPr>
+          <w:p>
+            <w:pPr>
+              <w:jc w:val="both"/>
+              <w:rPr>
+                <w:rFonts w:cstheme="minorHAnsi"/>
+                <w:lang w:val="en-US"/>
+              </w:rPr>
+            </w:pPr>
+            <w:r>
+              <w:rPr>
+                <w:rFonts w:cstheme="minorHAnsi"/>
+                <w:lang w:val="en-US"/>
+              </w:rPr>
+              <w:t>38</w:t>
+            </w:r>
+          </w:p>
+        </w:tc>
+      </w:tr>
+      <w:tr>
+        <w:tc>
+          <w:tcPr>
+            <w:tcW w:w="4672" w:type="dxa"/>
+          </w:tcPr>
+          <w:p>
+            <w:pPr>
+              <w:jc w:val="both"/>
+              <w:rPr>
+                <w:rFonts w:cstheme="minorHAnsi"/>
+                <w:lang w:val="en-US"/>
+              </w:rPr>
+            </w:pPr>
+            <w:r>
+              <w:rPr>
+                <w:rFonts w:cstheme="minorHAnsi"/>
+                <w:lang w:val="en-US"/>
+              </w:rPr>
+              <w:t>ICMP</w:t>
+            </w:r>
+          </w:p>
+        </w:tc>
+        <w:tc>
+          <w:tcPr>
+            <w:tcW w:w="4673" w:type="dxa"/>
+          </w:tcPr>
+          <w:p>
+            <w:pPr>
+              <w:jc w:val="both"/>
+              <w:rPr>
+                <w:rFonts w:cstheme="minorHAnsi"/>
+                <w:lang w:val="en-US"/>
+              </w:rPr>
+            </w:pPr>
+            <w:r>
+              <w:rPr>
+                <w:rFonts w:cstheme="minorHAnsi"/>
+                <w:lang w:val="en-US"/>
+              </w:rPr>
+              <w:t>30</w:t>
+            </w:r>
+          </w:p>
+        </w:tc>
+      </w:tr>
+      <w:tr>
+        <w:tc>
+          <w:tcPr>
+            <w:tcW w:w="4672" w:type="dxa"/>
+          </w:tcPr>
+          <w:p>
+            <w:pPr>
+              <w:jc w:val="both"/>
+              <w:rPr>
+                <w:rFonts w:cstheme="minorHAnsi"/>
+                <w:lang w:val="en-US"/>
+              </w:rPr>
+            </w:pPr>
+            <w:r>
+              <w:rPr>
+                <w:rFonts w:cstheme="minorHAnsi"/>
+                <w:lang w:val="en-US"/>
+              </w:rPr>
+              <w:t>FTP (control)</w:t>
+            </w:r>
+          </w:p>
+        </w:tc>
+        <w:tc>
+          <w:tcPr>
+            <w:tcW w:w="4673" w:type="dxa"/>
+          </w:tcPr>
+          <w:p>
+            <w:pPr>
+              <w:jc w:val="both"/>
+              <w:rPr>
+                <w:rFonts w:cstheme="minorHAnsi"/>
+                <w:lang w:val="en-US"/>
+              </w:rPr>
+            </w:pPr>
+            <w:r>
+              <w:rPr>
+                <w:rFonts w:cstheme="minorHAnsi"/>
+                <w:lang w:val="en-US"/>
+              </w:rPr>
+              <w:t>15</w:t>
+            </w:r>
+          </w:p>
+        </w:tc>
+      </w:tr>
+      <w:tr>
+        <w:tc>
+          <w:tcPr>
+            <w:tcW w:w="4672" w:type="dxa"/>
+          </w:tcPr>
+          <w:p>
+            <w:pPr>
+              <w:jc w:val="both"/>
+              <w:rPr>
+                <w:rFonts w:cstheme="minorHAnsi"/>
+                <w:lang w:val="en-US"/>
+              </w:rPr>
+            </w:pPr>
+            <w:r>
+              <w:rPr>
+                <w:rFonts w:cstheme="minorHAnsi"/>
+                <w:lang w:val="en-US"/>
+              </w:rPr>
+              <w:t>DHCP</w:t>
+            </w:r>
+          </w:p>
+        </w:tc>
+        <w:tc>
+          <w:tcPr>
+            <w:tcW w:w="4673" w:type="dxa"/>
+          </w:tcPr>
+          <w:p>
+            <w:pPr>
+              <w:jc w:val="both"/>
+              <w:rPr>
+                <w:rFonts w:cstheme="minorHAnsi"/>
+                <w:lang w:val="en-US"/>
+              </w:rPr>
+            </w:pPr>
+            <w:r>
+              <w:rPr>
+                <w:rFonts w:cstheme="minorHAnsi"/>
+                <w:lang w:val="en-US"/>
+              </w:rPr>
+              <w:t>14</w:t>
+            </w:r>
+          </w:p>
+        </w:tc>
+      </w:tr>
+      <w:tr>
+        <w:tc>
+          <w:tcPr>
+            <w:tcW w:w="4672" w:type="dxa"/>
+          </w:tcPr>
+          <w:p>
+            <w:pPr>
+              <w:jc w:val="both"/>
+              <w:rPr>
+                <w:rFonts w:cstheme="minorHAnsi"/>
+                <w:lang w:val="en-US"/>
+              </w:rPr>
+            </w:pPr>
+            <w:r>
+              <w:rPr>
+                <w:rFonts w:cstheme="minorHAnsi"/>
+                <w:lang w:val="en-US"/>
+              </w:rPr>
+              <w:t>SSH</w:t>
+            </w:r>
+          </w:p>
+        </w:tc>
+        <w:tc>
+          <w:tcPr>
+            <w:tcW w:w="4673" w:type="dxa"/>
+          </w:tcPr>
+          <w:p>
+            <w:pPr>
+              <w:jc w:val="both"/>
+              <w:rPr>
+                <w:rFonts w:cstheme="minorHAnsi"/>
+                <w:lang w:val="en-US"/>
+              </w:rPr>
+            </w:pPr>
+            <w:r>
+              <w:rPr>
+                <w:rFonts w:cstheme="minorHAnsi"/>
+                <w:lang w:val="en-US"/>
+              </w:rPr>
+              <w:t>13</w:t>
+            </w:r>
+          </w:p>
+        </w:tc>
+      </w:tr>
+      <w:tr>
+        <w:tc>
+          <w:tcPr>
+            <w:tcW w:w="4672" w:type="dxa"/>
+          </w:tcPr>
+          <w:p>
+            <w:pPr>
+              <w:jc w:val="both"/>
+              <w:rPr>
+                <w:rFonts w:cstheme="minorHAnsi"/>
+                <w:lang w:val="en-US"/>
+              </w:rPr>
+            </w:pPr>
+            <w:r>
+              <w:rPr>
+                <w:rFonts w:cstheme="minorHAnsi"/>
+                <w:lang w:val="en-US"/>
+              </w:rPr>
+              <w:t>NTP</w:t>
+            </w:r>
+          </w:p>
+        </w:tc>
+        <w:tc>
+          <w:tcPr>
+            <w:tcW w:w="4673" w:type="dxa"/>
+          </w:tcPr>
+          <w:p>
+            <w:pPr>
+              <w:jc w:val="both"/>
+              <w:rPr>
+                <w:rFonts w:cstheme="minorHAnsi"/>
+                <w:lang w:val="en-US"/>
+              </w:rPr>
+            </w:pPr>
+            <w:r>
+              <w:rPr>
+                <w:rFonts w:cstheme="minorHAnsi"/>
+                <w:lang w:val="en-US"/>
+              </w:rPr>
+              <w:t>8</w:t>
+            </w:r>
+          </w:p>
+        </w:tc>
+      </w:tr>
+      <w:tr>
+        <w:tc>
+          <w:tcPr>
+            <w:tcW w:w="4672" w:type="dxa"/>
+          </w:tcPr>
+          <w:p>
+            <w:pPr>
+              <w:jc w:val="both"/>
+              <w:rPr>
+                <w:rFonts w:cstheme="minorHAnsi"/>
+                <w:lang w:val="en-US"/>
+              </w:rPr>
+            </w:pPr>
+            <w:r>
+              <w:rPr>
+                <w:rFonts w:cstheme="minorHAnsi"/>
+                <w:lang w:val="en-US"/>
+              </w:rPr>
+              <w:t>ICMPv6</w:t>
+            </w:r>
+          </w:p>
+        </w:tc>
+        <w:tc>
+          <w:tcPr>
+            <w:tcW w:w="4673" w:type="dxa"/>
+          </w:tcPr>
+          <w:p>
+            <w:pPr>
+              <w:jc w:val="both"/>
+              <w:rPr>
+                <w:rFonts w:cstheme="minorHAnsi"/>
+                <w:lang w:val="en-US"/>
+              </w:rPr>
+            </w:pPr>
+            <w:r>
+              <w:rPr>
+                <w:rFonts w:cstheme="minorHAnsi"/>
+                <w:lang w:val="en-US"/>
+              </w:rPr>
+              <w:t>6</w:t>
+            </w:r>
+          </w:p>
+        </w:tc>
+      </w:tr>
+      <w:tr>
+        <w:tc>
+          <w:tcPr>
+            <w:tcW w:w="4672" w:type="dxa"/>
+          </w:tcPr>
+          <w:p>
+            <w:pPr>
+              <w:jc w:val="both"/>
+              <w:rPr>
+                <w:rFonts w:cstheme="minorHAnsi"/>
+                <w:lang w:val="en-US"/>
+              </w:rPr>
+            </w:pPr>
+            <w:r>
+              <w:rPr>
+                <w:rFonts w:cstheme="minorHAnsi"/>
+                <w:lang w:val="en-US"/>
+              </w:rPr>
+              <w:t>FTP (data)</w:t>
+            </w:r>
+          </w:p>
+        </w:tc>
+        <w:tc>
+          <w:tcPr>
+            <w:tcW w:w="4673" w:type="dxa"/>
+          </w:tcPr>
+          <w:p>
+            <w:pPr>
+              <w:jc w:val="both"/>
+              <w:rPr>
+                <w:rFonts w:cstheme="minorHAnsi"/>
+                <w:lang w:val="en-US"/>
+              </w:rPr>
+            </w:pPr>
+            <w:r>
+              <w:rPr>
+                <w:rFonts w:cstheme="minorHAnsi"/>
+                <w:lang w:val="en-US"/>
+              </w:rPr>
+              <w:t>3</w:t>
+            </w:r>
+          </w:p>
+        </w:tc>
+      </w:tr>
+      <w:tr>
+        <w:tc>
+          <w:tcPr>
+            <w:tcW w:w="4672" w:type="dxa"/>
+          </w:tcPr>
+          <w:p>
+            <w:pPr>
+              <w:jc w:val="both"/>
+              <w:rPr>
+                <w:rFonts w:cstheme="minorHAnsi"/>
+                <w:lang w:val="en-US"/>
+              </w:rPr>
+            </w:pPr>
+            <w:r>
+              <w:rPr>
+                <w:rFonts w:cstheme="minorHAnsi"/>
+                <w:lang w:val="en-US"/>
+              </w:rPr>
+              <w:t>AmazonAWS</w:t>
+            </w:r>
+          </w:p>
+        </w:tc>
+        <w:tc>
+          <w:tcPr>
+            <w:tcW w:w="4673" w:type="dxa"/>
+          </w:tcPr>
+          <w:p>
+            <w:pPr>
+              <w:jc w:val="both"/>
+              <w:rPr>
+                <w:rFonts w:cstheme="minorHAnsi"/>
+                <w:lang w:val="en-US"/>
+              </w:rPr>
+            </w:pPr>
+            <w:r>
+              <w:rPr>
+                <w:rFonts w:cstheme="minorHAnsi"/>
+                <w:lang w:val="en-US"/>
+              </w:rPr>
+              <w:t>1</w:t>
+            </w:r>
+          </w:p>
+        </w:tc>
+      </w:tr>
+      <w:tr>
+        <w:tc>
+          <w:tcPr>
+            <w:tcW w:w="4672" w:type="dxa"/>
+          </w:tcPr>
+          <w:p>
+            <w:pPr>
+              <w:jc w:val="both"/>
+              <w:rPr>
+                <w:rFonts w:cstheme="minorHAnsi"/>
+                <w:lang w:val="en-US"/>
+              </w:rPr>
+            </w:pPr>
+            <w:r>
+              <w:rPr>
+                <w:rFonts w:cstheme="minorHAnsi"/>
+                <w:lang w:val="en-US"/>
+              </w:rPr>
+              <w:t>SOCKS</w:t>
+            </w:r>
+          </w:p>
+        </w:tc>
+        <w:tc>
+          <w:tcPr>
+            <w:tcW w:w="4673" w:type="dxa"/>
+          </w:tcPr>
+          <w:p>
+            <w:pPr>
+              <w:jc w:val="both"/>
+              <w:rPr>
+                <w:rFonts w:cstheme="minorHAnsi"/>
+                <w:lang w:val="en-US"/>
+              </w:rPr>
+            </w:pPr>
+            <w:r>
+              <w:rPr>
+                <w:rFonts w:cstheme="minorHAnsi"/>
+                <w:lang w:val="en-US"/>
+              </w:rPr>
+              <w:t>1</w:t>
+            </w:r>
+          </w:p>
+        </w:tc>
+      </w:tr>
+      <w:tr>
+        <w:tc>
+          <w:tcPr>
+            <w:tcW w:w="4672" w:type="dxa"/>
+          </w:tcPr>
+          <w:p>
+            <w:pPr>
+              <w:jc w:val="both"/>
+              <w:rPr>
+                <w:rFonts w:cstheme="minorHAnsi"/>
+                <w:lang w:val="en-US"/>
+              </w:rPr>
+            </w:pPr>
+            <w:r>
+              <w:rPr>
+                <w:rFonts w:cstheme="minorHAnsi"/>
+                <w:lang w:val="en-US"/>
+              </w:rPr>
+              <w:t>OpenVPN</w:t>
+            </w:r>
+          </w:p>
+        </w:tc>
+        <w:tc>
+          <w:tcPr>
+            <w:tcW w:w="4673" w:type="dxa"/>
+          </w:tcPr>
+          <w:p>
+            <w:pPr>
+              <w:jc w:val="both"/>
+              <w:rPr>
+                <w:rFonts w:cstheme="minorHAnsi"/>
+                <w:lang w:val="en-US"/>
+              </w:rPr>
+            </w:pPr>
+            <w:r>
+              <w:rPr>
+                <w:rFonts w:cstheme="minorHAnsi"/>
+                <w:lang w:val="en-US"/>
+              </w:rPr>
+              <w:t>1</w:t>
+            </w:r>
+          </w:p>
+        </w:tc>
+      </w:tr>
+      <w:tr>
+        <w:tc>
+          <w:tcPr>
+            <w:tcW w:w="4672" w:type="dxa"/>
+          </w:tcPr>
+          <w:p>
+            <w:pPr>
+              <w:jc w:val="both"/>
+              <w:rPr>
+                <w:rFonts w:cstheme="minorHAnsi"/>
+                <w:lang w:val="en-US"/>
+              </w:rPr>
+            </w:pPr>
+            <w:r>
+              <w:rPr>
+                <w:rFonts w:cstheme="minorHAnsi"/>
+                <w:lang w:val="en-US"/>
+              </w:rPr>
+              <w:t>LotusNotes</w:t>
+            </w:r>
+          </w:p>
+        </w:tc>
+        <w:tc>
+          <w:tcPr>
+            <w:tcW w:w="4673" w:type="dxa"/>
+          </w:tcPr>
+          <w:p>
+            <w:pPr>
+              <w:jc w:val="both"/>
+              <w:rPr>
+                <w:rFonts w:cstheme="minorHAnsi"/>
+                <w:lang w:val="en-US"/>
+              </w:rPr>
+            </w:pPr>
+            <w:r>
+              <w:rPr>
+                <w:rFonts w:cstheme="minorHAnsi"/>
+                <w:lang w:val="en-US"/>
+              </w:rPr>
+              <w:t>1</w:t>
             </w:r>
           </w:p>
         </w:tc>
@@ -15523,39 +15706,73 @@
     </w:tbl>
     <w:p>
       <w:pPr>
-        <w:tabs>
-          <w:tab w:val="left" w:pos="1170"/>
-        </w:tabs>
         <w:jc w:val="both"/>
         <w:rPr>
           <w:rFonts w:cstheme="minorHAnsi"/>
-          <w:sz w:val="24"/>
-          <w:szCs w:val="24"/>
           <w:lang w:val="en-US"/>
         </w:rPr>
       </w:pPr>
     </w:p>
     <w:p>
       <w:pPr>
-        <w:tabs>
-          <w:tab w:val="left" w:pos="1170"/>
-        </w:tabs>
         <w:jc w:val="both"/>
         <w:rPr>
           <w:rFonts w:cstheme="minorHAnsi"/>
-          <w:sz w:val="24"/>
-          <w:szCs w:val="24"/>
+          <w:b/>
+          <w:bCs/>
           <w:lang w:val="en-US"/>
         </w:rPr>
       </w:pPr>
       <w:r>
         <w:rPr>
           <w:rFonts w:cstheme="minorHAnsi"/>
-          <w:sz w:val="24"/>
-          <w:szCs w:val="24"/>
-          <w:lang w:val="en-US"/>
-        </w:rPr>
-        <w:t>During the preprocessing we have removed the training samples that contained the NaN values.</w:t>
+          <w:b/>
+          <w:bCs/>
+          <w:lang w:val="en-US"/>
+        </w:rPr>
+        <w:t>Features</w:t>
+      </w:r>
+      <w:r>
+        <w:rPr>
+          <w:rFonts w:cstheme="minorHAnsi"/>
+          <w:b/>
+          <w:bCs/>
+          <w:lang w:val="en-US"/>
+        </w:rPr>
+        <w:t xml:space="preserve"> </w:t>
+      </w:r>
+      <w:r>
+        <w:rPr>
+          <w:rFonts w:cstheme="minorHAnsi"/>
+          <w:b/>
+          <w:bCs/>
+          <w:lang w:val="en-US"/>
+        </w:rPr>
+        <w:t xml:space="preserve">extraction </w:t>
+      </w:r>
+      <w:r>
+        <w:rPr>
+          <w:rFonts w:cstheme="minorHAnsi"/>
+          <w:b/>
+          <w:bCs/>
+          <w:lang w:val="en-US"/>
+        </w:rPr>
+        <w:t>and preprocessing</w:t>
+      </w:r>
+    </w:p>
+    <w:p>
+      <w:pPr>
+        <w:jc w:val="both"/>
+        <w:rPr>
+          <w:rFonts w:cstheme="minorHAnsi"/>
+        </w:rPr>
+      </w:pPr>
+      <w:r>
+        <w:rPr>
+          <w:rFonts w:cstheme="minorHAnsi"/>
+          <w:lang w:val="en-US"/>
+        </w:rPr>
+        <w:t>First step in preprocessing was to exclude all the flows, but those that run on top of TCP and UDP. We have also excluded the flows for which there were only few flows (we set the threshold to 50 flows).</w:t>
       </w:r>
     </w:p>
     <w:p>
@@ -15815,28 +16032,17 @@
               <m:sty m:val="p"/>
             </m:rPr>
             <w:rPr>
-              <w:rFonts w:ascii="Cambria Math" w:hAnsi="Cambria Math" w:cs="Segoe UI"/>
+              <w:rFonts w:ascii="Cambria Math" w:hAnsi="Cambria Math" w:cstheme="minorHAnsi"/>
               <w:color w:val="24292E"/>
               <w:shd w:val="clear" w:color="auto" w:fill="FFFFFF"/>
             </w:rPr>
-            <m:t>Specificity</m:t>
-          </m:r>
-          <m:r>
-            <m:rPr>
-              <m:sty m:val="p"/>
-            </m:rPr>
-            <w:rPr>
-              <w:rFonts w:ascii="Cambria Math" w:hAnsi="Segoe UI" w:cs="Segoe UI"/>
-              <w:color w:val="24292E"/>
-              <w:shd w:val="clear" w:color="auto" w:fill="FFFFFF"/>
-            </w:rPr>
-            <m:t>=</m:t>
+            <m:t>Specificity=</m:t>
           </m:r>
           <m:f>
             <m:fPr>
               <m:ctrlPr>
                 <w:rPr>
-                  <w:rFonts w:ascii="Cambria Math" w:hAnsi="Segoe UI" w:cs="Segoe UI"/>
+                  <w:rFonts w:ascii="Cambria Math" w:hAnsi="Cambria Math" w:cstheme="minorHAnsi"/>
                   <w:i/>
                   <w:color w:val="24292E"/>
                   <w:shd w:val="clear" w:color="auto" w:fill="FFFFFF"/>
@@ -15846,7 +16052,7 @@
             <m:num>
               <m:r>
                 <w:rPr>
-                  <w:rFonts w:ascii="Cambria Math" w:hAnsi="Segoe UI" w:cs="Segoe UI"/>
+                  <w:rFonts w:ascii="Cambria Math" w:hAnsi="Cambria Math" w:cstheme="minorHAnsi"/>
                   <w:color w:val="24292E"/>
                   <w:shd w:val="clear" w:color="auto" w:fill="FFFFFF"/>
                 </w:rPr>
@@ -15856,7 +16062,7 @@
             <m:den>
               <m:r>
                 <w:rPr>
-                  <w:rFonts w:ascii="Cambria Math" w:hAnsi="Segoe UI" w:cs="Segoe UI"/>
+                  <w:rFonts w:ascii="Cambria Math" w:hAnsi="Cambria Math" w:cstheme="minorHAnsi"/>
                   <w:color w:val="24292E"/>
                   <w:shd w:val="clear" w:color="auto" w:fill="FFFFFF"/>
                 </w:rPr>
@@ -15908,7 +16114,7 @@
           <w:rFonts w:cstheme="minorHAnsi"/>
           <w:lang w:val="en-US"/>
         </w:rPr>
-        <w:footnoteReference w:id="2"/>
+        <w:footnoteReference w:id="1"/>
       </w:r>
       <w:r>
         <w:rPr>
@@ -15922,7 +16128,7 @@
           <w:rFonts w:cstheme="minorHAnsi"/>
           <w:lang w:val="en-US"/>
         </w:rPr>
-        <w:t xml:space="preserve"> The results </w:t>
+        <w:t xml:space="preserve"> </w:t>
       </w:r>
     </w:p>
     <w:p>
@@ -15933,10 +16139,29 @@
           <w:lang w:val="en-US"/>
         </w:rPr>
       </w:pPr>
+      <w:r>
+        <w:rPr>
+          <w:rFonts w:cstheme="minorHAnsi"/>
+          <w:sz w:val="18"/>
+          <w:szCs w:val="18"/>
+          <w:lang w:val="en-US"/>
+        </w:rPr>
+        <w:t>id,expiration_id,src_ip,src_mac,src_oui,src_port,dst_ip,dst_mac,dst_oui,dst_port,protocol,ip_version,vlan_id,tunnel_id,bidirectional_first_seen_ms,bidirectional_last_seen_ms,bidirectional_duration_ms,bidirectional_packets,bidirectional_bytes,src2dst_first_seen_ms,src2dst_last_seen_ms,src2dst_duration_ms,src2dst_packets,src2dst_bytes,dst2src_first_seen_ms,dst2src_last_seen_ms,dst2src_duration_ms,dst2src_packets,dst2src_bytes,bidirectional_min_ps,bidirectional_mean_ps,bidirectional_stddev_ps,bidirectional_max_ps,src2dst_min_ps,src2dst_mean_ps,src2dst_stddev_ps,src2dst_max_ps,dst2src_min_ps,dst2src_mean_ps,dst2src_stddev_ps,dst2src_max_ps,bidirectional_min_piat_ms,bidirectional_mean_piat_ms,bidirectional_stddev_piat_ms,bidirectional_max_piat_ms,src2dst_min_piat_ms,src2dst_mean_piat_ms,src2dst_stddev_piat_ms,src2dst_max_piat_ms,dst2src_min_piat_ms,dst2src_mean_piat_ms,dst2src_stddev_piat_ms,dst2src_max_piat_ms,bidirectional_syn_packets,bidirectional_cwr_packets,bidirectional_ece_packets,bidirectional_urg_packets,bidirectional_ack_packets,bidirectional_psh_packets,bidirectional_rst_packets,bidirectional_fin_packets,src2dst_syn_packets,src2dst_cwr_packets,src2dst_ece_packets,src2dst_urg_packets,src2dst_ack_packets,src2dst_psh_packets,src2dst_rst_packets,src2dst_fin_packets,dst2src_syn_packets,dst2src_cwr_packets</w:t>
+      </w:r>
+      <w:r>
+        <w:rPr>
+          <w:rFonts w:cstheme="minorHAnsi"/>
+          <w:sz w:val="18"/>
+          <w:szCs w:val="18"/>
+          <w:lang w:val="en-US"/>
+        </w:rPr>
+        <w:lastRenderedPageBreak/>
+        <w:t>,dst2src_ece_packets,dst2src_urg_packets,dst2src_ack_packets,dst2src_psh_packets,dst2src_rst_packets,dst2src_fin_packets,splt_direction,splt_ps,splt_piat_ms,application_name,application_category_name,application_is_guessed,application_confidence,requested_server_name,client_fingerprint,server_fingerprint,user_agent,content_type</w:t>
+      </w:r>
     </w:p>
     <w:sectPr>
-      <w:headerReference w:type="default" r:id="rId12"/>
-      <w:footerReference w:type="default" r:id="rId13"/>
+      <w:headerReference w:type="default" r:id="rId13"/>
+      <w:footerReference w:type="default" r:id="rId14"/>
       <w:pgSz w:w="11906" w:h="16838"/>
       <w:pgMar w:top="1134" w:right="850" w:bottom="1134" w:left="1701" w:header="708" w:footer="708" w:gutter="0"/>
       <w:cols w:space="708"/>
@@ -16066,35 +16291,6 @@
         <w:t xml:space="preserve"> </w:t>
       </w:r>
       <w:hyperlink r:id="rId1" w:history="1">
-        <w:r>
-          <w:rPr>
-            <w:rStyle w:val="af0"/>
-          </w:rPr>
-          <w:t>https://www.unb.ca/cic/datasets/index.html</w:t>
-        </w:r>
-      </w:hyperlink>
-    </w:p>
-    <w:p>
-      <w:pPr>
-        <w:pStyle w:val="ad"/>
-      </w:pPr>
-    </w:p>
-  </w:footnote>
-  <w:footnote w:id="2">
-    <w:p>
-      <w:pPr>
-        <w:pStyle w:val="ad"/>
-      </w:pPr>
-      <w:r>
-        <w:rPr>
-          <w:rStyle w:val="af"/>
-        </w:rPr>
-        <w:footnoteRef/>
-      </w:r>
-      <w:r>
-        <w:t xml:space="preserve"> </w:t>
-      </w:r>
-      <w:hyperlink r:id="rId2" w:history="1">
         <w:r>
           <w:rPr>
             <w:rStyle w:val="af0"/>
